--- a/LC17/LC17.docx
+++ b/LC17/LC17.docx
@@ -1,6 +1,6 @@
 
 <file path=word/document.xml><?xml version="1.0" encoding="utf-8"?>
-<w:document xmlns:wpc="http://schemas.microsoft.com/office/word/2010/wordprocessingCanvas" xmlns:cx="http://schemas.microsoft.com/office/drawing/2014/chartex" xmlns:cx1="http://schemas.microsoft.com/office/drawing/2015/9/8/chartex" xmlns:mc="http://schemas.openxmlformats.org/markup-compatibility/2006" xmlns:o="urn:schemas-microsoft-com:office:office" xmlns:r="http://schemas.openxmlformats.org/officeDocument/2006/relationships" xmlns:m="http://schemas.openxmlformats.org/officeDocument/2006/math" xmlns:v="urn:schemas-microsoft-com:vml" xmlns:wp14="http://schemas.microsoft.com/office/word/2010/wordprocessingDrawing" xmlns:wp="http://schemas.openxmlformats.org/drawingml/2006/wordprocessingDrawing" xmlns:w10="urn:schemas-microsoft-com:office:word" xmlns:w="http://schemas.openxmlformats.org/wordprocessingml/2006/main" xmlns:w14="http://schemas.microsoft.com/office/word/2010/wordml" xmlns:w15="http://schemas.microsoft.com/office/word/2012/wordml" xmlns:w16se="http://schemas.microsoft.com/office/word/2015/wordml/symex" xmlns:wpg="http://schemas.microsoft.com/office/word/2010/wordprocessingGroup" xmlns:wpi="http://schemas.microsoft.com/office/word/2010/wordprocessingInk" xmlns:wne="http://schemas.microsoft.com/office/word/2006/wordml" xmlns:wps="http://schemas.microsoft.com/office/word/2010/wordprocessingShape" mc:Ignorable="w14 w15 w16se wp14">
+<w:document xmlns:wpc="http://schemas.microsoft.com/office/word/2010/wordprocessingCanvas" xmlns:mc="http://schemas.openxmlformats.org/markup-compatibility/2006" xmlns:o="urn:schemas-microsoft-com:office:office" xmlns:r="http://schemas.openxmlformats.org/officeDocument/2006/relationships" xmlns:m="http://schemas.openxmlformats.org/officeDocument/2006/math" xmlns:v="urn:schemas-microsoft-com:vml" xmlns:wp14="http://schemas.microsoft.com/office/word/2010/wordprocessingDrawing" xmlns:wp="http://schemas.openxmlformats.org/drawingml/2006/wordprocessingDrawing" xmlns:w10="urn:schemas-microsoft-com:office:word" xmlns:w="http://schemas.openxmlformats.org/wordprocessingml/2006/main" xmlns:w14="http://schemas.microsoft.com/office/word/2010/wordml" xmlns:w15="http://schemas.microsoft.com/office/word/2012/wordml" xmlns:wpg="http://schemas.microsoft.com/office/word/2010/wordprocessingGroup" xmlns:wpi="http://schemas.microsoft.com/office/word/2010/wordprocessingInk" xmlns:wne="http://schemas.microsoft.com/office/word/2006/wordml" xmlns:wps="http://schemas.microsoft.com/office/word/2010/wordprocessingShape" mc:Ignorable="w14 w15 wp14">
   <w:body>
     <w:p>
       <w:pPr>
@@ -84,138 +84,125 @@
           <w:lang w:val="fr-FR"/>
         </w:rPr>
       </w:pPr>
-      <w:proofErr w:type="spellStart"/>
       <w:r>
         <w:rPr>
           <w:b/>
           <w:i/>
           <w:lang w:val="fr-FR"/>
         </w:rPr>
-        <w:t>Pré-requis</w:t>
-      </w:r>
-      <w:proofErr w:type="spellEnd"/>
-      <w:r>
+        <w:t xml:space="preserve">Pré-requis : </w:t>
+      </w:r>
+    </w:p>
+    <w:p>
+      <w:pPr>
+        <w:rPr>
+          <w:i/>
+          <w:lang w:val="fr-FR"/>
+        </w:rPr>
+      </w:pPr>
+      <w:r>
+        <w:rPr>
+          <w:i/>
+          <w:lang w:val="fr-FR"/>
+        </w:rPr>
+        <w:t xml:space="preserve">- </w:t>
+      </w:r>
+      <w:r>
+        <w:rPr>
+          <w:i/>
+          <w:lang w:val="fr-FR"/>
+        </w:rPr>
+        <w:t>Interactions de Van der Waals</w:t>
+      </w:r>
+    </w:p>
+    <w:p>
+      <w:pPr>
+        <w:rPr>
+          <w:i/>
+          <w:lang w:val="fr-FR"/>
+        </w:rPr>
+      </w:pPr>
+      <w:r>
+        <w:rPr>
+          <w:i/>
+          <w:lang w:val="fr-FR"/>
+        </w:rPr>
+        <w:t>- Liaisons hydrogène</w:t>
+      </w:r>
+    </w:p>
+    <w:p>
+      <w:pPr>
+        <w:rPr>
+          <w:i/>
+          <w:lang w:val="fr-FR"/>
+        </w:rPr>
+      </w:pPr>
+      <w:r>
+        <w:rPr>
+          <w:i/>
+          <w:lang w:val="fr-FR"/>
+        </w:rPr>
+        <w:t>- Liaisons (covalente, ionique, métallique)</w:t>
+      </w:r>
+    </w:p>
+    <w:p>
+      <w:pPr>
+        <w:rPr>
+          <w:i/>
+          <w:lang w:val="fr-FR"/>
+        </w:rPr>
+      </w:pPr>
+      <w:r>
+        <w:rPr>
+          <w:i/>
+          <w:lang w:val="fr-FR"/>
+        </w:rPr>
+        <w:t>- Electrolyse</w:t>
+      </w:r>
+    </w:p>
+    <w:p>
+      <w:pPr>
         <w:rPr>
           <w:b/>
           <w:i/>
           <w:lang w:val="fr-FR"/>
         </w:rPr>
-        <w:t xml:space="preserve"> : </w:t>
-      </w:r>
-    </w:p>
-    <w:p>
-      <w:pPr>
-        <w:rPr>
-          <w:i/>
-          <w:lang w:val="fr-FR"/>
-        </w:rPr>
-      </w:pPr>
-      <w:r>
-        <w:rPr>
-          <w:i/>
-          <w:lang w:val="fr-FR"/>
-        </w:rPr>
-        <w:t xml:space="preserve">- </w:t>
-      </w:r>
-      <w:r>
-        <w:rPr>
-          <w:i/>
-          <w:lang w:val="fr-FR"/>
-        </w:rPr>
-        <w:t xml:space="preserve">Interactions de Van der </w:t>
-      </w:r>
-      <w:proofErr w:type="spellStart"/>
-      <w:r>
-        <w:rPr>
-          <w:i/>
-          <w:lang w:val="fr-FR"/>
-        </w:rPr>
-        <w:t>Waals</w:t>
-      </w:r>
-      <w:proofErr w:type="spellEnd"/>
-    </w:p>
-    <w:p>
-      <w:pPr>
-        <w:rPr>
-          <w:i/>
-          <w:lang w:val="fr-FR"/>
-        </w:rPr>
-      </w:pPr>
-      <w:r>
-        <w:rPr>
-          <w:i/>
-          <w:lang w:val="fr-FR"/>
-        </w:rPr>
-        <w:t>- Liaisons hydrogène</w:t>
-      </w:r>
-    </w:p>
-    <w:p>
-      <w:pPr>
-        <w:rPr>
-          <w:i/>
-          <w:lang w:val="fr-FR"/>
-        </w:rPr>
-      </w:pPr>
-      <w:r>
-        <w:rPr>
-          <w:i/>
-          <w:lang w:val="fr-FR"/>
-        </w:rPr>
-        <w:t>- Liaisons (covalente, ionique, métallique)</w:t>
-      </w:r>
-    </w:p>
-    <w:p>
-      <w:pPr>
+      </w:pPr>
+      <w:r>
         <w:rPr>
           <w:b/>
           <w:i/>
           <w:lang w:val="fr-FR"/>
         </w:rPr>
-      </w:pPr>
-      <w:r>
-        <w:rPr>
-          <w:b/>
+        <w:t>REFERENCES :</w:t>
+      </w:r>
+    </w:p>
+    <w:p>
+      <w:pPr>
+        <w:rPr>
+          <w:lang w:val="fr-FR"/>
+        </w:rPr>
+      </w:pPr>
+      <w:r>
+        <w:rPr>
           <w:i/>
           <w:lang w:val="fr-FR"/>
         </w:rPr>
-        <w:t>REFERENCES :</w:t>
-      </w:r>
-    </w:p>
-    <w:p>
-      <w:pPr>
-        <w:rPr>
-          <w:lang w:val="fr-FR"/>
-        </w:rPr>
-      </w:pPr>
+        <w:t>[1] Bruno FOSSET, Jean-Bernard BAUDIN et Frédéric LAHITETE. Chimie tout-en-un PCSI.</w:t>
+      </w:r>
       <w:r>
         <w:rPr>
           <w:i/>
           <w:lang w:val="fr-FR"/>
         </w:rPr>
-        <w:t>[1] Bruno FOSSET, Jean-Bernard BAUDIN et Frédéric LAHITETE. Chimie tout-en-un PCSI.</w:t>
+        <w:t xml:space="preserve"> </w:t>
       </w:r>
       <w:r>
         <w:rPr>
           <w:i/>
           <w:lang w:val="fr-FR"/>
         </w:rPr>
-        <w:t xml:space="preserve"> </w:t>
-      </w:r>
-      <w:proofErr w:type="spellStart"/>
-      <w:r>
-        <w:rPr>
-          <w:i/>
-          <w:lang w:val="fr-FR"/>
-        </w:rPr>
-        <w:t>Dunod</w:t>
-      </w:r>
-      <w:proofErr w:type="spellEnd"/>
-      <w:r>
-        <w:rPr>
-          <w:i/>
-          <w:lang w:val="fr-FR"/>
-        </w:rPr>
-        <w:t>, 2016.</w:t>
+        <w:t>Dunod, 2016.</w:t>
       </w:r>
     </w:p>
     <w:p>
@@ -225,8 +212,6 @@
           <w:lang w:val="fr-FR"/>
         </w:rPr>
       </w:pPr>
-      <w:bookmarkStart w:id="0" w:name="_GoBack"/>
-      <w:bookmarkEnd w:id="0"/>
       <w:r>
         <w:rPr>
           <w:color w:val="FF0000"/>
@@ -259,7 +244,7 @@
       <w:hyperlink r:id="rId8" w:history="1">
         <w:r>
           <w:rPr>
-            <w:rStyle w:val="Lienhypertexte"/>
+            <w:rStyle w:val="Hyperlink"/>
             <w:lang w:val="fr-FR"/>
           </w:rPr>
           <w:t>http://eduterre.ens-lyon.fr/thematiques/mineraux-et-ressources-minerales/vesta/tutoriel-dutilisation-de-vesta</w:t>
@@ -305,7 +290,7 @@
     </w:p>
     <w:tbl>
       <w:tblPr>
-        <w:tblStyle w:val="Grilledutableau"/>
+        <w:tblStyle w:val="TableGrid"/>
         <w:tblW w:w="0" w:type="auto"/>
         <w:tblLook w:val="04A0" w:firstRow="1" w:lastRow="0" w:firstColumn="1" w:lastColumn="0" w:noHBand="0" w:noVBand="1"/>
       </w:tblPr>
@@ -481,25 +466,7 @@
                 <w:color w:val="000000" w:themeColor="text1"/>
                 <w:lang w:val="fr-FR"/>
               </w:rPr>
-              <w:t xml:space="preserve">- Les mettre dans 50 </w:t>
-            </w:r>
-            <w:proofErr w:type="spellStart"/>
-            <w:r>
-              <w:rPr>
-                <w:rFonts w:eastAsiaTheme="minorEastAsia"/>
-                <w:color w:val="000000" w:themeColor="text1"/>
-                <w:lang w:val="fr-FR"/>
-              </w:rPr>
-              <w:t>mL</w:t>
-            </w:r>
-            <w:proofErr w:type="spellEnd"/>
-            <w:r>
-              <w:rPr>
-                <w:rFonts w:eastAsiaTheme="minorEastAsia"/>
-                <w:color w:val="000000" w:themeColor="text1"/>
-                <w:lang w:val="fr-FR"/>
-              </w:rPr>
-              <w:t xml:space="preserve"> d’eau distillée. Chauffer jusqu’à environ 90°C jusqu’à ce que toute la poudre soit dissoute. </w:t>
+              <w:t xml:space="preserve">- Les mettre dans 50 mL d’eau distillée. Chauffer jusqu’à environ 90°C jusqu’à ce que toute la poudre soit dissoute. </w:t>
             </w:r>
             <w:r>
               <w:rPr>
@@ -569,14 +536,258 @@
                 <w:lang w:val="fr-FR"/>
               </w:rPr>
             </w:pPr>
-            <w:r>
+          </w:p>
+          <w:p>
+            <w:pPr>
               <w:rPr>
                 <w:rFonts w:eastAsiaTheme="minorEastAsia"/>
                 <w:color w:val="000000" w:themeColor="text1"/>
                 <w:lang w:val="fr-FR"/>
               </w:rPr>
+            </w:pPr>
+          </w:p>
+          <w:p>
+            <w:pPr>
+              <w:rPr>
+                <w:rFonts w:eastAsiaTheme="minorEastAsia"/>
+                <w:color w:val="000000" w:themeColor="text1"/>
+                <w:lang w:val="fr-FR"/>
+              </w:rPr>
+            </w:pPr>
+            <w:r>
+              <w:rPr>
+                <w:rFonts w:eastAsiaTheme="minorEastAsia"/>
+                <w:color w:val="000000" w:themeColor="text1"/>
+                <w:lang w:val="fr-FR"/>
+              </w:rPr>
+              <w:t xml:space="preserve">Autre manip + </w:t>
+            </w:r>
+            <w:proofErr w:type="spellStart"/>
+            <w:r>
+              <w:rPr>
+                <w:rFonts w:eastAsiaTheme="minorEastAsia"/>
+                <w:color w:val="000000" w:themeColor="text1"/>
+                <w:lang w:val="fr-FR"/>
+              </w:rPr>
+              <w:t>video</w:t>
+            </w:r>
+            <w:proofErr w:type="spellEnd"/>
+            <w:r>
+              <w:rPr>
+                <w:rFonts w:eastAsiaTheme="minorEastAsia"/>
+                <w:color w:val="000000" w:themeColor="text1"/>
+                <w:lang w:val="fr-FR"/>
+              </w:rPr>
+              <w:t xml:space="preserve">, </w:t>
+            </w:r>
+            <w:proofErr w:type="spellStart"/>
+            <w:r>
+              <w:rPr>
+                <w:rFonts w:eastAsiaTheme="minorEastAsia"/>
+                <w:color w:val="000000" w:themeColor="text1"/>
+                <w:lang w:val="fr-FR"/>
+              </w:rPr>
+              <w:t>élctrolyse</w:t>
+            </w:r>
+            <w:proofErr w:type="spellEnd"/>
+            <w:r>
+              <w:rPr>
+                <w:rFonts w:eastAsiaTheme="minorEastAsia"/>
+                <w:color w:val="000000" w:themeColor="text1"/>
+                <w:lang w:val="fr-FR"/>
+              </w:rPr>
+              <w:t xml:space="preserve"> du cuivre, voir BIP 790 p. 15-16.</w:t>
+            </w:r>
+          </w:p>
+          <w:p>
+            <w:pPr>
+              <w:rPr>
+                <w:rFonts w:eastAsiaTheme="minorEastAsia"/>
+                <w:color w:val="000000" w:themeColor="text1"/>
+                <w:lang w:val="fr-FR"/>
+              </w:rPr>
+            </w:pPr>
+            <w:r>
+              <w:rPr>
+                <w:rFonts w:eastAsiaTheme="minorEastAsia"/>
+                <w:color w:val="000000" w:themeColor="text1"/>
+                <w:lang w:val="fr-FR"/>
+              </w:rPr>
+              <w:t>http://bupdoc.udppc.asso.fr/consultation/article-bup.php?ID_fiche=6243</w:t>
+            </w:r>
+          </w:p>
+          <w:p>
+            <w:pPr>
+              <w:rPr>
+                <w:rFonts w:eastAsiaTheme="minorEastAsia"/>
+                <w:color w:val="000000" w:themeColor="text1"/>
+                <w:lang w:val="fr-FR"/>
+              </w:rPr>
+            </w:pPr>
+          </w:p>
+          <w:p>
+            <w:pPr>
+              <w:rPr>
+                <w:rFonts w:eastAsiaTheme="minorEastAsia"/>
+                <w:color w:val="000000" w:themeColor="text1"/>
+                <w:lang w:val="fr-FR"/>
+              </w:rPr>
+            </w:pPr>
+            <w:r>
+              <w:rPr>
+                <w:rFonts w:eastAsiaTheme="minorEastAsia"/>
+                <w:color w:val="000000" w:themeColor="text1"/>
+                <w:lang w:val="fr-FR"/>
+              </w:rPr>
+              <w:t xml:space="preserve">oxydation de Cu en Cu2+ à l’anode et </w:t>
+            </w:r>
+            <w:proofErr w:type="spellStart"/>
+            <w:r>
+              <w:rPr>
+                <w:rFonts w:eastAsiaTheme="minorEastAsia"/>
+                <w:color w:val="000000" w:themeColor="text1"/>
+                <w:lang w:val="fr-FR"/>
+              </w:rPr>
+              <w:t>reduction</w:t>
+            </w:r>
+            <w:proofErr w:type="spellEnd"/>
+            <w:r>
+              <w:rPr>
+                <w:rFonts w:eastAsiaTheme="minorEastAsia"/>
+                <w:color w:val="000000" w:themeColor="text1"/>
+                <w:lang w:val="fr-FR"/>
+              </w:rPr>
+              <w:t xml:space="preserve"> de Cu2+ en Cu à la cathode</w:t>
+            </w:r>
+            <w:r>
+              <w:rPr>
+                <w:rFonts w:eastAsiaTheme="minorEastAsia"/>
+                <w:color w:val="000000" w:themeColor="text1"/>
+                <w:lang w:val="fr-FR"/>
+              </w:rPr>
+              <w:t>. On forme des cristaux de Cu à la cathode. La cathode et l’anode sont des fils de cuivre.</w:t>
+            </w:r>
+            <w:r>
+              <w:rPr>
+                <w:rFonts w:eastAsiaTheme="minorEastAsia"/>
+                <w:color w:val="000000" w:themeColor="text1"/>
+                <w:lang w:val="fr-FR"/>
+              </w:rPr>
+              <w:t xml:space="preserve"> La solution c’est du CuSo4 saturée.</w:t>
+            </w:r>
+            <w:r>
+              <w:rPr>
+                <w:rFonts w:eastAsiaTheme="minorEastAsia"/>
+                <w:color w:val="000000" w:themeColor="text1"/>
+                <w:lang w:val="fr-FR"/>
+              </w:rPr>
+              <w:t xml:space="preserve"> L’électrolyse est un phénomène cinétique et il faut outrepasser la </w:t>
+            </w:r>
+            <w:proofErr w:type="spellStart"/>
+            <w:r>
+              <w:rPr>
+                <w:rFonts w:eastAsiaTheme="minorEastAsia"/>
+                <w:color w:val="000000" w:themeColor="text1"/>
+                <w:lang w:val="fr-FR"/>
+              </w:rPr>
+              <w:t>résistane</w:t>
+            </w:r>
+            <w:proofErr w:type="spellEnd"/>
+            <w:r>
+              <w:rPr>
+                <w:rFonts w:eastAsiaTheme="minorEastAsia"/>
+                <w:color w:val="000000" w:themeColor="text1"/>
+                <w:lang w:val="fr-FR"/>
+              </w:rPr>
+              <w:t xml:space="preserve"> interne du système, il faut donc imposer une légère surtension. Petite pour que la </w:t>
+            </w:r>
+            <w:proofErr w:type="spellStart"/>
+            <w:r>
+              <w:rPr>
+                <w:rFonts w:eastAsiaTheme="minorEastAsia"/>
+                <w:color w:val="000000" w:themeColor="text1"/>
+                <w:lang w:val="fr-FR"/>
+              </w:rPr>
+              <w:t>crystalisation</w:t>
+            </w:r>
+            <w:proofErr w:type="spellEnd"/>
+            <w:r>
+              <w:rPr>
+                <w:rFonts w:eastAsiaTheme="minorEastAsia"/>
+                <w:color w:val="000000" w:themeColor="text1"/>
+                <w:lang w:val="fr-FR"/>
+              </w:rPr>
+              <w:t xml:space="preserve"> soit lente.</w:t>
+            </w:r>
+          </w:p>
+          <w:p>
+            <w:pPr>
+              <w:rPr>
+                <w:rFonts w:eastAsiaTheme="minorEastAsia"/>
+                <w:color w:val="000000" w:themeColor="text1"/>
+                <w:lang w:val="fr-FR"/>
+              </w:rPr>
+            </w:pPr>
+          </w:p>
+          <w:p>
+            <w:pPr>
+              <w:rPr>
+                <w:rFonts w:eastAsiaTheme="minorEastAsia"/>
+                <w:color w:val="000000" w:themeColor="text1"/>
+                <w:lang w:val="fr-FR"/>
+              </w:rPr>
+            </w:pPr>
+            <w:r>
+              <w:rPr>
+                <w:rFonts w:eastAsiaTheme="minorEastAsia"/>
+                <w:color w:val="000000" w:themeColor="text1"/>
+                <w:lang w:val="fr-FR"/>
+              </w:rPr>
+              <w:t>https://youtu.be/zZniOJ7swic</w:t>
+            </w:r>
+          </w:p>
+          <w:p>
+            <w:pPr>
+              <w:rPr>
+                <w:rFonts w:eastAsiaTheme="minorEastAsia"/>
+                <w:color w:val="000000" w:themeColor="text1"/>
+                <w:lang w:val="fr-FR"/>
+              </w:rPr>
+            </w:pPr>
+            <w:r>
+              <w:rPr>
+                <w:rFonts w:eastAsiaTheme="minorEastAsia"/>
+                <w:color w:val="000000" w:themeColor="text1"/>
+                <w:lang w:val="fr-FR"/>
+              </w:rPr>
               <w:t xml:space="preserve"> </w:t>
             </w:r>
+          </w:p>
+          <w:p>
+            <w:pPr>
+              <w:rPr>
+                <w:rFonts w:eastAsiaTheme="minorEastAsia"/>
+                <w:color w:val="000000" w:themeColor="text1"/>
+                <w:lang w:val="fr-FR"/>
+              </w:rPr>
+            </w:pPr>
+            <w:r>
+              <w:rPr>
+                <w:rFonts w:eastAsiaTheme="minorEastAsia"/>
+                <w:color w:val="000000" w:themeColor="text1"/>
+                <w:lang w:val="fr-FR"/>
+              </w:rPr>
+              <w:t>On observe un beau crustal de cuivre qui a des formes géométriques bien définies. Pourquoi ?</w:t>
+            </w:r>
+          </w:p>
+          <w:p>
+            <w:pPr>
+              <w:rPr>
+                <w:rFonts w:eastAsiaTheme="minorEastAsia"/>
+                <w:color w:val="000000" w:themeColor="text1"/>
+                <w:lang w:val="fr-FR"/>
+              </w:rPr>
+            </w:pPr>
           </w:p>
         </w:tc>
       </w:tr>
@@ -625,7 +836,6 @@
     <w:p>
       <w:pPr>
         <w:rPr>
-          <w:color w:val="000000" w:themeColor="text1"/>
           <w:lang w:val="fr-FR"/>
         </w:rPr>
       </w:pPr>
@@ -645,7 +855,21 @@
     </w:p>
     <w:p>
       <w:pPr>
-        <w:pStyle w:val="Paragraphedeliste"/>
+        <w:rPr>
+          <w:color w:val="000000" w:themeColor="text1"/>
+          <w:lang w:val="fr-FR"/>
+        </w:rPr>
+      </w:pPr>
+      <w:r>
+        <w:rPr>
+          <w:lang w:val="fr-FR"/>
+        </w:rPr>
+        <w:t>On commence par définir le vocabulaire que nous allons utiliser.</w:t>
+      </w:r>
+    </w:p>
+    <w:p>
+      <w:pPr>
+        <w:pStyle w:val="ListParagraph"/>
         <w:numPr>
           <w:ilvl w:val="0"/>
           <w:numId w:val="1"/>
@@ -667,7 +891,7 @@
     </w:p>
     <w:p>
       <w:pPr>
-        <w:pStyle w:val="Paragraphedeliste"/>
+        <w:pStyle w:val="ListParagraph"/>
         <w:rPr>
           <w:b/>
           <w:color w:val="000000" w:themeColor="text1"/>
@@ -677,7 +901,7 @@
     </w:p>
     <w:p>
       <w:pPr>
-        <w:pStyle w:val="Paragraphedeliste"/>
+        <w:pStyle w:val="ListParagraph"/>
         <w:numPr>
           <w:ilvl w:val="0"/>
           <w:numId w:val="3"/>
@@ -709,7 +933,35 @@
           <w:color w:val="000000" w:themeColor="text1"/>
           <w:lang w:val="fr-FR"/>
         </w:rPr>
-        <w:t>- Avant de présenter les différents types de cristaux, il est nécessaire des donner quelques définitions.</w:t>
+        <w:t>- Avant de présenter les différents types de cristaux, il est nécessaire des donner quelques définitions</w:t>
+      </w:r>
+      <w:r>
+        <w:rPr>
+          <w:color w:val="000000" w:themeColor="text1"/>
+          <w:lang w:val="fr-FR"/>
+        </w:rPr>
+        <w:t xml:space="preserve"> à partir desquelles nous allons décrire le </w:t>
+      </w:r>
+      <w:r>
+        <w:rPr>
+          <w:color w:val="000000" w:themeColor="text1"/>
+          <w:lang w:val="fr-FR"/>
+        </w:rPr>
+        <w:t>Cri</w:t>
+      </w:r>
+      <w:r>
+        <w:rPr>
+          <w:color w:val="000000" w:themeColor="text1"/>
+          <w:lang w:val="fr-FR"/>
+        </w:rPr>
+        <w:t>stal</w:t>
+      </w:r>
+      <w:r>
+        <w:rPr>
+          <w:color w:val="000000" w:themeColor="text1"/>
+          <w:lang w:val="fr-FR"/>
+        </w:rPr>
+        <w:t>.</w:t>
       </w:r>
     </w:p>
     <w:p>
@@ -772,53 +1024,20 @@
         </w:rPr>
         <w:t xml:space="preserve"> est un empilement régulier, </w:t>
       </w:r>
-      <w:proofErr w:type="spellStart"/>
-      <w:r>
-        <w:rPr>
-          <w:color w:val="0070C0"/>
-          <w:lang w:val="fr-FR"/>
-        </w:rPr>
-        <w:t>tripériodique</w:t>
-      </w:r>
-      <w:proofErr w:type="spellEnd"/>
-      <w:r>
-        <w:rPr>
-          <w:color w:val="0070C0"/>
-          <w:lang w:val="fr-FR"/>
-        </w:rPr>
-        <w:t xml:space="preserve"> de particules dans l’espace. Il ne possède pas de défauts et est de dimensions infinies.</w:t>
-      </w:r>
-    </w:p>
-    <w:p>
-      <w:pPr>
-        <w:rPr>
-          <w:color w:val="000000" w:themeColor="text1"/>
-          <w:lang w:val="fr-FR"/>
-        </w:rPr>
-      </w:pPr>
-      <w:r>
-        <w:rPr>
-          <w:color w:val="000000" w:themeColor="text1"/>
-          <w:lang w:val="fr-FR"/>
-        </w:rPr>
-        <w:lastRenderedPageBreak/>
-        <w:t xml:space="preserve">- Cette notion nous sera utile pour décrire des véritables cristaux mais cela n’est cependant qu’un modèle. </w:t>
-      </w:r>
-    </w:p>
-    <w:p>
-      <w:pPr>
-        <w:rPr>
-          <w:color w:val="0070C0"/>
-          <w:lang w:val="fr-FR"/>
-        </w:rPr>
-      </w:pPr>
       <w:r>
         <w:rPr>
           <w:color w:val="0070C0"/>
           <w:u w:val="single"/>
           <w:lang w:val="fr-FR"/>
         </w:rPr>
-        <w:t>Définition (</w:t>
+        <w:t>tripériodique</w:t>
+      </w:r>
+      <w:r>
+        <w:rPr>
+          <w:color w:val="0070C0"/>
+          <w:lang w:val="fr-FR"/>
+        </w:rPr>
+        <w:t xml:space="preserve"> de particules dans l’espace. Il ne possède </w:t>
       </w:r>
       <w:r>
         <w:rPr>
@@ -826,24 +1045,89 @@
           <w:u w:val="single"/>
           <w:lang w:val="fr-FR"/>
         </w:rPr>
-        <w:t xml:space="preserve">réseau et </w:t>
-      </w:r>
-      <w:proofErr w:type="spellStart"/>
+        <w:t>pas de défauts</w:t>
+      </w:r>
+      <w:r>
+        <w:rPr>
+          <w:color w:val="0070C0"/>
+          <w:lang w:val="fr-FR"/>
+        </w:rPr>
+        <w:t xml:space="preserve"> et est de </w:t>
+      </w:r>
       <w:r>
         <w:rPr>
           <w:color w:val="0070C0"/>
           <w:u w:val="single"/>
           <w:lang w:val="fr-FR"/>
         </w:rPr>
-        <w:t>noeuds</w:t>
-      </w:r>
-      <w:proofErr w:type="spellEnd"/>
+        <w:t>dimensions infinies</w:t>
+      </w:r>
+      <w:r>
+        <w:rPr>
+          <w:color w:val="0070C0"/>
+          <w:lang w:val="fr-FR"/>
+        </w:rPr>
+        <w:t>.</w:t>
+      </w:r>
+      <w:r>
+        <w:rPr>
+          <w:color w:val="0070C0"/>
+          <w:lang w:val="fr-FR"/>
+        </w:rPr>
+        <w:t xml:space="preserve"> (pas de bords)</w:t>
+      </w:r>
+    </w:p>
+    <w:p>
+      <w:pPr>
+        <w:rPr>
+          <w:color w:val="000000" w:themeColor="text1"/>
+          <w:lang w:val="fr-FR"/>
+        </w:rPr>
+      </w:pPr>
+      <w:r>
+        <w:rPr>
+          <w:color w:val="000000" w:themeColor="text1"/>
+          <w:lang w:val="fr-FR"/>
+        </w:rPr>
+        <w:t>- Cette notion nous sera utile pour décrire des véritables cristaux mais cel</w:t>
+      </w:r>
+      <w:r>
+        <w:rPr>
+          <w:color w:val="000000" w:themeColor="text1"/>
+          <w:lang w:val="fr-FR"/>
+        </w:rPr>
+        <w:t>a n’est cependant qu’un modèle.</w:t>
+      </w:r>
+    </w:p>
+    <w:p>
+      <w:pPr>
+        <w:rPr>
+          <w:color w:val="0070C0"/>
+          <w:lang w:val="fr-FR"/>
+        </w:rPr>
+      </w:pPr>
       <w:r>
         <w:rPr>
           <w:color w:val="0070C0"/>
           <w:u w:val="single"/>
           <w:lang w:val="fr-FR"/>
         </w:rPr>
+        <w:t>Définition (</w:t>
+      </w:r>
+      <w:r>
+        <w:rPr>
+          <w:color w:val="0070C0"/>
+          <w:u w:val="single"/>
+          <w:lang w:val="fr-FR"/>
+        </w:rPr>
+        <w:t>réseau et noeuds</w:t>
+      </w:r>
+      <w:r>
+        <w:rPr>
+          <w:color w:val="0070C0"/>
+          <w:u w:val="single"/>
+          <w:lang w:val="fr-FR"/>
+        </w:rPr>
         <w:t>)</w:t>
       </w:r>
       <w:r>
@@ -875,15 +1159,14 @@
         </w:rPr>
         <w:t xml:space="preserve">est un ensemble infini </w:t>
       </w:r>
-      <w:proofErr w:type="spellStart"/>
       <w:r>
         <w:rPr>
           <w:color w:val="0070C0"/>
+          <w:u w:val="single"/>
           <w:lang w:val="fr-FR"/>
         </w:rPr>
         <w:t>tripériodique</w:t>
       </w:r>
-      <w:proofErr w:type="spellEnd"/>
       <w:r>
         <w:rPr>
           <w:color w:val="0070C0"/>
@@ -1234,6 +1517,56 @@
     <w:p>
       <w:pPr>
         <w:rPr>
+          <w:color w:val="000000" w:themeColor="text1"/>
+          <w:lang w:val="fr-FR"/>
+        </w:rPr>
+      </w:pPr>
+      <w:hyperlink r:id="rId9" w:history="1">
+        <w:r>
+          <w:rPr>
+            <w:rStyle w:val="Hyperlink"/>
+            <w:highlight w:val="yellow"/>
+            <w:lang w:val="fr-FR"/>
+          </w:rPr>
+          <w:t>http://ressources.univ-lemans.fr/AccesLibre/UM/Pedago/physique/02/cristallo/reseau.html</w:t>
+        </w:r>
+      </w:hyperlink>
+    </w:p>
+    <w:p>
+      <w:pPr>
+        <w:rPr>
+          <w:color w:val="000000" w:themeColor="text1"/>
+          <w:lang w:val="fr-FR"/>
+        </w:rPr>
+      </w:pPr>
+      <w:r>
+        <w:rPr>
+          <w:color w:val="000000" w:themeColor="text1"/>
+          <w:highlight w:val="yellow"/>
+          <w:lang w:val="fr-FR"/>
+        </w:rPr>
+        <w:t>Utiliser</w:t>
+      </w:r>
+      <w:r>
+        <w:rPr>
+          <w:color w:val="000000" w:themeColor="text1"/>
+          <w:highlight w:val="yellow"/>
+          <w:lang w:val="fr-FR"/>
+        </w:rPr>
+        <w:t xml:space="preserve"> l’animation pour montrer en 2D ce que ça fait un réseau. Il est vide c’es</w:t>
+      </w:r>
+      <w:r>
+        <w:rPr>
+          <w:color w:val="000000" w:themeColor="text1"/>
+          <w:highlight w:val="yellow"/>
+          <w:lang w:val="fr-FR"/>
+        </w:rPr>
+        <w:t>t juste une assemblée de points disposées de manière régulière.</w:t>
+      </w:r>
+    </w:p>
+    <w:p>
+      <w:pPr>
+        <w:rPr>
           <w:rFonts w:eastAsiaTheme="minorEastAsia"/>
           <w:color w:val="0070C0"/>
           <w:lang w:val="fr-FR"/>
@@ -1559,6 +1892,40 @@
     <w:p>
       <w:pPr>
         <w:rPr>
+          <w:color w:val="000000" w:themeColor="text1"/>
+          <w:lang w:val="fr-FR"/>
+        </w:rPr>
+      </w:pPr>
+      <w:r>
+        <w:rPr>
+          <w:color w:val="000000" w:themeColor="text1"/>
+          <w:highlight w:val="yellow"/>
+          <w:lang w:val="fr-FR"/>
+        </w:rPr>
+        <w:t xml:space="preserve">Continuer dans l’animation à montrer en jouant sur maille simple/multiple que la maille peut prendre différentes formes, elle ne suit pas forcement les vecteurs de base qui définissent le réseau. Par contre, par translation sur les vecteurs </w:t>
+      </w:r>
+      <w:proofErr w:type="gramStart"/>
+      <w:r>
+        <w:rPr>
+          <w:color w:val="000000" w:themeColor="text1"/>
+          <w:highlight w:val="yellow"/>
+          <w:lang w:val="fr-FR"/>
+        </w:rPr>
+        <w:t>a</w:t>
+      </w:r>
+      <w:proofErr w:type="gramEnd"/>
+      <w:r>
+        <w:rPr>
+          <w:color w:val="000000" w:themeColor="text1"/>
+          <w:highlight w:val="yellow"/>
+          <w:lang w:val="fr-FR"/>
+        </w:rPr>
+        <w:t>, b, c, on peut reconstruire le réseau.</w:t>
+      </w:r>
+    </w:p>
+    <w:p>
+      <w:pPr>
+        <w:rPr>
           <w:color w:val="0070C0"/>
           <w:lang w:val="fr-FR"/>
         </w:rPr>
@@ -1620,6 +1987,58 @@
     <w:p>
       <w:pPr>
         <w:rPr>
+          <w:lang w:val="fr-FR"/>
+        </w:rPr>
+      </w:pPr>
+      <w:r>
+        <w:rPr>
+          <w:highlight w:val="yellow"/>
+          <w:lang w:val="fr-FR"/>
+        </w:rPr>
+        <w:t>Jouer encore pour montrer les différents motifs pour faire comprendre que le contenu du motif ce n’est pas forcément un atome !</w:t>
+      </w:r>
+    </w:p>
+    <w:p>
+      <w:pPr>
+        <w:rPr>
+          <w:lang w:val="fr-FR"/>
+        </w:rPr>
+      </w:pPr>
+      <w:r>
+        <w:rPr>
+          <w:highlight w:val="yellow"/>
+          <w:lang w:val="fr-FR"/>
+        </w:rPr>
+        <w:lastRenderedPageBreak/>
+        <w:t>Maille élémentaire ?</w:t>
+      </w:r>
+      <w:r>
+        <w:rPr>
+          <w:highlight w:val="yellow"/>
+          <w:lang w:val="fr-FR"/>
+        </w:rPr>
+        <w:t xml:space="preserve"> </w:t>
+      </w:r>
+      <w:proofErr w:type="gramStart"/>
+      <w:r>
+        <w:rPr>
+          <w:highlight w:val="yellow"/>
+          <w:lang w:val="fr-FR"/>
+        </w:rPr>
+        <w:t>à</w:t>
+      </w:r>
+      <w:proofErr w:type="gramEnd"/>
+      <w:r>
+        <w:rPr>
+          <w:highlight w:val="yellow"/>
+          <w:lang w:val="fr-FR"/>
+        </w:rPr>
+        <w:t xml:space="preserve"> voir si on la définit</w:t>
+      </w:r>
+    </w:p>
+    <w:p>
+      <w:pPr>
+        <w:rPr>
           <w:color w:val="0070C0"/>
           <w:lang w:val="fr-FR"/>
         </w:rPr>
@@ -1734,7 +2153,7 @@
     </w:p>
     <w:p>
       <w:pPr>
-        <w:pStyle w:val="Paragraphedeliste"/>
+        <w:pStyle w:val="ListParagraph"/>
         <w:numPr>
           <w:ilvl w:val="0"/>
           <w:numId w:val="3"/>
@@ -1810,20 +2229,86 @@
         </w:rPr>
         <w:t>les atomes assemblés dans une structure cristalline à des sphères dures, impénétrables et indéformables.</w:t>
       </w:r>
-    </w:p>
-    <w:p>
-      <w:pPr>
-        <w:rPr>
-          <w:color w:val="000000" w:themeColor="text1"/>
-          <w:lang w:val="fr-FR"/>
-        </w:rPr>
-      </w:pPr>
-      <w:r>
-        <w:rPr>
-          <w:color w:val="000000" w:themeColor="text1"/>
-          <w:lang w:val="fr-FR"/>
-        </w:rPr>
-        <w:t>- Pour ce faire nous allons essayer d’empiler des sphères dures en essayant de minimiser l’espace qui n’est pas occupé par des sphères : on parle d’</w:t>
+      <w:r>
+        <w:rPr>
+          <w:color w:val="000000" w:themeColor="text1"/>
+          <w:lang w:val="fr-FR"/>
+        </w:rPr>
+        <w:t xml:space="preserve"> (</w:t>
+      </w:r>
+      <w:proofErr w:type="gramStart"/>
+      <w:r>
+        <w:rPr>
+          <w:color w:val="000000" w:themeColor="text1"/>
+          <w:lang w:val="fr-FR"/>
+        </w:rPr>
+        <w:t>des</w:t>
+      </w:r>
+      <w:proofErr w:type="gramEnd"/>
+      <w:r>
+        <w:rPr>
+          <w:color w:val="000000" w:themeColor="text1"/>
+          <w:lang w:val="fr-FR"/>
+        </w:rPr>
+        <w:t xml:space="preserve"> billes e quelque sorte)</w:t>
+      </w:r>
+      <w:r>
+        <w:rPr>
+          <w:color w:val="000000" w:themeColor="text1"/>
+          <w:lang w:val="fr-FR"/>
+        </w:rPr>
+        <w:t xml:space="preserve">. </w:t>
+      </w:r>
+      <w:r>
+        <w:rPr>
+          <w:color w:val="000000" w:themeColor="text1"/>
+          <w:highlight w:val="yellow"/>
+          <w:lang w:val="fr-FR"/>
+        </w:rPr>
+        <w:t>Pour construite un cristal qui est une structure 3D, on empile des plans en 2D de billes</w:t>
+      </w:r>
+      <w:r>
+        <w:rPr>
+          <w:color w:val="000000" w:themeColor="text1"/>
+          <w:lang w:val="fr-FR"/>
+        </w:rPr>
+        <w:t>.</w:t>
+      </w:r>
+    </w:p>
+    <w:p>
+      <w:pPr>
+        <w:rPr>
+          <w:color w:val="000000" w:themeColor="text1"/>
+          <w:lang w:val="fr-FR"/>
+        </w:rPr>
+      </w:pPr>
+      <w:r>
+        <w:rPr>
+          <w:color w:val="000000" w:themeColor="text1"/>
+          <w:lang w:val="fr-FR"/>
+        </w:rPr>
+        <w:t xml:space="preserve">- </w:t>
+      </w:r>
+      <w:r>
+        <w:rPr>
+          <w:color w:val="000000" w:themeColor="text1"/>
+          <w:lang w:val="fr-FR"/>
+        </w:rPr>
+        <w:t xml:space="preserve">L’empilement ce fait </w:t>
+      </w:r>
+      <w:r>
+        <w:rPr>
+          <w:color w:val="000000" w:themeColor="text1"/>
+          <w:lang w:val="fr-FR"/>
+        </w:rPr>
+        <w:t>en essayant de minimiser l’espace non occupé par les billes :</w:t>
+      </w:r>
+      <w:r>
+        <w:rPr>
+          <w:color w:val="000000" w:themeColor="text1"/>
+          <w:lang w:val="fr-FR"/>
+        </w:rPr>
+        <w:t xml:space="preserve"> on parle d’</w:t>
       </w:r>
       <w:r>
         <w:rPr>
@@ -1853,7 +2338,23 @@
           <w:color w:val="000000" w:themeColor="text1"/>
           <w:lang w:val="fr-FR"/>
         </w:rPr>
-        <w:t>faire un dessin</w:t>
+        <w:t xml:space="preserve">passer par le logiciel : </w:t>
+      </w:r>
+      <w:hyperlink r:id="rId10" w:history="1">
+        <w:r>
+          <w:rPr>
+            <w:rStyle w:val="Hyperlink"/>
+            <w:lang w:val="fr-FR"/>
+          </w:rPr>
+          <w:t>http://ressources.univ-lemans.fr/AccesLibre/UM/Pedago/physique/02/cristallo/plancompact.html</w:t>
+        </w:r>
+      </w:hyperlink>
+      <w:r>
+        <w:rPr>
+          <w:color w:val="000000" w:themeColor="text1"/>
+          <w:lang w:val="fr-FR"/>
+        </w:rPr>
+        <w:t xml:space="preserve"> ajouter plans B et C, ne pas montrer maille cubique ce n’est pas clair</w:t>
       </w:r>
       <w:r>
         <w:rPr>
@@ -1894,7 +2395,7 @@
     </w:p>
     <w:p>
       <w:pPr>
-        <w:pStyle w:val="Paragraphedeliste"/>
+        <w:pStyle w:val="ListParagraph"/>
         <w:numPr>
           <w:ilvl w:val="0"/>
           <w:numId w:val="47"/>
@@ -1914,7 +2415,7 @@
     </w:p>
     <w:p>
       <w:pPr>
-        <w:pStyle w:val="Paragraphedeliste"/>
+        <w:pStyle w:val="ListParagraph"/>
         <w:numPr>
           <w:ilvl w:val="0"/>
           <w:numId w:val="47"/>
@@ -1979,25 +2480,7 @@
           <w:color w:val="000000" w:themeColor="text1"/>
           <w:lang w:val="fr-FR"/>
         </w:rPr>
-        <w:t>- L’empilement ABC correspond à la structure dite cubique face centrée (</w:t>
-      </w:r>
-      <w:proofErr w:type="spellStart"/>
-      <w:r>
-        <w:rPr>
-          <w:rFonts w:eastAsiaTheme="minorEastAsia"/>
-          <w:color w:val="000000" w:themeColor="text1"/>
-          <w:lang w:val="fr-FR"/>
-        </w:rPr>
-        <w:t>cfc</w:t>
-      </w:r>
-      <w:proofErr w:type="spellEnd"/>
-      <w:r>
-        <w:rPr>
-          <w:rFonts w:eastAsiaTheme="minorEastAsia"/>
-          <w:color w:val="000000" w:themeColor="text1"/>
-          <w:lang w:val="fr-FR"/>
-        </w:rPr>
-        <w:t xml:space="preserve">). </w:t>
+        <w:t xml:space="preserve">- L’empilement ABC correspond à la structure dite cubique face centrée (cfc). </w:t>
       </w:r>
       <w:r>
         <w:rPr>
@@ -2013,23 +2496,25 @@
           <w:color w:val="000000" w:themeColor="text1"/>
           <w:lang w:val="fr-FR"/>
         </w:rPr>
-        <w:t>. Dire que la maille représentée est cubique et que le motif est constitué de l’atome à un sommet et des trois atome centrés sur les face</w:t>
-      </w:r>
+        <w:t xml:space="preserve">. Dire que la maille représentée est cubique et que le motif est constitué de l’atome à un sommet et des trois </w:t>
+      </w:r>
+      <w:proofErr w:type="gramStart"/>
       <w:r>
         <w:rPr>
           <w:rFonts w:eastAsiaTheme="minorEastAsia"/>
           <w:color w:val="000000" w:themeColor="text1"/>
           <w:lang w:val="fr-FR"/>
         </w:rPr>
-        <w:t>s</w:t>
-      </w:r>
+        <w:t>atome</w:t>
+      </w:r>
+      <w:proofErr w:type="gramEnd"/>
       <w:r>
         <w:rPr>
           <w:rFonts w:eastAsiaTheme="minorEastAsia"/>
           <w:color w:val="000000" w:themeColor="text1"/>
           <w:lang w:val="fr-FR"/>
         </w:rPr>
-        <w:t xml:space="preserve"> adjacentes à ce sommet.</w:t>
+        <w:t xml:space="preserve"> centrés sur les faces adjacentes à ce sommet.</w:t>
       </w:r>
     </w:p>
     <w:p>
@@ -2044,134 +2529,434 @@
         <w:rPr>
           <w:rFonts w:eastAsiaTheme="minorEastAsia"/>
           <w:color w:val="000000" w:themeColor="text1"/>
+          <w:highlight w:val="yellow"/>
+          <w:lang w:val="fr-FR"/>
+        </w:rPr>
+        <w:t>Pour que ce soit clair, monter ceci :</w:t>
+      </w:r>
+      <w:r>
+        <w:rPr>
+          <w:rFonts w:eastAsiaTheme="minorEastAsia"/>
+          <w:color w:val="000000" w:themeColor="text1"/>
+          <w:lang w:val="fr-FR"/>
+        </w:rPr>
+        <w:t xml:space="preserve"> </w:t>
+      </w:r>
+    </w:p>
+    <w:p>
+      <w:pPr>
+        <w:rPr>
+          <w:rFonts w:eastAsiaTheme="minorEastAsia"/>
+          <w:color w:val="000000" w:themeColor="text1"/>
+          <w:lang w:val="fr-FR"/>
+        </w:rPr>
+      </w:pPr>
+      <w:hyperlink r:id="rId11" w:history="1">
+        <w:r>
+          <w:rPr>
+            <w:rStyle w:val="Hyperlink"/>
+            <w:rFonts w:eastAsiaTheme="minorEastAsia"/>
+            <w:highlight w:val="yellow"/>
+            <w:lang w:val="fr-FR"/>
+          </w:rPr>
+          <w:t>http://ressources.univ-lemans.fr/AccesLibre/UM/Pedago/physique/02/cristallo/cubicfc.html</w:t>
+        </w:r>
+      </w:hyperlink>
+      <w:r>
+        <w:rPr>
+          <w:rFonts w:eastAsiaTheme="minorEastAsia"/>
+          <w:color w:val="000000" w:themeColor="text1"/>
+          <w:highlight w:val="yellow"/>
+          <w:lang w:val="fr-FR"/>
+        </w:rPr>
+        <w:br/>
+        <w:t>Utiliser le mode compact pour repérer les plans, puis passer en mode normal pour montrer la maille cubique face centrée.</w:t>
+      </w:r>
+    </w:p>
+    <w:p>
+      <w:pPr>
+        <w:rPr>
+          <w:rFonts w:eastAsiaTheme="minorEastAsia"/>
+          <w:i/>
+          <w:color w:val="000000" w:themeColor="text1"/>
+          <w:sz w:val="18"/>
+          <w:szCs w:val="18"/>
+          <w:lang w:val="fr-FR"/>
+        </w:rPr>
+      </w:pPr>
+      <w:r>
+        <w:rPr>
+          <w:rFonts w:eastAsiaTheme="minorEastAsia"/>
+          <w:i/>
+          <w:color w:val="000000" w:themeColor="text1"/>
+          <w:sz w:val="18"/>
+          <w:szCs w:val="18"/>
+          <w:lang w:val="fr-FR"/>
+        </w:rPr>
+        <w:t xml:space="preserve">- L’empilement AB correspond à la structure dite hexagonale compacte (hc). </w:t>
+      </w:r>
+      <w:r>
+        <w:rPr>
+          <w:rFonts w:eastAsiaTheme="minorEastAsia"/>
+          <w:i/>
+          <w:color w:val="FF0000"/>
+          <w:sz w:val="18"/>
+          <w:szCs w:val="18"/>
+          <w:lang w:val="fr-FR"/>
+        </w:rPr>
+        <w:t>Montrer slide 7</w:t>
+      </w:r>
+      <w:r>
+        <w:rPr>
+          <w:rFonts w:eastAsiaTheme="minorEastAsia"/>
+          <w:i/>
+          <w:color w:val="000000" w:themeColor="text1"/>
+          <w:sz w:val="18"/>
+          <w:szCs w:val="18"/>
+          <w:lang w:val="fr-FR"/>
+        </w:rPr>
+        <w:t>. Montrer la maille correspondante (à droite) et dire que le motif est constitué de l’atome à un sommet de l’atome compris à l’intérieur de la maille elle-même.</w:t>
+      </w:r>
+      <w:r>
+        <w:rPr>
+          <w:rFonts w:eastAsiaTheme="minorEastAsia"/>
+          <w:i/>
+          <w:color w:val="000000" w:themeColor="text1"/>
+          <w:sz w:val="18"/>
+          <w:szCs w:val="18"/>
+          <w:lang w:val="fr-FR"/>
+        </w:rPr>
+        <w:t xml:space="preserve"> (</w:t>
+      </w:r>
+      <w:proofErr w:type="gramStart"/>
+      <w:r>
+        <w:rPr>
+          <w:rFonts w:eastAsiaTheme="minorEastAsia"/>
+          <w:i/>
+          <w:color w:val="000000" w:themeColor="text1"/>
+          <w:sz w:val="18"/>
+          <w:szCs w:val="18"/>
+          <w:highlight w:val="yellow"/>
+          <w:lang w:val="fr-FR"/>
+        </w:rPr>
+        <w:t>non</w:t>
+      </w:r>
+      <w:proofErr w:type="gramEnd"/>
+      <w:r>
+        <w:rPr>
+          <w:rFonts w:eastAsiaTheme="minorEastAsia"/>
+          <w:i/>
+          <w:color w:val="000000" w:themeColor="text1"/>
+          <w:sz w:val="18"/>
+          <w:szCs w:val="18"/>
+          <w:highlight w:val="yellow"/>
+          <w:lang w:val="fr-FR"/>
+        </w:rPr>
+        <w:t xml:space="preserve"> c’est bon à savoir mais on s’</w:t>
+      </w:r>
+      <w:proofErr w:type="spellStart"/>
+      <w:r>
+        <w:rPr>
+          <w:rFonts w:eastAsiaTheme="minorEastAsia"/>
+          <w:i/>
+          <w:color w:val="000000" w:themeColor="text1"/>
+          <w:sz w:val="18"/>
+          <w:szCs w:val="18"/>
+          <w:highlight w:val="yellow"/>
+          <w:lang w:val="fr-FR"/>
+        </w:rPr>
+        <w:t>interesse</w:t>
+      </w:r>
+      <w:proofErr w:type="spellEnd"/>
+      <w:r>
+        <w:rPr>
+          <w:rFonts w:eastAsiaTheme="minorEastAsia"/>
+          <w:i/>
+          <w:color w:val="000000" w:themeColor="text1"/>
+          <w:sz w:val="18"/>
+          <w:szCs w:val="18"/>
+          <w:highlight w:val="yellow"/>
+          <w:lang w:val="fr-FR"/>
+        </w:rPr>
+        <w:t xml:space="preserve"> que </w:t>
+      </w:r>
+      <w:r>
+        <w:rPr>
+          <w:rFonts w:eastAsiaTheme="minorEastAsia"/>
+          <w:i/>
+          <w:color w:val="000000" w:themeColor="text1"/>
+          <w:sz w:val="18"/>
+          <w:szCs w:val="18"/>
+          <w:highlight w:val="yellow"/>
+          <w:lang w:val="fr-FR"/>
+        </w:rPr>
+        <w:t>au CFC.)</w:t>
+      </w:r>
+      <w:r>
+        <w:rPr>
+          <w:rFonts w:eastAsiaTheme="minorEastAsia"/>
+          <w:i/>
+          <w:color w:val="000000" w:themeColor="text1"/>
+          <w:sz w:val="18"/>
+          <w:szCs w:val="18"/>
+          <w:highlight w:val="yellow"/>
+          <w:lang w:val="fr-FR"/>
+        </w:rPr>
+        <w:t>- Graphite cristallise en maille hexagonal compacte</w:t>
+      </w:r>
+    </w:p>
+    <w:p>
+      <w:pPr>
+        <w:rPr>
+          <w:rFonts w:eastAsiaTheme="minorEastAsia"/>
+          <w:color w:val="000000" w:themeColor="text1"/>
+          <w:lang w:val="fr-FR"/>
+        </w:rPr>
+      </w:pPr>
+      <w:r>
+        <w:rPr>
+          <w:rFonts w:eastAsiaTheme="minorEastAsia"/>
+          <w:color w:val="000000" w:themeColor="text1"/>
+          <w:lang w:val="fr-FR"/>
+        </w:rPr>
+        <w:t xml:space="preserve">- On peut imaginer également des empilements qui ne sont pas compacts et qui conduisent à d’autres structures. </w:t>
+      </w:r>
+    </w:p>
+    <w:p>
+      <w:pPr>
+        <w:rPr>
+          <w:rFonts w:eastAsiaTheme="minorEastAsia"/>
+          <w:color w:val="000000" w:themeColor="text1"/>
+          <w:sz w:val="18"/>
+          <w:szCs w:val="18"/>
+          <w:lang w:val="fr-FR"/>
+        </w:rPr>
+      </w:pPr>
+      <w:r>
+        <w:rPr>
+          <w:rFonts w:eastAsiaTheme="minorEastAsia"/>
+          <w:i/>
+          <w:color w:val="000000" w:themeColor="text1"/>
+          <w:sz w:val="18"/>
+          <w:szCs w:val="18"/>
+          <w:lang w:val="fr-FR"/>
+        </w:rPr>
+        <w:t xml:space="preserve">Donner l’exemple de la structure cubique centrée (cc) et </w:t>
+      </w:r>
+      <w:r>
+        <w:rPr>
+          <w:rFonts w:eastAsiaTheme="minorEastAsia"/>
+          <w:i/>
+          <w:color w:val="FF0000"/>
+          <w:sz w:val="18"/>
+          <w:szCs w:val="18"/>
+          <w:lang w:val="fr-FR"/>
+        </w:rPr>
+        <w:t>montrer la maille correspondante sur le slide 8</w:t>
+      </w:r>
+      <w:r>
+        <w:rPr>
+          <w:rFonts w:eastAsiaTheme="minorEastAsia"/>
+          <w:i/>
+          <w:color w:val="000000" w:themeColor="text1"/>
+          <w:sz w:val="18"/>
+          <w:szCs w:val="18"/>
+          <w:lang w:val="fr-FR"/>
+        </w:rPr>
+        <w:t>.</w:t>
+      </w:r>
+      <w:r>
+        <w:rPr>
+          <w:rFonts w:eastAsiaTheme="minorEastAsia"/>
+          <w:i/>
+          <w:color w:val="000000" w:themeColor="text1"/>
+          <w:sz w:val="18"/>
+          <w:szCs w:val="18"/>
+          <w:lang w:val="fr-FR"/>
+        </w:rPr>
+        <w:t xml:space="preserve"> (</w:t>
+      </w:r>
+      <w:proofErr w:type="gramStart"/>
+      <w:r>
+        <w:rPr>
+          <w:rFonts w:eastAsiaTheme="minorEastAsia"/>
+          <w:i/>
+          <w:color w:val="000000" w:themeColor="text1"/>
+          <w:sz w:val="18"/>
+          <w:szCs w:val="18"/>
+          <w:highlight w:val="yellow"/>
+          <w:lang w:val="fr-FR"/>
+        </w:rPr>
+        <w:t>non</w:t>
+      </w:r>
+      <w:proofErr w:type="gramEnd"/>
+      <w:r>
+        <w:rPr>
+          <w:rFonts w:eastAsiaTheme="minorEastAsia"/>
+          <w:i/>
+          <w:color w:val="000000" w:themeColor="text1"/>
+          <w:sz w:val="18"/>
+          <w:szCs w:val="18"/>
+          <w:highlight w:val="yellow"/>
+          <w:lang w:val="fr-FR"/>
+        </w:rPr>
+        <w:t xml:space="preserve"> pas le temps, juste dire que il existent d’autres empilements qui conduisent à d’autres mailles (17 au total)</w:t>
+      </w:r>
+      <w:r>
+        <w:rPr>
+          <w:rFonts w:eastAsiaTheme="minorEastAsia"/>
+          <w:i/>
+          <w:color w:val="000000" w:themeColor="text1"/>
+          <w:sz w:val="18"/>
+          <w:szCs w:val="18"/>
+          <w:lang w:val="fr-FR"/>
+        </w:rPr>
+        <w:t>)</w:t>
+      </w:r>
+      <w:r>
+        <w:rPr>
+          <w:rFonts w:eastAsiaTheme="minorEastAsia"/>
+          <w:i/>
+          <w:color w:val="000000" w:themeColor="text1"/>
+          <w:sz w:val="18"/>
+          <w:szCs w:val="18"/>
+          <w:lang w:val="fr-FR"/>
+        </w:rPr>
+        <w:t xml:space="preserve"> </w:t>
+      </w:r>
+      <w:hyperlink r:id="rId12" w:history="1">
+        <w:r>
+          <w:rPr>
+            <w:rStyle w:val="Hyperlink"/>
+            <w:rFonts w:eastAsiaTheme="minorEastAsia"/>
+            <w:i/>
+            <w:sz w:val="18"/>
+            <w:szCs w:val="18"/>
+            <w:lang w:val="fr-FR"/>
+          </w:rPr>
+          <w:t>https://fr.wikipedia.org/wiki/Cubique_centr%C3%A9</w:t>
+        </w:r>
+      </w:hyperlink>
+      <w:r>
+        <w:rPr>
+          <w:rFonts w:eastAsiaTheme="minorEastAsia"/>
+          <w:i/>
+          <w:color w:val="000000" w:themeColor="text1"/>
+          <w:sz w:val="18"/>
+          <w:szCs w:val="18"/>
+          <w:lang w:val="fr-FR"/>
+        </w:rPr>
+        <w:t xml:space="preserve"> le sodium </w:t>
+      </w:r>
+      <w:proofErr w:type="spellStart"/>
+      <w:r>
+        <w:rPr>
+          <w:rFonts w:eastAsiaTheme="minorEastAsia"/>
+          <w:i/>
+          <w:color w:val="000000" w:themeColor="text1"/>
+          <w:sz w:val="18"/>
+          <w:szCs w:val="18"/>
+          <w:lang w:val="fr-FR"/>
+        </w:rPr>
+        <w:t>crystallise</w:t>
+      </w:r>
+      <w:proofErr w:type="spellEnd"/>
+      <w:r>
+        <w:rPr>
+          <w:rFonts w:eastAsiaTheme="minorEastAsia"/>
+          <w:i/>
+          <w:color w:val="000000" w:themeColor="text1"/>
+          <w:sz w:val="18"/>
+          <w:szCs w:val="18"/>
+          <w:lang w:val="fr-FR"/>
+        </w:rPr>
+        <w:t xml:space="preserve"> en cubique centrée, le fer alpha aussi.</w:t>
+      </w:r>
+    </w:p>
+    <w:p>
+      <w:pPr>
+        <w:rPr>
+          <w:color w:val="000000" w:themeColor="text1"/>
+          <w:lang w:val="fr-FR"/>
+        </w:rPr>
+      </w:pPr>
+      <w:r>
+        <w:rPr>
+          <w:color w:val="00B050"/>
           <w:lang w:val="fr-FR"/>
         </w:rPr>
         <w:lastRenderedPageBreak/>
-        <w:t>- L’empilement AB correspond à la structure dite hexagonale compacte (</w:t>
+        <w:t>Transition</w:t>
+      </w:r>
+      <w:r>
+        <w:rPr>
+          <w:color w:val="00B050"/>
+          <w:lang w:val="fr-FR"/>
+        </w:rPr>
+        <w:t xml:space="preserve"> : </w:t>
+      </w:r>
+      <w:r>
+        <w:rPr>
+          <w:color w:val="000000" w:themeColor="text1"/>
+          <w:lang w:val="fr-FR"/>
+        </w:rPr>
+        <w:t xml:space="preserve">Le cristal de cuivre </w:t>
       </w:r>
       <w:proofErr w:type="spellStart"/>
       <w:r>
         <w:rPr>
-          <w:rFonts w:eastAsiaTheme="minorEastAsia"/>
-          <w:color w:val="000000" w:themeColor="text1"/>
-          <w:lang w:val="fr-FR"/>
-        </w:rPr>
-        <w:t>hc</w:t>
+          <w:color w:val="000000" w:themeColor="text1"/>
+          <w:lang w:val="fr-FR"/>
+        </w:rPr>
+        <w:t>presentée</w:t>
       </w:r>
       <w:proofErr w:type="spellEnd"/>
       <w:r>
         <w:rPr>
-          <w:rFonts w:eastAsiaTheme="minorEastAsia"/>
-          <w:color w:val="000000" w:themeColor="text1"/>
-          <w:lang w:val="fr-FR"/>
-        </w:rPr>
-        <w:t xml:space="preserve">). </w:t>
-      </w:r>
-      <w:r>
-        <w:rPr>
-          <w:rFonts w:eastAsiaTheme="minorEastAsia"/>
-          <w:color w:val="FF0000"/>
-          <w:lang w:val="fr-FR"/>
-        </w:rPr>
-        <w:t>Montrer slide 7</w:t>
-      </w:r>
-      <w:r>
-        <w:rPr>
-          <w:rFonts w:eastAsiaTheme="minorEastAsia"/>
-          <w:color w:val="000000" w:themeColor="text1"/>
-          <w:lang w:val="fr-FR"/>
-        </w:rPr>
-        <w:t>. Montrer la maille correspondante (à droite) et dire que le motif est constitué de l’atome à un sommet de l’atome compris à l’intérieur de la maille elle-même.</w:t>
-      </w:r>
-    </w:p>
-    <w:p>
-      <w:pPr>
-        <w:rPr>
-          <w:rFonts w:eastAsiaTheme="minorEastAsia"/>
-          <w:color w:val="000000" w:themeColor="text1"/>
-          <w:lang w:val="fr-FR"/>
-        </w:rPr>
-      </w:pPr>
-      <w:r>
-        <w:rPr>
-          <w:rFonts w:eastAsiaTheme="minorEastAsia"/>
-          <w:color w:val="000000" w:themeColor="text1"/>
-          <w:lang w:val="fr-FR"/>
-        </w:rPr>
-        <w:t xml:space="preserve">- On peut imaginer également des empilements qui ne sont pas compacts et qui conduisent à d’autres structures. Donner l’exemple de la structure cubique centrée (cc) et </w:t>
-      </w:r>
-      <w:r>
-        <w:rPr>
-          <w:rFonts w:eastAsiaTheme="minorEastAsia"/>
-          <w:color w:val="FF0000"/>
-          <w:lang w:val="fr-FR"/>
-        </w:rPr>
-        <w:t>montrer la maille correspondante sur le slide 8</w:t>
-      </w:r>
-      <w:r>
-        <w:rPr>
-          <w:rFonts w:eastAsiaTheme="minorEastAsia"/>
-          <w:color w:val="000000" w:themeColor="text1"/>
-          <w:lang w:val="fr-FR"/>
-        </w:rPr>
-        <w:t>.</w:t>
-      </w:r>
-    </w:p>
-    <w:p>
-      <w:pPr>
-        <w:rPr>
-          <w:color w:val="000000" w:themeColor="text1"/>
-          <w:lang w:val="fr-FR"/>
-        </w:rPr>
-      </w:pPr>
-      <w:r>
-        <w:rPr>
-          <w:color w:val="00B050"/>
-          <w:lang w:val="fr-FR"/>
-        </w:rPr>
-        <w:t>Transition</w:t>
-      </w:r>
-      <w:r>
-        <w:rPr>
-          <w:color w:val="00B050"/>
-          <w:lang w:val="fr-FR"/>
-        </w:rPr>
-        <w:t xml:space="preserve"> : </w:t>
-      </w:r>
-      <w:r>
-        <w:rPr>
-          <w:color w:val="000000" w:themeColor="text1"/>
-          <w:lang w:val="fr-FR"/>
-        </w:rPr>
-        <w:t>Il s’avère que les trois systèmes d’empilement qui viennent d’être présentés</w:t>
-      </w:r>
-      <w:r>
-        <w:rPr>
-          <w:color w:val="000000" w:themeColor="text1"/>
-          <w:lang w:val="fr-FR"/>
-        </w:rPr>
-        <w:t xml:space="preserve"> permettent de comprendre la structure cristalline d’un très grand nombre de métaux comme il sera vu en partie II. Une attention toute particulière sera accordée à la structure </w:t>
-      </w:r>
-      <w:proofErr w:type="spellStart"/>
-      <w:r>
-        <w:rPr>
-          <w:color w:val="000000" w:themeColor="text1"/>
-          <w:lang w:val="fr-FR"/>
-        </w:rPr>
-        <w:t>cfc</w:t>
-      </w:r>
-      <w:proofErr w:type="spellEnd"/>
-      <w:r>
-        <w:rPr>
-          <w:color w:val="000000" w:themeColor="text1"/>
-          <w:lang w:val="fr-FR"/>
-        </w:rPr>
-        <w:t xml:space="preserve"> au centre du programme de CPGE.</w:t>
-      </w:r>
-    </w:p>
-    <w:p>
-      <w:pPr>
-        <w:pStyle w:val="Paragraphedeliste"/>
+          <w:color w:val="000000" w:themeColor="text1"/>
+          <w:lang w:val="fr-FR"/>
+        </w:rPr>
+        <w:t xml:space="preserve"> en </w:t>
+      </w:r>
+      <w:r>
+        <w:rPr>
+          <w:color w:val="000000" w:themeColor="text1"/>
+          <w:lang w:val="fr-FR"/>
+        </w:rPr>
+        <w:t>début</w:t>
+      </w:r>
+      <w:r>
+        <w:rPr>
+          <w:color w:val="000000" w:themeColor="text1"/>
+          <w:lang w:val="fr-FR"/>
+        </w:rPr>
+        <w:t xml:space="preserve"> de leçon </w:t>
+      </w:r>
+      <w:r>
+        <w:rPr>
+          <w:color w:val="000000" w:themeColor="text1"/>
+          <w:lang w:val="fr-FR"/>
+        </w:rPr>
+        <w:t>cristallise</w:t>
+      </w:r>
+      <w:r>
+        <w:rPr>
+          <w:color w:val="000000" w:themeColor="text1"/>
+          <w:lang w:val="fr-FR"/>
+        </w:rPr>
+        <w:t xml:space="preserve"> en CFC</w:t>
+      </w:r>
+      <w:r>
+        <w:rPr>
+          <w:color w:val="000000" w:themeColor="text1"/>
+          <w:lang w:val="fr-FR"/>
+        </w:rPr>
+        <w:t>, c’est cette maille qui est au programme et que nous allons étudier particulièrement.</w:t>
+      </w:r>
+    </w:p>
+    <w:p>
+      <w:pPr>
+        <w:pStyle w:val="ListParagraph"/>
         <w:numPr>
           <w:ilvl w:val="0"/>
           <w:numId w:val="3"/>
@@ -2210,7 +2995,21 @@
           <w:color w:val="000000" w:themeColor="text1"/>
           <w:lang w:val="fr-FR"/>
         </w:rPr>
-        <w:t xml:space="preserve"> Toutes les notions abordées seront illustrées sur la structure cubique faces centrées qui est, par exemple, le système de cristallisation du cuivre.</w:t>
+        <w:t xml:space="preserve"> Nous allons illustrer ces </w:t>
+      </w:r>
+      <w:r>
+        <w:rPr>
+          <w:color w:val="000000" w:themeColor="text1"/>
+          <w:lang w:val="fr-FR"/>
+        </w:rPr>
+        <w:t>définitions</w:t>
+      </w:r>
+      <w:r>
+        <w:rPr>
+          <w:color w:val="000000" w:themeColor="text1"/>
+          <w:lang w:val="fr-FR"/>
+        </w:rPr>
+        <w:t xml:space="preserve"> avec l’exemple du cuivre.</w:t>
       </w:r>
     </w:p>
     <w:p>
@@ -2271,29 +3070,52 @@
           <w:color w:val="0070C0"/>
           <w:lang w:val="fr-FR"/>
         </w:rPr>
-        <w:t xml:space="preserve"> d’une maille est le nombre de motifs présents dans la maille.</w:t>
-      </w:r>
-    </w:p>
-    <w:p>
-      <w:pPr>
-        <w:rPr>
-          <w:color w:val="000000" w:themeColor="text1"/>
-          <w:lang w:val="fr-FR"/>
-        </w:rPr>
-      </w:pPr>
-      <w:r>
-        <w:rPr>
-          <w:color w:val="000000" w:themeColor="text1"/>
-          <w:lang w:val="fr-FR"/>
-        </w:rPr>
-        <w:t>- Faire le dessin de plusieurs mailles</w:t>
-      </w:r>
-      <w:r>
-        <w:rPr>
-          <w:color w:val="000000" w:themeColor="text1"/>
-          <w:lang w:val="fr-FR"/>
-        </w:rPr>
-        <w:t xml:space="preserve"> de </w:t>
+        <w:t xml:space="preserve"> d’une maille est le </w:t>
+      </w:r>
+      <w:r>
+        <w:rPr>
+          <w:color w:val="0070C0"/>
+          <w:u w:val="single"/>
+          <w:lang w:val="fr-FR"/>
+        </w:rPr>
+        <w:t>nombre de motifs</w:t>
+      </w:r>
+      <w:r>
+        <w:rPr>
+          <w:color w:val="0070C0"/>
+          <w:lang w:val="fr-FR"/>
+        </w:rPr>
+        <w:t xml:space="preserve"> présents dans la maille.</w:t>
+      </w:r>
+    </w:p>
+    <w:p>
+      <w:pPr>
+        <w:rPr>
+          <w:rFonts w:eastAsiaTheme="minorEastAsia"/>
+          <w:color w:val="000000" w:themeColor="text1"/>
+          <w:lang w:val="fr-FR"/>
+        </w:rPr>
+      </w:pPr>
+      <w:r>
+        <w:rPr>
+          <w:color w:val="000000" w:themeColor="text1"/>
+          <w:lang w:val="fr-FR"/>
+        </w:rPr>
+        <w:t xml:space="preserve">- </w:t>
+      </w:r>
+      <w:r>
+        <w:rPr>
+          <w:color w:val="000000" w:themeColor="text1"/>
+          <w:lang w:val="fr-FR"/>
+        </w:rPr>
+        <w:t xml:space="preserve">Dessiner </w:t>
+      </w:r>
+      <w:r>
+        <w:rPr>
+          <w:color w:val="000000" w:themeColor="text1"/>
+          <w:lang w:val="fr-FR"/>
+        </w:rPr>
+        <w:t xml:space="preserve">au tableau deux mailles CFC </w:t>
       </w:r>
       <w:proofErr w:type="spellStart"/>
       <w:r>
@@ -2301,7 +3123,7 @@
           <w:color w:val="000000" w:themeColor="text1"/>
           <w:lang w:val="fr-FR"/>
         </w:rPr>
-        <w:t>cfc</w:t>
+        <w:t>acollées</w:t>
       </w:r>
       <w:proofErr w:type="spellEnd"/>
       <w:r>
@@ -2309,14 +3131,29 @@
           <w:color w:val="000000" w:themeColor="text1"/>
           <w:lang w:val="fr-FR"/>
         </w:rPr>
-        <w:t xml:space="preserve"> accolées. Expliquer alor</w:t>
-      </w:r>
-      <w:r>
-        <w:rPr>
-          <w:color w:val="000000" w:themeColor="text1"/>
-          <w:lang w:val="fr-FR"/>
-        </w:rPr>
-        <w:t xml:space="preserve">s le calcul qui conduit à la population de la CFC : </w:t>
+        <w:t xml:space="preserve">. </w:t>
+      </w:r>
+      <w:r>
+        <w:rPr>
+          <w:color w:val="000000" w:themeColor="text1"/>
+          <w:lang w:val="fr-FR"/>
+        </w:rPr>
+        <w:t>Expliquer alor</w:t>
+      </w:r>
+      <w:r>
+        <w:rPr>
+          <w:color w:val="000000" w:themeColor="text1"/>
+          <w:lang w:val="fr-FR"/>
+        </w:rPr>
+        <w:t>s le calcul qui conduit à la population de la CFC </w:t>
+      </w:r>
+      <w:proofErr w:type="gramStart"/>
+      <w:r>
+        <w:rPr>
+          <w:color w:val="000000" w:themeColor="text1"/>
+          <w:lang w:val="fr-FR"/>
+        </w:rPr>
+        <w:t xml:space="preserve">: </w:t>
       </w:r>
       <m:oMath>
         <m:r>
@@ -2416,6 +3253,103 @@
         </w:rPr>
         <w:t>.</w:t>
       </w:r>
+      <w:proofErr w:type="gramEnd"/>
+      <w:r>
+        <w:rPr>
+          <w:rFonts w:eastAsiaTheme="minorEastAsia"/>
+          <w:color w:val="000000" w:themeColor="text1"/>
+          <w:lang w:val="fr-FR"/>
+        </w:rPr>
+        <w:t xml:space="preserve"> </w:t>
+      </w:r>
+      <w:r>
+        <w:rPr>
+          <w:rFonts w:eastAsiaTheme="minorEastAsia"/>
+          <w:color w:val="000000" w:themeColor="text1"/>
+          <w:highlight w:val="yellow"/>
+          <w:lang w:val="fr-FR"/>
+        </w:rPr>
+        <w:t>Insister que le motif c’</w:t>
+      </w:r>
+      <w:r>
+        <w:rPr>
+          <w:rFonts w:eastAsiaTheme="minorEastAsia"/>
+          <w:color w:val="000000" w:themeColor="text1"/>
+          <w:highlight w:val="yellow"/>
+          <w:lang w:val="fr-FR"/>
+        </w:rPr>
+        <w:t>est dans cet exemple un</w:t>
+      </w:r>
+      <w:r>
+        <w:rPr>
+          <w:rFonts w:eastAsiaTheme="minorEastAsia"/>
+          <w:color w:val="000000" w:themeColor="text1"/>
+          <w:highlight w:val="yellow"/>
+          <w:lang w:val="fr-FR"/>
+        </w:rPr>
+        <w:t>e sphère entière !</w:t>
+      </w:r>
+    </w:p>
+    <w:p>
+      <w:pPr>
+        <w:rPr>
+          <w:rFonts w:eastAsiaTheme="minorEastAsia"/>
+          <w:color w:val="000000" w:themeColor="text1"/>
+          <w:lang w:val="fr-FR"/>
+        </w:rPr>
+      </w:pPr>
+      <w:proofErr w:type="spellStart"/>
+      <w:r>
+        <w:rPr>
+          <w:rFonts w:eastAsiaTheme="minorEastAsia"/>
+          <w:color w:val="000000" w:themeColor="text1"/>
+          <w:lang w:val="fr-FR"/>
+        </w:rPr>
+        <w:t>Rq</w:t>
+      </w:r>
+      <w:proofErr w:type="spellEnd"/>
+      <w:r>
+        <w:rPr>
+          <w:rFonts w:eastAsiaTheme="minorEastAsia"/>
+          <w:color w:val="000000" w:themeColor="text1"/>
+          <w:lang w:val="fr-FR"/>
+        </w:rPr>
+        <w:t xml:space="preserve">. Population </w:t>
+      </w:r>
+      <w:r>
+        <w:rPr>
+          <w:rFonts w:eastAsiaTheme="minorEastAsia"/>
+          <w:color w:val="000000" w:themeColor="text1"/>
+          <w:lang w:val="fr-FR"/>
+        </w:rPr>
+        <w:t xml:space="preserve">de maille </w:t>
+      </w:r>
+      <w:proofErr w:type="spellStart"/>
+      <w:r>
+        <w:rPr>
+          <w:rFonts w:eastAsiaTheme="minorEastAsia"/>
+          <w:color w:val="000000" w:themeColor="text1"/>
+          <w:lang w:val="fr-FR"/>
+        </w:rPr>
+        <w:t>Nacl</w:t>
+      </w:r>
+      <w:proofErr w:type="spellEnd"/>
+      <w:r>
+        <w:rPr>
+          <w:rFonts w:eastAsiaTheme="minorEastAsia"/>
+          <w:color w:val="000000" w:themeColor="text1"/>
+          <w:lang w:val="fr-FR"/>
+        </w:rPr>
+        <w:t xml:space="preserve"> = 4</w:t>
+      </w:r>
+      <w:r>
+        <w:rPr>
+          <w:rFonts w:eastAsiaTheme="minorEastAsia"/>
+          <w:color w:val="000000" w:themeColor="text1"/>
+          <w:lang w:val="fr-FR"/>
+        </w:rPr>
+        <w:t xml:space="preserve"> car motif est une molécule de Na + 1 molécule de Cl !</w:t>
+      </w:r>
     </w:p>
     <w:p>
       <w:pPr>
@@ -2462,25 +3396,156 @@
         </w:rPr>
         <w:t xml:space="preserve">La </w:t>
       </w:r>
+      <w:proofErr w:type="spellStart"/>
       <w:r>
         <w:rPr>
           <w:b/>
           <w:color w:val="0070C0"/>
           <w:lang w:val="fr-FR"/>
         </w:rPr>
-        <w:t>coordinence</w:t>
-      </w:r>
-      <w:r>
-        <w:rPr>
+        <w:t>coor</w:t>
+      </w:r>
+      <w:proofErr w:type="gramStart"/>
+      <w:r>
+        <w:rPr>
+          <w:b/>
           <w:color w:val="0070C0"/>
           <w:lang w:val="fr-FR"/>
         </w:rPr>
+        <w:t>,</w:t>
+      </w:r>
+      <w:r>
+        <w:rPr>
+          <w:b/>
+          <w:color w:val="0070C0"/>
+          <w:lang w:val="fr-FR"/>
+        </w:rPr>
+        <w:t>dinence</w:t>
+      </w:r>
+      <w:proofErr w:type="spellEnd"/>
+      <w:proofErr w:type="gramEnd"/>
+      <w:r>
+        <w:rPr>
+          <w:color w:val="0070C0"/>
+          <w:lang w:val="fr-FR"/>
+        </w:rPr>
         <w:t xml:space="preserve"> d’un atome (ou d’un ion) au sein d’un réseau cristallin est le nombre de plus proches voisins de cet atome (ion).</w:t>
       </w:r>
     </w:p>
     <w:p>
       <w:pPr>
         <w:rPr>
+          <w:lang w:val="fr-FR"/>
+        </w:rPr>
+      </w:pPr>
+      <w:r>
+        <w:rPr>
+          <w:highlight w:val="yellow"/>
+          <w:lang w:val="fr-FR"/>
+        </w:rPr>
+        <w:t>Pour le cuivre, coordinance de 12</w:t>
+      </w:r>
+    </w:p>
+    <w:p>
+      <w:pPr>
+        <w:rPr>
+          <w:lang w:val="fr-FR"/>
+        </w:rPr>
+      </w:pPr>
+      <w:r>
+        <w:rPr>
+          <w:noProof/>
+          <w:lang w:val="fr-FR" w:eastAsia="ja-JP"/>
+        </w:rPr>
+        <w:drawing>
+          <wp:inline distT="0" distB="0" distL="0" distR="0" wp14:anchorId="657E40D7" wp14:editId="3DD5C28B">
+            <wp:extent cx="2778220" cy="1920240"/>
+            <wp:effectExtent l="0" t="0" r="3175" b="3810"/>
+            <wp:docPr id="2" name="Picture 2"/>
+            <wp:cNvGraphicFramePr>
+              <a:graphicFrameLocks xmlns:a="http://schemas.openxmlformats.org/drawingml/2006/main" noChangeAspect="1"/>
+            </wp:cNvGraphicFramePr>
+            <a:graphic xmlns:a="http://schemas.openxmlformats.org/drawingml/2006/main">
+              <a:graphicData uri="http://schemas.openxmlformats.org/drawingml/2006/picture">
+                <pic:pic xmlns:pic="http://schemas.openxmlformats.org/drawingml/2006/picture">
+                  <pic:nvPicPr>
+                    <pic:cNvPr id="1" name=""/>
+                    <pic:cNvPicPr/>
+                  </pic:nvPicPr>
+                  <pic:blipFill rotWithShape="1">
+                    <a:blip r:embed="rId13"/>
+                    <a:srcRect l="65384" t="12080" r="8462" b="55784"/>
+                    <a:stretch/>
+                  </pic:blipFill>
+                  <pic:spPr bwMode="auto">
+                    <a:xfrm>
+                      <a:off x="0" y="0"/>
+                      <a:ext cx="2783864" cy="1924141"/>
+                    </a:xfrm>
+                    <a:prstGeom prst="rect">
+                      <a:avLst/>
+                    </a:prstGeom>
+                    <a:ln>
+                      <a:noFill/>
+                    </a:ln>
+                    <a:extLst>
+                      <a:ext uri="{53640926-AAD7-44D8-BBD7-CCE9431645EC}">
+                        <a14:shadowObscured xmlns:a14="http://schemas.microsoft.com/office/drawing/2010/main"/>
+                      </a:ext>
+                    </a:extLst>
+                  </pic:spPr>
+                </pic:pic>
+              </a:graphicData>
+            </a:graphic>
+          </wp:inline>
+        </w:drawing>
+      </w:r>
+    </w:p>
+    <w:p>
+      <w:pPr>
+        <w:rPr>
+          <w:color w:val="000000" w:themeColor="text1"/>
+          <w:lang w:val="fr-FR"/>
+        </w:rPr>
+      </w:pPr>
+      <w:r>
+        <w:rPr>
+          <w:color w:val="000000" w:themeColor="text1"/>
+          <w:highlight w:val="yellow"/>
+          <w:lang w:val="fr-FR"/>
+        </w:rPr>
+        <w:t>On s’</w:t>
+      </w:r>
+      <w:proofErr w:type="spellStart"/>
+      <w:r>
+        <w:rPr>
+          <w:color w:val="000000" w:themeColor="text1"/>
+          <w:highlight w:val="yellow"/>
+          <w:lang w:val="fr-FR"/>
+        </w:rPr>
+        <w:t>interesse</w:t>
+      </w:r>
+      <w:proofErr w:type="spellEnd"/>
+      <w:r>
+        <w:rPr>
+          <w:color w:val="000000" w:themeColor="text1"/>
+          <w:highlight w:val="yellow"/>
+          <w:lang w:val="fr-FR"/>
+        </w:rPr>
+        <w:t xml:space="preserve"> un peu plus aux plus proche voisins du cuivre.</w:t>
+      </w:r>
+      <w:r>
+        <w:rPr>
+          <w:color w:val="000000" w:themeColor="text1"/>
+          <w:lang w:val="fr-FR"/>
+        </w:rPr>
+        <w:t xml:space="preserve"> </w:t>
+      </w:r>
+    </w:p>
+    <w:p>
+      <w:pPr>
+        <w:rPr>
+          <w:rFonts w:eastAsiaTheme="minorEastAsia"/>
           <w:color w:val="000000" w:themeColor="text1"/>
           <w:lang w:val="fr-FR"/>
         </w:rPr>
@@ -2497,8 +3562,17 @@
           <w:color w:val="000000" w:themeColor="text1"/>
           <w:lang w:val="fr-FR"/>
         </w:rPr>
-        <w:t xml:space="preserve">Dire que si la maille cubique est de taille </w:t>
-      </w:r>
+        <w:t xml:space="preserve">Dire que si la maille cubique est de </w:t>
+      </w:r>
+      <w:proofErr w:type="gramStart"/>
+      <w:r>
+        <w:rPr>
+          <w:color w:val="000000" w:themeColor="text1"/>
+          <w:lang w:val="fr-FR"/>
+        </w:rPr>
+        <w:t xml:space="preserve">taille </w:t>
+      </w:r>
+      <w:proofErr w:type="gramEnd"/>
       <m:oMath>
         <m:r>
           <w:rPr>
@@ -2647,17 +3721,146 @@
             <w:color w:val="000000" w:themeColor="text1"/>
             <w:lang w:val="fr-FR"/>
           </w:rPr>
-          <m:t>=1</m:t>
+          <m:t>=12</m:t>
         </m:r>
       </m:oMath>
-      <w:r>
+    </w:p>
+    <w:p>
+      <w:pPr>
         <w:rPr>
           <w:rFonts w:eastAsiaTheme="minorEastAsia"/>
           <w:color w:val="000000" w:themeColor="text1"/>
           <w:lang w:val="fr-FR"/>
         </w:rPr>
-        <w:t>.</w:t>
-      </w:r>
+      </w:pPr>
+      <w:r>
+        <w:rPr>
+          <w:rFonts w:eastAsiaTheme="minorEastAsia"/>
+          <w:color w:val="000000" w:themeColor="text1"/>
+          <w:lang w:val="fr-FR"/>
+        </w:rPr>
+        <w:t xml:space="preserve">Nous avons vu que dans notre empilement nous </w:t>
+      </w:r>
+      <w:proofErr w:type="spellStart"/>
+      <w:r>
+        <w:rPr>
+          <w:rFonts w:eastAsiaTheme="minorEastAsia"/>
+          <w:color w:val="000000" w:themeColor="text1"/>
+          <w:lang w:val="fr-FR"/>
+        </w:rPr>
+        <w:t>aovns</w:t>
+      </w:r>
+      <w:proofErr w:type="spellEnd"/>
+      <w:r>
+        <w:rPr>
+          <w:rFonts w:eastAsiaTheme="minorEastAsia"/>
+          <w:color w:val="000000" w:themeColor="text1"/>
+          <w:lang w:val="fr-FR"/>
+        </w:rPr>
+        <w:t xml:space="preserve"> essayé de couvrir le plus d’espace possible. Cependant il y a encore du vide dans notre maille.</w:t>
+      </w:r>
+    </w:p>
+    <w:p>
+      <w:pPr>
+        <w:rPr>
+          <w:rFonts w:eastAsiaTheme="minorEastAsia"/>
+          <w:color w:val="000000" w:themeColor="text1"/>
+          <w:lang w:val="fr-FR"/>
+        </w:rPr>
+      </w:pPr>
+      <w:r>
+        <w:rPr>
+          <w:rFonts w:eastAsiaTheme="minorEastAsia"/>
+          <w:color w:val="000000" w:themeColor="text1"/>
+          <w:lang w:val="fr-FR"/>
+        </w:rPr>
+        <w:t xml:space="preserve">Montrer ceci avec : </w:t>
+      </w:r>
+      <w:hyperlink r:id="rId14" w:history="1">
+        <w:r>
+          <w:rPr>
+            <w:rStyle w:val="Hyperlink"/>
+            <w:rFonts w:eastAsiaTheme="minorEastAsia"/>
+            <w:lang w:val="fr-FR"/>
+          </w:rPr>
+          <w:t>http://ressources.univ-lemans.fr/AccesLibre/UM/Pedago/physique/02/cristallo/structure.html</w:t>
+        </w:r>
+      </w:hyperlink>
+      <w:r>
+        <w:rPr>
+          <w:rFonts w:eastAsiaTheme="minorEastAsia"/>
+          <w:color w:val="000000" w:themeColor="text1"/>
+          <w:lang w:val="fr-FR"/>
+        </w:rPr>
+        <w:t xml:space="preserve"> (choisir cuivre, compact, afficher maille, axes et légende, on est sur structure.</w:t>
+      </w:r>
+    </w:p>
+    <w:p>
+      <w:pPr>
+        <w:rPr>
+          <w:rFonts w:eastAsiaTheme="minorEastAsia"/>
+          <w:color w:val="000000" w:themeColor="text1"/>
+          <w:lang w:val="fr-FR"/>
+        </w:rPr>
+      </w:pPr>
+      <w:r>
+        <w:rPr>
+          <w:noProof/>
+          <w:lang w:val="fr-FR" w:eastAsia="ja-JP"/>
+        </w:rPr>
+        <w:lastRenderedPageBreak/>
+        <w:drawing>
+          <wp:inline distT="0" distB="0" distL="0" distR="0" wp14:anchorId="2D2E68F1" wp14:editId="71DAD3AA">
+            <wp:extent cx="1905000" cy="1775460"/>
+            <wp:effectExtent l="0" t="0" r="0" b="0"/>
+            <wp:docPr id="3" name="Picture 3"/>
+            <wp:cNvGraphicFramePr>
+              <a:graphicFrameLocks xmlns:a="http://schemas.openxmlformats.org/drawingml/2006/main" noChangeAspect="1"/>
+            </wp:cNvGraphicFramePr>
+            <a:graphic xmlns:a="http://schemas.openxmlformats.org/drawingml/2006/main">
+              <a:graphicData uri="http://schemas.openxmlformats.org/drawingml/2006/picture">
+                <pic:pic xmlns:pic="http://schemas.openxmlformats.org/drawingml/2006/picture">
+                  <pic:nvPicPr>
+                    <pic:cNvPr id="1" name=""/>
+                    <pic:cNvPicPr/>
+                  </pic:nvPicPr>
+                  <pic:blipFill rotWithShape="1">
+                    <a:blip r:embed="rId15"/>
+                    <a:srcRect l="39999" t="27806" r="27949" b="19089"/>
+                    <a:stretch/>
+                  </pic:blipFill>
+                  <pic:spPr bwMode="auto">
+                    <a:xfrm>
+                      <a:off x="0" y="0"/>
+                      <a:ext cx="1905000" cy="1775460"/>
+                    </a:xfrm>
+                    <a:prstGeom prst="rect">
+                      <a:avLst/>
+                    </a:prstGeom>
+                    <a:ln>
+                      <a:noFill/>
+                    </a:ln>
+                    <a:extLst>
+                      <a:ext uri="{53640926-AAD7-44D8-BBD7-CCE9431645EC}">
+                        <a14:shadowObscured xmlns:a14="http://schemas.microsoft.com/office/drawing/2010/main"/>
+                      </a:ext>
+                    </a:extLst>
+                  </pic:spPr>
+                </pic:pic>
+              </a:graphicData>
+            </a:graphic>
+          </wp:inline>
+        </w:drawing>
+      </w:r>
+    </w:p>
+    <w:p>
+      <w:pPr>
+        <w:rPr>
+          <w:rFonts w:eastAsiaTheme="minorEastAsia"/>
+          <w:color w:val="000000" w:themeColor="text1"/>
+          <w:lang w:val="fr-FR"/>
+        </w:rPr>
+      </w:pPr>
     </w:p>
     <w:p>
       <w:pPr>
@@ -2672,7 +3875,7 @@
           <w:u w:val="single"/>
           <w:lang w:val="fr-FR"/>
         </w:rPr>
-        <w:t>Définition (</w:t>
+        <w:t xml:space="preserve">On définit </w:t>
       </w:r>
       <w:r>
         <w:rPr>
@@ -2680,7 +3883,7 @@
           <w:u w:val="single"/>
           <w:lang w:val="fr-FR"/>
         </w:rPr>
-        <w:t>compacité</w:t>
+        <w:t>Définition (</w:t>
       </w:r>
       <w:r>
         <w:rPr>
@@ -2688,6 +3891,14 @@
           <w:u w:val="single"/>
           <w:lang w:val="fr-FR"/>
         </w:rPr>
+        <w:t>compacité</w:t>
+      </w:r>
+      <w:r>
+        <w:rPr>
+          <w:color w:val="0070C0"/>
+          <w:u w:val="single"/>
+          <w:lang w:val="fr-FR"/>
+        </w:rPr>
         <w:t>)</w:t>
       </w:r>
       <w:r>
@@ -2723,23 +3934,155 @@
     <w:p>
       <w:pPr>
         <w:rPr>
-          <w:color w:val="000000" w:themeColor="text1"/>
-          <w:lang w:val="fr-FR"/>
-        </w:rPr>
-      </w:pPr>
-      <w:r>
-        <w:rPr>
-          <w:color w:val="000000" w:themeColor="text1"/>
-          <w:lang w:val="fr-FR"/>
-        </w:rPr>
-        <w:t xml:space="preserve">- Faire </w:t>
-      </w:r>
-      <w:r>
-        <w:rPr>
-          <w:color w:val="000000" w:themeColor="text1"/>
-          <w:lang w:val="fr-FR"/>
-        </w:rPr>
-        <w:t xml:space="preserve">le calcul de la compacité : </w:t>
+          <w:lang w:val="fr-FR"/>
+        </w:rPr>
+      </w:pPr>
+      <w:r>
+        <w:rPr>
+          <w:color w:val="FF0000"/>
+          <w:highlight w:val="yellow"/>
+          <w:lang w:val="fr-FR"/>
+        </w:rPr>
+        <w:t>La slide 6 doit être toujours affiché</w:t>
+      </w:r>
+      <w:r>
+        <w:rPr>
+          <w:highlight w:val="yellow"/>
+          <w:lang w:val="fr-FR"/>
+        </w:rPr>
+        <w:t xml:space="preserve">. Nous avons vu que pour un plan de la maille, les </w:t>
+      </w:r>
+      <w:proofErr w:type="spellStart"/>
+      <w:r>
+        <w:rPr>
+          <w:highlight w:val="yellow"/>
+          <w:lang w:val="fr-FR"/>
+        </w:rPr>
+        <w:t>aomes</w:t>
+      </w:r>
+      <w:proofErr w:type="spellEnd"/>
+      <w:r>
+        <w:rPr>
+          <w:highlight w:val="yellow"/>
+          <w:lang w:val="fr-FR"/>
+        </w:rPr>
+        <w:t xml:space="preserve"> de cuivre sont tangents. Nous avons donc tangence au niveau de la diagonal d’une face.</w:t>
+      </w:r>
+      <w:r>
+        <w:rPr>
+          <w:highlight w:val="yellow"/>
+          <w:lang w:val="fr-FR"/>
+        </w:rPr>
+        <w:t xml:space="preserve"> Dessiner :</w:t>
+      </w:r>
+    </w:p>
+    <w:p>
+      <w:pPr>
+        <w:rPr>
+          <w:lang w:val="fr-FR"/>
+        </w:rPr>
+      </w:pPr>
+      <w:r>
+        <w:rPr>
+          <w:noProof/>
+          <w:lang w:val="fr-FR" w:eastAsia="ja-JP"/>
+        </w:rPr>
+        <w:drawing>
+          <wp:inline distT="0" distB="0" distL="0" distR="0" wp14:anchorId="66BEF8F6" wp14:editId="4761D01B">
+            <wp:extent cx="2984500" cy="1432305"/>
+            <wp:effectExtent l="0" t="0" r="6350" b="0"/>
+            <wp:docPr id="4" name="Image 5"/>
+            <wp:cNvGraphicFramePr>
+              <a:graphicFrameLocks xmlns:a="http://schemas.openxmlformats.org/drawingml/2006/main" noChangeAspect="1"/>
+            </wp:cNvGraphicFramePr>
+            <a:graphic xmlns:a="http://schemas.openxmlformats.org/drawingml/2006/main">
+              <a:graphicData uri="http://schemas.openxmlformats.org/drawingml/2006/picture">
+                <pic:pic xmlns:pic="http://schemas.openxmlformats.org/drawingml/2006/picture">
+                  <pic:nvPicPr>
+                    <pic:cNvPr id="1" name=""/>
+                    <pic:cNvPicPr/>
+                  </pic:nvPicPr>
+                  <pic:blipFill>
+                    <a:blip r:embed="rId16"/>
+                    <a:stretch>
+                      <a:fillRect/>
+                    </a:stretch>
+                  </pic:blipFill>
+                  <pic:spPr>
+                    <a:xfrm>
+                      <a:off x="0" y="0"/>
+                      <a:ext cx="3000509" cy="1439988"/>
+                    </a:xfrm>
+                    <a:prstGeom prst="rect">
+                      <a:avLst/>
+                    </a:prstGeom>
+                  </pic:spPr>
+                </pic:pic>
+              </a:graphicData>
+            </a:graphic>
+          </wp:inline>
+        </w:drawing>
+      </w:r>
+    </w:p>
+    <w:p>
+      <w:pPr>
+        <w:rPr>
+          <w:lang w:val="fr-FR"/>
+        </w:rPr>
+      </w:pPr>
+      <w:r>
+        <w:rPr>
+          <w:lang w:val="fr-FR"/>
+        </w:rPr>
+        <w:t xml:space="preserve">On peut alors relier a, que on appelle paramètre de maille, au rayon des sphères qui </w:t>
+      </w:r>
+      <w:proofErr w:type="spellStart"/>
+      <w:r>
+        <w:rPr>
+          <w:lang w:val="fr-FR"/>
+        </w:rPr>
+        <w:t>modelisent</w:t>
+      </w:r>
+      <w:proofErr w:type="spellEnd"/>
+      <w:r>
+        <w:rPr>
+          <w:lang w:val="fr-FR"/>
+        </w:rPr>
+        <w:t xml:space="preserve"> les atomes de cuivre.</w:t>
+      </w:r>
+    </w:p>
+    <w:p>
+      <w:pPr>
+        <w:rPr>
+          <w:color w:val="0070C0"/>
+          <w:lang w:val="fr-FR"/>
+        </w:rPr>
+      </w:pPr>
+      <w:r>
+        <w:rPr>
+          <w:lang w:val="fr-FR"/>
+        </w:rPr>
+        <w:t xml:space="preserve">C = v </w:t>
+      </w:r>
+      <w:proofErr w:type="spellStart"/>
+      <w:r>
+        <w:rPr>
+          <w:lang w:val="fr-FR"/>
+        </w:rPr>
+        <w:t>spères</w:t>
+      </w:r>
+      <w:proofErr w:type="spellEnd"/>
+      <w:r>
+        <w:rPr>
+          <w:lang w:val="fr-FR"/>
+        </w:rPr>
+        <w:t>/v maille</w:t>
+      </w:r>
+      <w:r>
+        <w:rPr>
+          <w:lang w:val="fr-FR"/>
+        </w:rPr>
+        <w:t xml:space="preserve"> = </w:t>
       </w:r>
       <m:oMath>
         <m:r>
@@ -2885,7 +4228,31 @@
           <w:color w:val="000000" w:themeColor="text1"/>
           <w:lang w:val="fr-FR"/>
         </w:rPr>
-        <w:t xml:space="preserve"> où </w:t>
+        <w:t xml:space="preserve"> avec P la multiplicité de la maille (</w:t>
+      </w:r>
+      <w:r>
+        <w:rPr>
+          <w:rFonts w:eastAsiaTheme="minorEastAsia"/>
+          <w:color w:val="000000" w:themeColor="text1"/>
+          <w:lang w:val="fr-FR"/>
+        </w:rPr>
+        <w:t>ici égale à 4</w:t>
+      </w:r>
+      <w:r>
+        <w:rPr>
+          <w:rFonts w:eastAsiaTheme="minorEastAsia"/>
+          <w:color w:val="000000" w:themeColor="text1"/>
+          <w:lang w:val="fr-FR"/>
+        </w:rPr>
+        <w:t>),</w:t>
+      </w:r>
+      <w:r>
+        <w:rPr>
+          <w:rFonts w:eastAsiaTheme="minorEastAsia"/>
+          <w:color w:val="000000" w:themeColor="text1"/>
+          <w:lang w:val="fr-FR"/>
+        </w:rPr>
+        <w:t xml:space="preserve"> </w:t>
       </w:r>
       <m:oMath>
         <m:r>
@@ -2903,7 +4270,23 @@
           <w:color w:val="000000" w:themeColor="text1"/>
           <w:lang w:val="fr-FR"/>
         </w:rPr>
-        <w:t xml:space="preserve"> est le rayon de l’atome et </w:t>
+        <w:t xml:space="preserve"> est le rayon de l’atome</w:t>
+      </w:r>
+      <w:r>
+        <w:rPr>
+          <w:rFonts w:eastAsiaTheme="minorEastAsia"/>
+          <w:color w:val="000000" w:themeColor="text1"/>
+          <w:lang w:val="fr-FR"/>
+        </w:rPr>
+        <w:t xml:space="preserve"> de cuivre</w:t>
+      </w:r>
+      <w:r>
+        <w:rPr>
+          <w:rFonts w:eastAsiaTheme="minorEastAsia"/>
+          <w:color w:val="000000" w:themeColor="text1"/>
+          <w:lang w:val="fr-FR"/>
+        </w:rPr>
+        <w:t xml:space="preserve"> et </w:t>
       </w:r>
       <m:oMath>
         <m:r>
@@ -2921,109 +4304,55 @@
           <w:color w:val="000000" w:themeColor="text1"/>
           <w:lang w:val="fr-FR"/>
         </w:rPr>
-        <w:t xml:space="preserve"> le paramètre de maille. Seulement, comme la structure </w:t>
+        <w:t xml:space="preserve"> le paramètre de maille. </w:t>
+      </w:r>
+      <w:r>
+        <w:rPr>
+          <w:highlight w:val="yellow"/>
+          <w:lang w:val="fr-FR"/>
+        </w:rPr>
+        <w:t xml:space="preserve">On suppose </w:t>
+      </w:r>
+      <w:proofErr w:type="gramStart"/>
+      <w:r>
+        <w:rPr>
+          <w:highlight w:val="yellow"/>
+          <w:lang w:val="fr-FR"/>
+        </w:rPr>
+        <w:t>que on</w:t>
+      </w:r>
+      <w:proofErr w:type="gramEnd"/>
+      <w:r>
+        <w:rPr>
+          <w:highlight w:val="yellow"/>
+          <w:lang w:val="fr-FR"/>
+        </w:rPr>
+        <w:t xml:space="preserve"> ne connait que le paramètre de maille du cristal (</w:t>
+      </w:r>
+      <w:r>
+        <w:rPr>
+          <w:i/>
+          <w:highlight w:val="yellow"/>
+          <w:lang w:val="fr-FR"/>
+        </w:rPr>
+        <w:t xml:space="preserve">on peut le trouver par diffusion </w:t>
       </w:r>
       <w:proofErr w:type="spellStart"/>
       <w:r>
         <w:rPr>
-          <w:rFonts w:eastAsiaTheme="minorEastAsia"/>
-          <w:color w:val="000000" w:themeColor="text1"/>
-          <w:lang w:val="fr-FR"/>
-        </w:rPr>
-        <w:t>cfc</w:t>
+          <w:i/>
+          <w:highlight w:val="yellow"/>
+          <w:lang w:val="fr-FR"/>
+        </w:rPr>
+        <w:t>rx</w:t>
       </w:r>
       <w:proofErr w:type="spellEnd"/>
       <w:r>
         <w:rPr>
-          <w:rFonts w:eastAsiaTheme="minorEastAsia"/>
-          <w:color w:val="000000" w:themeColor="text1"/>
-          <w:lang w:val="fr-FR"/>
-        </w:rPr>
-        <w:t xml:space="preserve"> est compacte, il existe un lien entre </w:t>
-      </w:r>
-      <m:oMath>
-        <m:r>
-          <w:rPr>
-            <w:rFonts w:ascii="Cambria Math" w:eastAsiaTheme="minorEastAsia" w:hAnsi="Cambria Math"/>
-            <w:color w:val="000000" w:themeColor="text1"/>
-            <w:lang w:val="fr-FR"/>
-          </w:rPr>
-          <m:t>r</m:t>
-        </m:r>
-      </m:oMath>
-      <w:r>
-        <w:rPr>
-          <w:rFonts w:eastAsiaTheme="minorEastAsia"/>
-          <w:color w:val="000000" w:themeColor="text1"/>
-          <w:lang w:val="fr-FR"/>
-        </w:rPr>
-        <w:t xml:space="preserve"> et </w:t>
-      </w:r>
-      <m:oMath>
-        <m:r>
-          <w:rPr>
-            <w:rFonts w:ascii="Cambria Math" w:eastAsiaTheme="minorEastAsia" w:hAnsi="Cambria Math"/>
-            <w:color w:val="000000" w:themeColor="text1"/>
-            <w:lang w:val="fr-FR"/>
-          </w:rPr>
-          <m:t>a</m:t>
-        </m:r>
-      </m:oMath>
-      <w:r>
-        <w:rPr>
-          <w:rFonts w:eastAsiaTheme="minorEastAsia"/>
-          <w:color w:val="000000" w:themeColor="text1"/>
-          <w:lang w:val="fr-FR"/>
-        </w:rPr>
-        <w:t> :</w:t>
-      </w:r>
-    </w:p>
-    <w:p>
-      <w:pPr>
-        <w:rPr>
-          <w:color w:val="0070C0"/>
-          <w:lang w:val="fr-FR"/>
-        </w:rPr>
-      </w:pPr>
-      <w:r>
-        <w:rPr>
-          <w:noProof/>
-        </w:rPr>
-        <w:drawing>
-          <wp:inline distT="0" distB="0" distL="0" distR="0" wp14:anchorId="7CF51DAE" wp14:editId="1FD08526">
-            <wp:extent cx="2984500" cy="1432305"/>
-            <wp:effectExtent l="0" t="0" r="6350" b="0"/>
-            <wp:docPr id="5" name="Image 5"/>
-            <wp:cNvGraphicFramePr>
-              <a:graphicFrameLocks xmlns:a="http://schemas.openxmlformats.org/drawingml/2006/main" noChangeAspect="1"/>
-            </wp:cNvGraphicFramePr>
-            <a:graphic xmlns:a="http://schemas.openxmlformats.org/drawingml/2006/main">
-              <a:graphicData uri="http://schemas.openxmlformats.org/drawingml/2006/picture">
-                <pic:pic xmlns:pic="http://schemas.openxmlformats.org/drawingml/2006/picture">
-                  <pic:nvPicPr>
-                    <pic:cNvPr id="1" name=""/>
-                    <pic:cNvPicPr/>
-                  </pic:nvPicPr>
-                  <pic:blipFill>
-                    <a:blip r:embed="rId9"/>
-                    <a:stretch>
-                      <a:fillRect/>
-                    </a:stretch>
-                  </pic:blipFill>
-                  <pic:spPr>
-                    <a:xfrm>
-                      <a:off x="0" y="0"/>
-                      <a:ext cx="3000509" cy="1439988"/>
-                    </a:xfrm>
-                    <a:prstGeom prst="rect">
-                      <a:avLst/>
-                    </a:prstGeom>
-                  </pic:spPr>
-                </pic:pic>
-              </a:graphicData>
-            </a:graphic>
-          </wp:inline>
-        </w:drawing>
+          <w:highlight w:val="yellow"/>
+          <w:lang w:val="fr-FR"/>
+        </w:rPr>
+        <w:t>). Alors :</w:t>
       </w:r>
     </w:p>
     <w:p>
@@ -3113,8 +4442,18 @@
           <w:color w:val="000000" w:themeColor="text1"/>
           <w:lang w:val="fr-FR"/>
         </w:rPr>
-        <w:t xml:space="preserve"> et </w:t>
-      </w:r>
+        <w:t xml:space="preserve"> </w:t>
+      </w:r>
+      <w:proofErr w:type="gramStart"/>
+      <w:r>
+        <w:rPr>
+          <w:rFonts w:eastAsiaTheme="minorEastAsia"/>
+          <w:color w:val="000000" w:themeColor="text1"/>
+          <w:lang w:val="fr-FR"/>
+        </w:rPr>
+        <w:t xml:space="preserve">et </w:t>
+      </w:r>
+      <w:proofErr w:type="gramEnd"/>
       <m:oMath>
         <m:r>
           <m:rPr>
@@ -3218,6 +4557,41 @@
     <w:p>
       <w:pPr>
         <w:rPr>
+          <w:rFonts w:eastAsiaTheme="minorEastAsia"/>
+          <w:color w:val="000000" w:themeColor="text1"/>
+          <w:lang w:val="fr-FR"/>
+        </w:rPr>
+      </w:pPr>
+      <w:r>
+        <w:rPr>
+          <w:rFonts w:eastAsiaTheme="minorEastAsia"/>
+          <w:color w:val="000000" w:themeColor="text1"/>
+          <w:lang w:val="fr-FR"/>
+        </w:rPr>
+        <w:t xml:space="preserve">La compacité est un pourcentage de volume occupé, nous pouvons aussi nous </w:t>
+      </w:r>
+      <w:proofErr w:type="spellStart"/>
+      <w:r>
+        <w:rPr>
+          <w:rFonts w:eastAsiaTheme="minorEastAsia"/>
+          <w:color w:val="000000" w:themeColor="text1"/>
+          <w:lang w:val="fr-FR"/>
+        </w:rPr>
+        <w:t>interesser</w:t>
+      </w:r>
+      <w:proofErr w:type="spellEnd"/>
+      <w:r>
+        <w:rPr>
+          <w:rFonts w:eastAsiaTheme="minorEastAsia"/>
+          <w:color w:val="000000" w:themeColor="text1"/>
+          <w:lang w:val="fr-FR"/>
+        </w:rPr>
+        <w:t xml:space="preserve"> à la masse volumique du cristal.</w:t>
+      </w:r>
+    </w:p>
+    <w:p>
+      <w:pPr>
+        <w:rPr>
           <w:color w:val="0070C0"/>
           <w:lang w:val="fr-FR"/>
         </w:rPr>
@@ -3228,7 +4602,6 @@
           <w:u w:val="single"/>
           <w:lang w:val="fr-FR"/>
         </w:rPr>
-        <w:lastRenderedPageBreak/>
         <w:t>Définition (</w:t>
       </w:r>
       <w:r>
@@ -3291,22 +4664,15 @@
         </w:rPr>
         <w:t xml:space="preserve">- Ainsi pour le système </w:t>
       </w:r>
-      <w:proofErr w:type="spellStart"/>
-      <w:r>
-        <w:rPr>
-          <w:color w:val="000000" w:themeColor="text1"/>
-          <w:lang w:val="fr-FR"/>
-        </w:rPr>
-        <w:t>cfc</w:t>
-      </w:r>
-      <w:proofErr w:type="spellEnd"/>
-      <w:r>
-        <w:rPr>
-          <w:color w:val="000000" w:themeColor="text1"/>
-          <w:lang w:val="fr-FR"/>
-        </w:rPr>
-        <w:t xml:space="preserve">  </w:t>
-      </w:r>
+      <w:proofErr w:type="gramStart"/>
+      <w:r>
+        <w:rPr>
+          <w:color w:val="000000" w:themeColor="text1"/>
+          <w:lang w:val="fr-FR"/>
+        </w:rPr>
+        <w:t xml:space="preserve">cfc  </w:t>
+      </w:r>
+      <w:proofErr w:type="gramEnd"/>
       <m:oMath>
         <m:sSub>
           <m:sSubPr>
@@ -3478,21 +4844,30 @@
         </w:rPr>
         <w:t>.</w:t>
       </w:r>
-    </w:p>
-    <w:p>
-      <w:pPr>
+      <w:r>
         <w:rPr>
           <w:rFonts w:eastAsiaTheme="minorEastAsia"/>
-          <w:color w:val="000000" w:themeColor="text1"/>
-          <w:lang w:val="fr-FR"/>
-        </w:rPr>
-      </w:pPr>
-      <w:r>
+          <w:i/>
+          <w:color w:val="000000" w:themeColor="text1"/>
+          <w:lang w:val="fr-FR"/>
+        </w:rPr>
+        <w:t xml:space="preserve"> En g/m3</w:t>
+      </w:r>
+    </w:p>
+    <w:p>
+      <w:pPr>
         <w:rPr>
           <w:rFonts w:eastAsiaTheme="minorEastAsia"/>
           <w:color w:val="000000" w:themeColor="text1"/>
           <w:lang w:val="fr-FR"/>
         </w:rPr>
+      </w:pPr>
+      <w:r>
+        <w:rPr>
+          <w:rFonts w:eastAsiaTheme="minorEastAsia"/>
+          <w:color w:val="000000" w:themeColor="text1"/>
+          <w:lang w:val="fr-FR"/>
+        </w:rPr>
         <w:t xml:space="preserve">- Nous allons maintenant réaliser une expérience consistant à retrouver </w:t>
       </w:r>
       <w:r>
@@ -3517,32 +4892,71 @@
           <w:color w:val="000000" w:themeColor="text1"/>
           <w:lang w:val="fr-FR"/>
         </w:rPr>
-        <w:t xml:space="preserve">ristallise dans un système </w:t>
+        <w:t>ristallise dans un système cfc</w:t>
+      </w:r>
+      <w:r>
+        <w:rPr>
+          <w:rFonts w:eastAsiaTheme="minorEastAsia"/>
+          <w:color w:val="000000" w:themeColor="text1"/>
+          <w:highlight w:val="yellow"/>
+          <w:lang w:val="fr-FR"/>
+        </w:rPr>
+        <w:t>.</w:t>
+      </w:r>
+      <w:r>
+        <w:rPr>
+          <w:rFonts w:eastAsiaTheme="minorEastAsia"/>
+          <w:color w:val="000000" w:themeColor="text1"/>
+          <w:highlight w:val="yellow"/>
+          <w:lang w:val="fr-FR"/>
+        </w:rPr>
+        <w:t xml:space="preserve"> La masse volumique du cristal </w:t>
+      </w:r>
+      <w:r>
+        <w:rPr>
+          <w:rFonts w:eastAsiaTheme="minorEastAsia"/>
+          <w:color w:val="000000" w:themeColor="text1"/>
+          <w:highlight w:val="yellow"/>
+          <w:lang w:val="fr-FR"/>
+        </w:rPr>
+        <w:t xml:space="preserve">est une donnée macroscopique à laquelle on peut avoir </w:t>
       </w:r>
       <w:proofErr w:type="spellStart"/>
       <w:r>
         <w:rPr>
           <w:rFonts w:eastAsiaTheme="minorEastAsia"/>
           <w:color w:val="000000" w:themeColor="text1"/>
-          <w:lang w:val="fr-FR"/>
-        </w:rPr>
-        <w:t>cfc</w:t>
+          <w:highlight w:val="yellow"/>
+          <w:lang w:val="fr-FR"/>
+        </w:rPr>
+        <w:t>accés</w:t>
       </w:r>
       <w:proofErr w:type="spellEnd"/>
       <w:r>
         <w:rPr>
           <w:rFonts w:eastAsiaTheme="minorEastAsia"/>
           <w:color w:val="000000" w:themeColor="text1"/>
-          <w:lang w:val="fr-FR"/>
-        </w:rPr>
-        <w:t>.</w:t>
-      </w:r>
-      <w:r>
+          <w:highlight w:val="yellow"/>
+          <w:lang w:val="fr-FR"/>
+        </w:rPr>
+        <w:t xml:space="preserve"> et avec laquelle on peut confronter nos modèles.</w:t>
+      </w:r>
+    </w:p>
+    <w:p>
+      <w:pPr>
         <w:rPr>
           <w:rFonts w:eastAsiaTheme="minorEastAsia"/>
           <w:color w:val="000000" w:themeColor="text1"/>
           <w:lang w:val="fr-FR"/>
         </w:rPr>
+      </w:pPr>
+      <w:r>
+        <w:rPr>
+          <w:rFonts w:eastAsiaTheme="minorEastAsia"/>
+          <w:color w:val="000000" w:themeColor="text1"/>
+          <w:lang w:val="fr-FR"/>
+        </w:rPr>
+        <w:lastRenderedPageBreak/>
         <w:t xml:space="preserve"> </w:t>
       </w:r>
       <w:r>
@@ -3564,7 +4978,7 @@
     </w:p>
     <w:tbl>
       <w:tblPr>
-        <w:tblStyle w:val="Grilledutableau"/>
+        <w:tblStyle w:val="TableGrid"/>
         <w:tblW w:w="0" w:type="auto"/>
         <w:tblLook w:val="04A0" w:firstRow="1" w:lastRow="0" w:firstColumn="1" w:lastColumn="0" w:noHBand="0" w:noVBand="1"/>
       </w:tblPr>
@@ -4309,6 +5723,7 @@
             <w:r>
               <w:rPr>
                 <w:noProof/>
+                <w:lang w:val="fr-FR" w:eastAsia="ja-JP"/>
               </w:rPr>
               <w:drawing>
                 <wp:inline distT="0" distB="0" distL="0" distR="0">
@@ -4328,7 +5743,7 @@
                           </pic:cNvPicPr>
                         </pic:nvPicPr>
                         <pic:blipFill>
-                          <a:blip r:embed="rId10">
+                          <a:blip r:embed="rId17">
                             <a:extLst>
                               <a:ext uri="{28A0092B-C50C-407E-A947-70E740481C1C}">
                                 <a14:useLocalDpi xmlns:a14="http://schemas.microsoft.com/office/drawing/2010/main" val="0"/>
@@ -4375,7 +5790,6 @@
                 <w:color w:val="000000" w:themeColor="text1"/>
                 <w:lang w:val="fr-FR"/>
               </w:rPr>
-              <w:lastRenderedPageBreak/>
               <w:t>- On peut aussi comparer le paramètre de maille expérimental obtenu à celui tabulé (</w:t>
             </w:r>
             <m:oMath>
@@ -4713,7 +6127,25 @@
                 <w:color w:val="000000" w:themeColor="text1"/>
                 <w:lang w:val="fr-FR"/>
               </w:rPr>
-              <w:t xml:space="preserve"> g/mol , </w:t>
+              <w:t xml:space="preserve"> g/</w:t>
+            </w:r>
+            <w:proofErr w:type="gramStart"/>
+            <w:r>
+              <w:rPr>
+                <w:rFonts w:eastAsiaTheme="minorEastAsia"/>
+                <w:color w:val="000000" w:themeColor="text1"/>
+                <w:lang w:val="fr-FR"/>
+              </w:rPr>
+              <w:t>mol ,</w:t>
+            </w:r>
+            <w:proofErr w:type="gramEnd"/>
+            <w:r>
+              <w:rPr>
+                <w:rFonts w:eastAsiaTheme="minorEastAsia"/>
+                <w:color w:val="000000" w:themeColor="text1"/>
+                <w:lang w:val="fr-FR"/>
+              </w:rPr>
+              <w:t xml:space="preserve"> </w:t>
             </w:r>
             <m:oMath>
               <m:sSub>
@@ -4869,6 +6301,53 @@
                 <w:lang w:val="fr-FR"/>
               </w:rPr>
             </w:pPr>
+          </w:p>
+          <w:p>
+            <w:pPr>
+              <w:rPr>
+                <w:rFonts w:eastAsiaTheme="minorEastAsia"/>
+                <w:color w:val="000000" w:themeColor="text1"/>
+                <w:lang w:val="fr-FR"/>
+              </w:rPr>
+            </w:pPr>
+            <w:r>
+              <w:rPr>
+                <w:rFonts w:eastAsiaTheme="minorEastAsia"/>
+                <w:color w:val="000000" w:themeColor="text1"/>
+                <w:highlight w:val="yellow"/>
+                <w:lang w:val="fr-FR"/>
+              </w:rPr>
+              <w:t xml:space="preserve">Masse </w:t>
+            </w:r>
+            <w:proofErr w:type="spellStart"/>
+            <w:r>
+              <w:rPr>
+                <w:rFonts w:eastAsiaTheme="minorEastAsia"/>
+                <w:color w:val="000000" w:themeColor="text1"/>
+                <w:highlight w:val="yellow"/>
+                <w:lang w:val="fr-FR"/>
+              </w:rPr>
+              <w:t>volumqiue</w:t>
+            </w:r>
+            <w:proofErr w:type="spellEnd"/>
+            <w:r>
+              <w:rPr>
+                <w:rFonts w:eastAsiaTheme="minorEastAsia"/>
+                <w:color w:val="000000" w:themeColor="text1"/>
+                <w:highlight w:val="yellow"/>
+                <w:lang w:val="fr-FR"/>
+              </w:rPr>
+              <w:t xml:space="preserve"> cuivre : 8960 kg/m3</w:t>
+            </w:r>
+          </w:p>
+          <w:p>
+            <w:pPr>
+              <w:rPr>
+                <w:rFonts w:eastAsiaTheme="minorEastAsia"/>
+                <w:color w:val="000000" w:themeColor="text1"/>
+                <w:lang w:val="fr-FR"/>
+              </w:rPr>
+            </w:pPr>
             <w:r>
               <w:rPr>
                 <w:rFonts w:eastAsiaTheme="minorEastAsia"/>
@@ -4949,10 +6428,40 @@
         </w:rPr>
         <w:t>diversité.</w:t>
       </w:r>
-    </w:p>
-    <w:p>
-      <w:pPr>
-        <w:pStyle w:val="Paragraphedeliste"/>
+      <w:r>
+        <w:rPr>
+          <w:color w:val="000000" w:themeColor="text1"/>
+          <w:lang w:val="fr-FR"/>
+        </w:rPr>
+        <w:t xml:space="preserve"> </w:t>
+      </w:r>
+      <w:proofErr w:type="spellStart"/>
+      <w:r>
+        <w:rPr>
+          <w:color w:val="000000" w:themeColor="text1"/>
+          <w:lang w:val="fr-FR"/>
+        </w:rPr>
+        <w:t>Interessons</w:t>
+      </w:r>
+      <w:proofErr w:type="spellEnd"/>
+      <w:r>
+        <w:rPr>
+          <w:color w:val="000000" w:themeColor="text1"/>
+          <w:lang w:val="fr-FR"/>
+        </w:rPr>
+        <w:t xml:space="preserve"> nous aux différents types de cristaux qui existent</w:t>
+      </w:r>
+      <w:r>
+        <w:rPr>
+          <w:color w:val="000000" w:themeColor="text1"/>
+          <w:lang w:val="fr-FR"/>
+        </w:rPr>
+        <w:t>.</w:t>
+      </w:r>
+    </w:p>
+    <w:p>
+      <w:pPr>
+        <w:pStyle w:val="ListParagraph"/>
         <w:numPr>
           <w:ilvl w:val="0"/>
           <w:numId w:val="1"/>
@@ -4974,7 +6483,7 @@
     </w:p>
     <w:p>
       <w:pPr>
-        <w:pStyle w:val="Paragraphedeliste"/>
+        <w:pStyle w:val="ListParagraph"/>
         <w:rPr>
           <w:b/>
           <w:color w:val="000000" w:themeColor="text1"/>
@@ -4984,7 +6493,7 @@
     </w:p>
     <w:p>
       <w:pPr>
-        <w:pStyle w:val="Paragraphedeliste"/>
+        <w:pStyle w:val="ListParagraph"/>
         <w:rPr>
           <w:b/>
           <w:color w:val="000000" w:themeColor="text1"/>
@@ -5058,28 +6567,21 @@
           <w:color w:val="000000" w:themeColor="text1"/>
           <w:lang w:val="fr-FR"/>
         </w:rPr>
-        <w:t xml:space="preserve">- Montrer classification périodique sur </w:t>
-      </w:r>
-      <w:proofErr w:type="spellStart"/>
-      <w:r>
-        <w:rPr>
-          <w:color w:val="000000" w:themeColor="text1"/>
-          <w:lang w:val="fr-FR"/>
-        </w:rPr>
-        <w:t>ptable</w:t>
-      </w:r>
-      <w:proofErr w:type="spellEnd"/>
-      <w:r>
-        <w:rPr>
-          <w:color w:val="000000" w:themeColor="text1"/>
-          <w:lang w:val="fr-FR"/>
-        </w:rPr>
-        <w:t xml:space="preserve"> : </w:t>
-      </w:r>
-      <w:hyperlink r:id="rId11" w:history="1">
+        <w:t xml:space="preserve">- </w:t>
+      </w:r>
+      <w:r>
+        <w:rPr>
+          <w:color w:val="000000" w:themeColor="text1"/>
+          <w:highlight w:val="yellow"/>
+          <w:lang w:val="fr-FR"/>
+        </w:rPr>
+        <w:t xml:space="preserve">Montrer classification périodique sur ptable : </w:t>
+      </w:r>
+      <w:hyperlink r:id="rId18" w:history="1">
         <w:r>
           <w:rPr>
-            <w:rStyle w:val="Lienhypertexte"/>
+            <w:rStyle w:val="Hyperlink"/>
+            <w:highlight w:val="yellow"/>
             <w:lang w:val="fr-FR"/>
           </w:rPr>
           <w:t>https://ptable.com</w:t>
@@ -5163,7 +6665,7 @@
     </w:p>
     <w:p>
       <w:pPr>
-        <w:pStyle w:val="Paragraphedeliste"/>
+        <w:pStyle w:val="ListParagraph"/>
         <w:rPr>
           <w:b/>
           <w:color w:val="000000" w:themeColor="text1"/>
@@ -5173,7 +6675,7 @@
     </w:p>
     <w:p>
       <w:pPr>
-        <w:pStyle w:val="Paragraphedeliste"/>
+        <w:pStyle w:val="ListParagraph"/>
         <w:rPr>
           <w:b/>
           <w:color w:val="000000" w:themeColor="text1"/>
@@ -5208,12 +6710,35 @@
           <w:color w:val="000000" w:themeColor="text1"/>
           <w:lang w:val="fr-FR"/>
         </w:rPr>
-        <w:t>cristaux métalliques ont des propriétés variées :</w:t>
-      </w:r>
-    </w:p>
-    <w:p>
-      <w:pPr>
-        <w:pStyle w:val="Paragraphedeliste"/>
+        <w:t>cristaux métalliques ont des propriétés variées</w:t>
+      </w:r>
+      <w:r>
+        <w:rPr>
+          <w:color w:val="000000" w:themeColor="text1"/>
+          <w:lang w:val="fr-FR"/>
+        </w:rPr>
+        <w:t xml:space="preserve"> du a la délocalisation des </w:t>
+      </w:r>
+      <w:proofErr w:type="spellStart"/>
+      <w:r>
+        <w:rPr>
+          <w:color w:val="000000" w:themeColor="text1"/>
+          <w:lang w:val="fr-FR"/>
+        </w:rPr>
+        <w:t>éléctrons</w:t>
+      </w:r>
+      <w:proofErr w:type="spellEnd"/>
+      <w:r>
+        <w:rPr>
+          <w:color w:val="000000" w:themeColor="text1"/>
+          <w:lang w:val="fr-FR"/>
+        </w:rPr>
+        <w:t> :</w:t>
+      </w:r>
+    </w:p>
+    <w:p>
+      <w:pPr>
+        <w:pStyle w:val="ListParagraph"/>
         <w:numPr>
           <w:ilvl w:val="0"/>
           <w:numId w:val="48"/>
@@ -5263,7 +6788,7 @@
     </w:p>
     <w:p>
       <w:pPr>
-        <w:pStyle w:val="Paragraphedeliste"/>
+        <w:pStyle w:val="ListParagraph"/>
         <w:numPr>
           <w:ilvl w:val="0"/>
           <w:numId w:val="48"/>
@@ -5298,7 +6823,7 @@
     </w:p>
     <w:p>
       <w:pPr>
-        <w:pStyle w:val="Paragraphedeliste"/>
+        <w:pStyle w:val="ListParagraph"/>
         <w:numPr>
           <w:ilvl w:val="0"/>
           <w:numId w:val="48"/>
@@ -5330,10 +6855,60 @@
         </w:rPr>
         <w:t>(peuvent être déformés sans casser)</w:t>
       </w:r>
-    </w:p>
-    <w:p>
-      <w:pPr>
-        <w:pStyle w:val="Paragraphedeliste"/>
+      <w:r>
+        <w:rPr>
+          <w:color w:val="000000" w:themeColor="text1"/>
+          <w:lang w:val="fr-FR"/>
+        </w:rPr>
+        <w:t xml:space="preserve">, </w:t>
+      </w:r>
+      <w:r>
+        <w:rPr>
+          <w:color w:val="000000" w:themeColor="text1"/>
+          <w:highlight w:val="yellow"/>
+          <w:lang w:val="fr-FR"/>
+        </w:rPr>
+        <w:t xml:space="preserve">en effet étant donné que la cohésion est assuré par la délocalisation des </w:t>
+      </w:r>
+      <w:proofErr w:type="spellStart"/>
+      <w:r>
+        <w:rPr>
+          <w:color w:val="000000" w:themeColor="text1"/>
+          <w:highlight w:val="yellow"/>
+          <w:lang w:val="fr-FR"/>
+        </w:rPr>
+        <w:t>éléctrons</w:t>
+      </w:r>
+      <w:proofErr w:type="spellEnd"/>
+      <w:r>
+        <w:rPr>
+          <w:color w:val="000000" w:themeColor="text1"/>
+          <w:highlight w:val="yellow"/>
+          <w:lang w:val="fr-FR"/>
+        </w:rPr>
+        <w:t xml:space="preserve">, les liaisons sont non </w:t>
+      </w:r>
+      <w:proofErr w:type="spellStart"/>
+      <w:r>
+        <w:rPr>
+          <w:color w:val="000000" w:themeColor="text1"/>
+          <w:highlight w:val="yellow"/>
+          <w:lang w:val="fr-FR"/>
+        </w:rPr>
+        <w:t>directionelles</w:t>
+      </w:r>
+      <w:proofErr w:type="spellEnd"/>
+      <w:r>
+        <w:rPr>
+          <w:color w:val="000000" w:themeColor="text1"/>
+          <w:lang w:val="fr-FR"/>
+        </w:rPr>
+        <w:t>.</w:t>
+      </w:r>
+    </w:p>
+    <w:p>
+      <w:pPr>
+        <w:pStyle w:val="ListParagraph"/>
         <w:numPr>
           <w:ilvl w:val="0"/>
           <w:numId w:val="48"/>
@@ -5363,7 +6938,23 @@
           <w:color w:val="000000" w:themeColor="text1"/>
           <w:lang w:val="fr-FR"/>
         </w:rPr>
-        <w:t xml:space="preserve"> (on peut en faire des fil)</w:t>
+        <w:t xml:space="preserve"> (on peut en faire des </w:t>
+      </w:r>
+      <w:proofErr w:type="gramStart"/>
+      <w:r>
+        <w:rPr>
+          <w:color w:val="000000" w:themeColor="text1"/>
+          <w:lang w:val="fr-FR"/>
+        </w:rPr>
+        <w:t>fil</w:t>
+      </w:r>
+      <w:proofErr w:type="gramEnd"/>
+      <w:r>
+        <w:rPr>
+          <w:color w:val="000000" w:themeColor="text1"/>
+          <w:lang w:val="fr-FR"/>
+        </w:rPr>
+        <w:t>)</w:t>
       </w:r>
     </w:p>
     <w:p>
@@ -5385,7 +6976,14 @@
           <w:color w:val="000000" w:themeColor="text1"/>
           <w:lang w:val="fr-FR"/>
         </w:rPr>
-        <w:t>Dans la partie suivante nous allons voir que l’on peut modifier les propriétés des métaux en « mélangeant » plusieurs métaux différents, on parle d’</w:t>
+        <w:t xml:space="preserve">On </w:t>
+      </w:r>
+      <w:r>
+        <w:rPr>
+          <w:color w:val="000000" w:themeColor="text1"/>
+          <w:lang w:val="fr-FR"/>
+        </w:rPr>
+        <w:t>peut modifier les propriétés des métaux en « mélangeant » plusieurs métaux différents, on parle d’</w:t>
       </w:r>
       <w:r>
         <w:rPr>
@@ -5402,10 +7000,31 @@
         </w:rPr>
         <w:t>.</w:t>
       </w:r>
-    </w:p>
-    <w:p>
-      <w:pPr>
-        <w:pStyle w:val="Paragraphedeliste"/>
+      <w:r>
+        <w:rPr>
+          <w:color w:val="000000" w:themeColor="text1"/>
+          <w:lang w:val="fr-FR"/>
+        </w:rPr>
+        <w:t xml:space="preserve"> Comment expliquer ceci avec la structure des </w:t>
+      </w:r>
+      <w:r>
+        <w:rPr>
+          <w:color w:val="000000" w:themeColor="text1"/>
+          <w:lang w:val="fr-FR"/>
+        </w:rPr>
+        <w:t>cristaux</w:t>
+      </w:r>
+      <w:r>
+        <w:rPr>
+          <w:color w:val="000000" w:themeColor="text1"/>
+          <w:lang w:val="fr-FR"/>
+        </w:rPr>
+        <w:t> ?</w:t>
+      </w:r>
+    </w:p>
+    <w:p>
+      <w:pPr>
+        <w:pStyle w:val="ListParagraph"/>
         <w:rPr>
           <w:b/>
           <w:color w:val="000000" w:themeColor="text1"/>
@@ -5470,7 +7089,127 @@
           <w:color w:val="000000" w:themeColor="text1"/>
           <w:lang w:val="fr-FR"/>
         </w:rPr>
-        <w:t xml:space="preserve"> à la structure </w:t>
+        <w:t xml:space="preserve"> à la structure cfc du cuivre. On avait montré dans la partie précédente que la compacité de la structure cfc était de 0,74. Cela veut dire que tout l’espace n’est pas occupé par la matière : il existe ce que l‘on appelle des sites interstitiels.</w:t>
+      </w:r>
+    </w:p>
+    <w:p>
+      <w:pPr>
+        <w:rPr>
+          <w:color w:val="000000" w:themeColor="text1"/>
+          <w:lang w:val="fr-FR"/>
+        </w:rPr>
+      </w:pPr>
+      <w:r>
+        <w:rPr>
+          <w:color w:val="000000" w:themeColor="text1"/>
+          <w:lang w:val="fr-FR"/>
+        </w:rPr>
+        <w:t xml:space="preserve">- Expliquer que l’on peut insérer des atomes dans ces espaces vacants : montrer que pour la structure cfc il existe deux types de sites : les </w:t>
+      </w:r>
+      <w:r>
+        <w:rPr>
+          <w:b/>
+          <w:color w:val="000000" w:themeColor="text1"/>
+          <w:lang w:val="fr-FR"/>
+        </w:rPr>
+        <w:t>sites tétraédriques</w:t>
+      </w:r>
+      <w:r>
+        <w:rPr>
+          <w:color w:val="000000" w:themeColor="text1"/>
+          <w:lang w:val="fr-FR"/>
+        </w:rPr>
+        <w:t xml:space="preserve"> et les </w:t>
+      </w:r>
+      <w:r>
+        <w:rPr>
+          <w:b/>
+          <w:color w:val="000000" w:themeColor="text1"/>
+          <w:lang w:val="fr-FR"/>
+        </w:rPr>
+        <w:t>sites octaédriques</w:t>
+      </w:r>
+      <w:r>
+        <w:rPr>
+          <w:b/>
+          <w:color w:val="000000" w:themeColor="text1"/>
+          <w:lang w:val="fr-FR"/>
+        </w:rPr>
+        <w:t xml:space="preserve"> </w:t>
+      </w:r>
+      <w:r>
+        <w:rPr>
+          <w:color w:val="000000" w:themeColor="text1"/>
+          <w:lang w:val="fr-FR"/>
+        </w:rPr>
+        <w:t>(</w:t>
+      </w:r>
+      <w:r>
+        <w:rPr>
+          <w:color w:val="FF0000"/>
+          <w:lang w:val="fr-FR"/>
+        </w:rPr>
+        <w:t>voir slide 10</w:t>
+      </w:r>
+      <w:r>
+        <w:rPr>
+          <w:color w:val="000000" w:themeColor="text1"/>
+          <w:lang w:val="fr-FR"/>
+        </w:rPr>
+        <w:t>)</w:t>
+      </w:r>
+      <w:r>
+        <w:rPr>
+          <w:color w:val="000000" w:themeColor="text1"/>
+          <w:lang w:val="fr-FR"/>
+        </w:rPr>
+        <w:t>.</w:t>
+      </w:r>
+      <w:r>
+        <w:rPr>
+          <w:color w:val="000000" w:themeColor="text1"/>
+          <w:lang w:val="fr-FR"/>
+        </w:rPr>
+        <w:t xml:space="preserve"> </w:t>
+      </w:r>
+    </w:p>
+    <w:p>
+      <w:pPr>
+        <w:rPr>
+          <w:color w:val="000000" w:themeColor="text1"/>
+          <w:lang w:val="fr-FR"/>
+        </w:rPr>
+      </w:pPr>
+      <w:hyperlink r:id="rId19" w:history="1">
+        <w:r>
+          <w:rPr>
+            <w:rStyle w:val="Hyperlink"/>
+            <w:lang w:val="fr-FR"/>
+          </w:rPr>
+          <w:t>http://ressources.univ-lemans.fr/AccesLibre/UM/Pedago/physique/02/cristallo/cubicfc.html</w:t>
+        </w:r>
+      </w:hyperlink>
+    </w:p>
+    <w:p>
+      <w:pPr>
+        <w:rPr>
+          <w:color w:val="000000" w:themeColor="text1"/>
+          <w:lang w:val="fr-FR"/>
+        </w:rPr>
+      </w:pPr>
+      <w:r>
+        <w:rPr>
+          <w:color w:val="000000" w:themeColor="text1"/>
+          <w:lang w:val="fr-FR"/>
+        </w:rPr>
+        <w:t>Montrer à l’aide du logiciel la position de ces sites.</w:t>
+      </w:r>
+      <w:r>
+        <w:rPr>
+          <w:color w:val="000000" w:themeColor="text1"/>
+          <w:lang w:val="fr-FR"/>
+        </w:rPr>
+        <w:t xml:space="preserve"> Pour les sites </w:t>
       </w:r>
       <w:proofErr w:type="spellStart"/>
       <w:r>
@@ -5478,7 +7217,7 @@
           <w:color w:val="000000" w:themeColor="text1"/>
           <w:lang w:val="fr-FR"/>
         </w:rPr>
-        <w:t>cfc</w:t>
+        <w:t>tétraedriques</w:t>
       </w:r>
       <w:proofErr w:type="spellEnd"/>
       <w:r>
@@ -5486,7 +7225,7 @@
           <w:color w:val="000000" w:themeColor="text1"/>
           <w:lang w:val="fr-FR"/>
         </w:rPr>
-        <w:t xml:space="preserve"> du cuivre. On avait montré dans la partie précédente que la compacité de la structure </w:t>
+        <w:t xml:space="preserve"> </w:t>
       </w:r>
       <w:proofErr w:type="spellStart"/>
       <w:r>
@@ -5494,7 +7233,7 @@
           <w:color w:val="000000" w:themeColor="text1"/>
           <w:lang w:val="fr-FR"/>
         </w:rPr>
-        <w:t>cfc</w:t>
+        <w:t>specifir</w:t>
       </w:r>
       <w:proofErr w:type="spellEnd"/>
       <w:r>
@@ -5502,66 +7241,17 @@
           <w:color w:val="000000" w:themeColor="text1"/>
           <w:lang w:val="fr-FR"/>
         </w:rPr>
-        <w:t xml:space="preserve"> était de 0,74. Cela veut dire que tout l’espace n’est pas occupé par la matière : il existe ce que l‘on appelle des sites interstitiels.</w:t>
-      </w:r>
-    </w:p>
-    <w:p>
-      <w:pPr>
-        <w:rPr>
-          <w:color w:val="000000" w:themeColor="text1"/>
-          <w:lang w:val="fr-FR"/>
-        </w:rPr>
-      </w:pPr>
-      <w:r>
-        <w:rPr>
-          <w:color w:val="000000" w:themeColor="text1"/>
-          <w:lang w:val="fr-FR"/>
-        </w:rPr>
-        <w:lastRenderedPageBreak/>
-        <w:t xml:space="preserve">- Expliquer que l’on peut insérer des atomes dans ces espaces vacants : montrer que pour la structure </w:t>
-      </w:r>
-      <w:proofErr w:type="spellStart"/>
-      <w:r>
-        <w:rPr>
-          <w:color w:val="000000" w:themeColor="text1"/>
-          <w:lang w:val="fr-FR"/>
-        </w:rPr>
-        <w:t>cfc</w:t>
-      </w:r>
-      <w:proofErr w:type="spellEnd"/>
-      <w:r>
-        <w:rPr>
-          <w:color w:val="000000" w:themeColor="text1"/>
-          <w:lang w:val="fr-FR"/>
-        </w:rPr>
-        <w:t xml:space="preserve"> il existe deux types de sites : les </w:t>
-      </w:r>
-      <w:r>
-        <w:rPr>
-          <w:b/>
-          <w:color w:val="000000" w:themeColor="text1"/>
-          <w:lang w:val="fr-FR"/>
-        </w:rPr>
-        <w:t>sites tétraédriques</w:t>
-      </w:r>
-      <w:r>
-        <w:rPr>
-          <w:color w:val="000000" w:themeColor="text1"/>
-          <w:lang w:val="fr-FR"/>
-        </w:rPr>
-        <w:t xml:space="preserve"> et les </w:t>
-      </w:r>
-      <w:r>
-        <w:rPr>
-          <w:b/>
-          <w:color w:val="000000" w:themeColor="text1"/>
-          <w:lang w:val="fr-FR"/>
-        </w:rPr>
-        <w:t>sites octaédriques</w:t>
-      </w:r>
-      <w:r>
-        <w:rPr>
-          <w:b/>
+        <w:t xml:space="preserve"> qu’il y a aussi </w:t>
+      </w:r>
+      <w:r>
+        <w:rPr>
+          <w:color w:val="000000" w:themeColor="text1"/>
+          <w:lang w:val="fr-FR"/>
+        </w:rPr>
+        <w:t>dans le milieu des</w:t>
+      </w:r>
+      <w:r>
+        <w:rPr>
           <w:color w:val="000000" w:themeColor="text1"/>
           <w:lang w:val="fr-FR"/>
         </w:rPr>
@@ -5572,21 +7262,7 @@
           <w:color w:val="000000" w:themeColor="text1"/>
           <w:lang w:val="fr-FR"/>
         </w:rPr>
-        <w:t>(</w:t>
-      </w:r>
-      <w:r>
-        <w:rPr>
-          <w:color w:val="FF0000"/>
-          <w:lang w:val="fr-FR"/>
-        </w:rPr>
-        <w:t>voir slide 10</w:t>
-      </w:r>
-      <w:r>
-        <w:rPr>
-          <w:color w:val="000000" w:themeColor="text1"/>
-          <w:lang w:val="fr-FR"/>
-        </w:rPr>
-        <w:t>)</w:t>
+        <w:t>arêtes</w:t>
       </w:r>
       <w:r>
         <w:rPr>
@@ -5600,7 +7276,22 @@
           <w:color w:val="000000" w:themeColor="text1"/>
           <w:lang w:val="fr-FR"/>
         </w:rPr>
-        <w:t xml:space="preserve"> On parle alors d’</w:t>
+        <w:t xml:space="preserve"> </w:t>
+      </w:r>
+    </w:p>
+    <w:p>
+      <w:pPr>
+        <w:rPr>
+          <w:color w:val="000000" w:themeColor="text1"/>
+          <w:lang w:val="fr-FR"/>
+        </w:rPr>
+      </w:pPr>
+      <w:r>
+        <w:rPr>
+          <w:color w:val="000000" w:themeColor="text1"/>
+          <w:lang w:val="fr-FR"/>
+        </w:rPr>
+        <w:t>On parle alors d’</w:t>
       </w:r>
       <w:r>
         <w:rPr>
@@ -5617,6 +7308,21 @@
         </w:rPr>
         <w:t>.</w:t>
       </w:r>
+      <w:r>
+        <w:rPr>
+          <w:color w:val="0070C0"/>
+          <w:lang w:val="fr-FR"/>
+        </w:rPr>
+        <w:t xml:space="preserve"> </w:t>
+      </w:r>
+      <w:r>
+        <w:rPr>
+          <w:color w:val="000000" w:themeColor="text1"/>
+          <w:highlight w:val="yellow"/>
+          <w:lang w:val="fr-FR"/>
+        </w:rPr>
+        <w:t>Un des exemples les plus connus est l’acier !</w:t>
+      </w:r>
     </w:p>
     <w:p>
       <w:pPr>
@@ -5652,23 +7358,7 @@
           <w:color w:val="000000" w:themeColor="text1"/>
           <w:lang w:val="fr-FR"/>
         </w:rPr>
-        <w:t xml:space="preserve">un alliage fer-carbone à faible teneur en carbone. C’est un acier (fraction massique en carbone inférieure à 2%, sinon on parle de fonte. Dans cet alliage, le fer adopte une structure </w:t>
-      </w:r>
-      <w:proofErr w:type="spellStart"/>
-      <w:r>
-        <w:rPr>
-          <w:color w:val="000000" w:themeColor="text1"/>
-          <w:lang w:val="fr-FR"/>
-        </w:rPr>
-        <w:t>cfc</w:t>
-      </w:r>
-      <w:proofErr w:type="spellEnd"/>
-      <w:r>
-        <w:rPr>
-          <w:color w:val="000000" w:themeColor="text1"/>
-          <w:lang w:val="fr-FR"/>
-        </w:rPr>
-        <w:t xml:space="preserve"> avec un remplissage aléatoire d’un douzième des sites octaédriques par des atomes de carbone. L’intérêt d’un tel alliage est de modifier les propriétés mécaniques du fer : en effet en ajoutant des défauts, on perd la régularité et les plans peuvent moins facilement « coulisser » les uns sur les autres. On obt</w:t>
+        <w:t>un alliage fer-carbone à faible teneur en carbone. C’est un acier (fraction massique en carbone inférieure à 2%, sinon on parle de fonte. Dans cet alliage, le fer adopte une structure cfc avec un remplissage aléatoire d’un douzième des sites octaédriques par des atomes de carbone. L’intérêt d’un tel alliage est de modifier les propriétés mécaniques du fer : en effet en ajoutant des défauts, on perd la régularité et les plans peuvent moins facilement « coulisser » les uns sur les autres. On obt</w:t>
       </w:r>
       <w:r>
         <w:rPr>
@@ -5688,6 +7378,7 @@
       <w:r>
         <w:rPr>
           <w:noProof/>
+          <w:lang w:val="fr-FR" w:eastAsia="ja-JP"/>
         </w:rPr>
         <w:drawing>
           <wp:inline distT="0" distB="0" distL="0" distR="0" wp14:anchorId="09443D35" wp14:editId="51E78C79">
@@ -5705,7 +7396,7 @@
                     <pic:cNvPicPr/>
                   </pic:nvPicPr>
                   <pic:blipFill>
-                    <a:blip r:embed="rId12"/>
+                    <a:blip r:embed="rId20"/>
                     <a:stretch>
                       <a:fillRect/>
                     </a:stretch>
@@ -5733,6 +7424,56 @@
           <w:lang w:val="fr-FR"/>
         </w:rPr>
       </w:pPr>
+      <w:proofErr w:type="spellStart"/>
+      <w:r>
+        <w:rPr>
+          <w:color w:val="000000" w:themeColor="text1"/>
+          <w:lang w:val="fr-FR"/>
+        </w:rPr>
+        <w:t>Specifier</w:t>
+      </w:r>
+      <w:proofErr w:type="spellEnd"/>
+      <w:r>
+        <w:rPr>
+          <w:color w:val="000000" w:themeColor="text1"/>
+          <w:lang w:val="fr-FR"/>
+        </w:rPr>
+        <w:t xml:space="preserve"> que il faut que l’atome qu’on insère ait un rayon qui lui permette de rentrer dans le site </w:t>
+      </w:r>
+      <w:r>
+        <w:rPr>
+          <w:color w:val="000000" w:themeColor="text1"/>
+          <w:highlight w:val="yellow"/>
+          <w:lang w:val="fr-FR"/>
+        </w:rPr>
+        <w:t xml:space="preserve">interstitiel, </w:t>
+      </w:r>
+      <w:r>
+        <w:rPr>
+          <w:color w:val="000000" w:themeColor="text1"/>
+          <w:highlight w:val="yellow"/>
+          <w:lang w:val="fr-FR"/>
+        </w:rPr>
+        <w:t>donc plus petit que le rayon des atomes qui forment la structure CFC dans le cas du fer </w:t>
+      </w:r>
+      <w:proofErr w:type="gramStart"/>
+      <w:r>
+        <w:rPr>
+          <w:color w:val="000000" w:themeColor="text1"/>
+          <w:highlight w:val="yellow"/>
+          <w:lang w:val="fr-FR"/>
+        </w:rPr>
+        <w:t>!.</w:t>
+      </w:r>
+      <w:proofErr w:type="gramEnd"/>
+    </w:p>
+    <w:p>
+      <w:pPr>
+        <w:rPr>
+          <w:color w:val="000000" w:themeColor="text1"/>
+          <w:lang w:val="fr-FR"/>
+        </w:rPr>
+      </w:pPr>
       <w:r>
         <w:rPr>
           <w:color w:val="000000" w:themeColor="text1"/>
@@ -5755,6 +7496,21 @@
         </w:rPr>
         <w:t>. Dans ces alliages, certains des atomes originaux sont remplacés par d’autres atomes.</w:t>
       </w:r>
+      <w:r>
+        <w:rPr>
+          <w:color w:val="000000" w:themeColor="text1"/>
+          <w:lang w:val="fr-FR"/>
+        </w:rPr>
+        <w:t xml:space="preserve"> </w:t>
+      </w:r>
+      <w:r>
+        <w:rPr>
+          <w:color w:val="000000" w:themeColor="text1"/>
+          <w:highlight w:val="yellow"/>
+          <w:lang w:val="fr-FR"/>
+        </w:rPr>
+        <w:t>On observe ceci souvent quand les rayons des atomes sont comparables.</w:t>
+      </w:r>
     </w:p>
     <w:p>
       <w:pPr>
@@ -5775,40 +7531,36 @@
           <w:color w:val="000000" w:themeColor="text1"/>
           <w:lang w:val="fr-FR"/>
         </w:rPr>
-        <w:t xml:space="preserve">. Il existe plusieurs formes de cet alliage et notamment une forme désordonnée et un forme ordonnée. L’or ainsi que le cuivre cristallisent dans une structure </w:t>
-      </w:r>
-      <w:proofErr w:type="spellStart"/>
-      <w:r>
-        <w:rPr>
-          <w:color w:val="000000" w:themeColor="text1"/>
-          <w:lang w:val="fr-FR"/>
-        </w:rPr>
-        <w:t>cfc</w:t>
-      </w:r>
-      <w:proofErr w:type="spellEnd"/>
-      <w:r>
-        <w:rPr>
-          <w:color w:val="000000" w:themeColor="text1"/>
-          <w:lang w:val="fr-FR"/>
-        </w:rPr>
-        <w:t>. Afin d’obtenir de tels alliages, il est nécessaire que les rayons des atomes impliqués ne différent pas de plus de 15%.</w:t>
+        <w:t>. Il existe plusieurs formes de cet alliage et notamment une forme désordonnée et un forme ordonnée. L’or ainsi que le cuivre cristallisent dans une structure cfc. Afin d’obtenir de tels alliages, il est nécessaire que les rayons des atomes impliqués ne différent pas de plus de 15%.</w:t>
       </w:r>
     </w:p>
     <w:p>
       <w:pPr>
         <w:rPr>
           <w:rFonts w:eastAsiaTheme="minorEastAsia"/>
-          <w:color w:val="000000" w:themeColor="text1"/>
-          <w:lang w:val="fr-FR"/>
-        </w:rPr>
-      </w:pPr>
-      <w:r>
-        <w:rPr>
-          <w:color w:val="000000" w:themeColor="text1"/>
-          <w:lang w:val="fr-FR"/>
-        </w:rPr>
-        <w:t xml:space="preserve">- Cet alliage a été longtemps utilisé dans les bijoux pour diminuer la quantité d’or nécessaire. Cependant récemment, cet alliage a été utilisé pour catalyser des réactions chimiques (oxydation du monoxyde de carbone en </w:t>
-      </w:r>
+          <w:i/>
+          <w:color w:val="000000" w:themeColor="text1"/>
+          <w:lang w:val="fr-FR"/>
+        </w:rPr>
+      </w:pPr>
+      <w:r>
+        <w:rPr>
+          <w:i/>
+          <w:color w:val="000000" w:themeColor="text1"/>
+          <w:lang w:val="fr-FR"/>
+        </w:rPr>
+        <w:t xml:space="preserve">- Cet alliage a été longtemps utilisé dans les bijoux pour diminuer la quantité d’or nécessaire. Cependant récemment, cet alliage a été utilisé pour catalyser des réactions chimiques (oxydation du monoxyde de carbone </w:t>
+      </w:r>
+      <w:proofErr w:type="gramStart"/>
+      <w:r>
+        <w:rPr>
+          <w:i/>
+          <w:color w:val="000000" w:themeColor="text1"/>
+          <w:lang w:val="fr-FR"/>
+        </w:rPr>
+        <w:t xml:space="preserve">en </w:t>
+      </w:r>
+      <w:proofErr w:type="gramEnd"/>
       <m:oMath>
         <m:r>
           <w:rPr>
@@ -5854,15 +7606,66 @@
       <w:r>
         <w:rPr>
           <w:rFonts w:eastAsiaTheme="minorEastAsia"/>
+          <w:i/>
           <w:color w:val="000000" w:themeColor="text1"/>
           <w:lang w:val="fr-FR"/>
         </w:rPr>
         <w:t>).</w:t>
       </w:r>
-    </w:p>
-    <w:p>
-      <w:pPr>
-        <w:pStyle w:val="Paragraphedeliste"/>
+      <w:r>
+        <w:rPr>
+          <w:rFonts w:eastAsiaTheme="minorEastAsia"/>
+          <w:i/>
+          <w:color w:val="000000" w:themeColor="text1"/>
+          <w:lang w:val="fr-FR"/>
+        </w:rPr>
+        <w:t xml:space="preserve"> </w:t>
+      </w:r>
+      <w:r>
+        <w:rPr>
+          <w:rFonts w:eastAsiaTheme="minorEastAsia"/>
+          <w:i/>
+          <w:color w:val="000000" w:themeColor="text1"/>
+          <w:highlight w:val="yellow"/>
+          <w:lang w:val="fr-FR"/>
+        </w:rPr>
+        <w:t>(</w:t>
+      </w:r>
+      <w:proofErr w:type="gramStart"/>
+      <w:r>
+        <w:rPr>
+          <w:rFonts w:eastAsiaTheme="minorEastAsia"/>
+          <w:i/>
+          <w:color w:val="000000" w:themeColor="text1"/>
+          <w:highlight w:val="yellow"/>
+          <w:lang w:val="fr-FR"/>
+        </w:rPr>
+        <w:t>pas</w:t>
+      </w:r>
+      <w:proofErr w:type="gramEnd"/>
+      <w:r>
+        <w:rPr>
+          <w:rFonts w:eastAsiaTheme="minorEastAsia"/>
+          <w:i/>
+          <w:color w:val="000000" w:themeColor="text1"/>
+          <w:highlight w:val="yellow"/>
+          <w:lang w:val="fr-FR"/>
+        </w:rPr>
+        <w:t xml:space="preserve"> besoin de dire ceci mais le garder pour les questions</w:t>
+      </w:r>
+      <w:r>
+        <w:rPr>
+          <w:rFonts w:eastAsiaTheme="minorEastAsia"/>
+          <w:i/>
+          <w:color w:val="000000" w:themeColor="text1"/>
+          <w:lang w:val="fr-FR"/>
+        </w:rPr>
+        <w:t>)</w:t>
+      </w:r>
+    </w:p>
+    <w:p>
+      <w:pPr>
+        <w:pStyle w:val="ListParagraph"/>
         <w:numPr>
           <w:ilvl w:val="0"/>
           <w:numId w:val="1"/>
@@ -5884,7 +7687,7 @@
     </w:p>
     <w:p>
       <w:pPr>
-        <w:pStyle w:val="Paragraphedeliste"/>
+        <w:pStyle w:val="ListParagraph"/>
         <w:rPr>
           <w:b/>
           <w:color w:val="000000" w:themeColor="text1"/>
@@ -5894,7 +7697,7 @@
     </w:p>
     <w:p>
       <w:pPr>
-        <w:pStyle w:val="Paragraphedeliste"/>
+        <w:pStyle w:val="ListParagraph"/>
         <w:numPr>
           <w:ilvl w:val="0"/>
           <w:numId w:val="50"/>
@@ -5985,63 +7788,81 @@
           <w:color w:val="000000" w:themeColor="text1"/>
           <w:lang w:val="fr-FR"/>
         </w:rPr>
-        <w:t xml:space="preserve"> diamant peut être interprété comme une maille </w:t>
-      </w:r>
-      <w:proofErr w:type="spellStart"/>
-      <w:r>
-        <w:rPr>
-          <w:color w:val="000000" w:themeColor="text1"/>
-          <w:lang w:val="fr-FR"/>
-        </w:rPr>
-        <w:t>cfc</w:t>
-      </w:r>
-      <w:proofErr w:type="spellEnd"/>
-      <w:r>
-        <w:rPr>
-          <w:color w:val="000000" w:themeColor="text1"/>
-          <w:lang w:val="fr-FR"/>
-        </w:rPr>
-        <w:t xml:space="preserve"> avec la moitié des sites tétraédriques qui sont occupés.</w:t>
-      </w:r>
-    </w:p>
-    <w:p>
-      <w:pPr>
-        <w:rPr>
-          <w:color w:val="000000" w:themeColor="text1"/>
-          <w:lang w:val="fr-FR"/>
-        </w:rPr>
-      </w:pPr>
-      <w:r>
-        <w:rPr>
-          <w:color w:val="000000" w:themeColor="text1"/>
-          <w:lang w:val="fr-FR"/>
-        </w:rPr>
+        <w:t xml:space="preserve"> diamant peut être interprété comme une maille cfc avec la moitié des sites tétraé</w:t>
+      </w:r>
+      <w:r>
+        <w:rPr>
+          <w:color w:val="000000" w:themeColor="text1"/>
+          <w:lang w:val="fr-FR"/>
+        </w:rPr>
+        <w:t>driques qui sont occupés par des atomes de carbone.</w:t>
+      </w:r>
+    </w:p>
+    <w:p>
+      <w:pPr>
+        <w:rPr>
+          <w:color w:val="000000" w:themeColor="text1"/>
+          <w:lang w:val="fr-FR"/>
+        </w:rPr>
+      </w:pPr>
+      <w:r>
+        <w:rPr>
+          <w:color w:val="000000" w:themeColor="text1"/>
+          <w:lang w:val="fr-FR"/>
+        </w:rPr>
+        <w:lastRenderedPageBreak/>
         <w:t>- On voit que la coordinence des atomes de carbone vaut 4, ainsi chaque atome de carbone réalise 4 liaisons covalentes avec des atomes de carbone voisins. Comme le carbone possède 4 électrons de valence, il n’y a donc aucun électron libre.</w:t>
       </w:r>
-    </w:p>
-    <w:p>
-      <w:pPr>
-        <w:rPr>
-          <w:color w:val="000000" w:themeColor="text1"/>
-          <w:lang w:val="fr-FR"/>
-        </w:rPr>
-      </w:pPr>
-      <w:r>
-        <w:rPr>
-          <w:color w:val="000000" w:themeColor="text1"/>
-          <w:lang w:val="fr-FR"/>
-        </w:rPr>
-        <w:t xml:space="preserve">- La conséquence de cette dernière remarque est que la diamant est </w:t>
+      <w:r>
+        <w:rPr>
+          <w:color w:val="000000" w:themeColor="text1"/>
+          <w:lang w:val="fr-FR"/>
+        </w:rPr>
+        <w:t xml:space="preserve"> </w:t>
+      </w:r>
+      <w:r>
+        <w:rPr>
+          <w:i/>
+          <w:color w:val="000000" w:themeColor="text1"/>
+          <w:highlight w:val="yellow"/>
+          <w:lang w:val="fr-FR"/>
+        </w:rPr>
+        <w:t>Le matériel est isolant.</w:t>
+      </w:r>
+    </w:p>
+    <w:p>
+      <w:pPr>
+        <w:rPr>
+          <w:color w:val="000000" w:themeColor="text1"/>
+          <w:lang w:val="fr-FR"/>
+        </w:rPr>
+      </w:pPr>
+      <w:r>
+        <w:rPr>
+          <w:color w:val="000000" w:themeColor="text1"/>
+          <w:highlight w:val="yellow"/>
+          <w:lang w:val="fr-FR"/>
+        </w:rPr>
+        <w:t xml:space="preserve">- La conséquence de cette dernière remarque est que </w:t>
       </w:r>
       <w:proofErr w:type="gramStart"/>
       <w:r>
         <w:rPr>
           <w:color w:val="000000" w:themeColor="text1"/>
-          <w:lang w:val="fr-FR"/>
-        </w:rPr>
-        <w:t>isolant.$</w:t>
+          <w:highlight w:val="yellow"/>
+          <w:lang w:val="fr-FR"/>
+        </w:rPr>
+        <w:t>la</w:t>
       </w:r>
       <w:proofErr w:type="gramEnd"/>
+      <w:r>
+        <w:rPr>
+          <w:color w:val="000000" w:themeColor="text1"/>
+          <w:highlight w:val="yellow"/>
+          <w:lang w:val="fr-FR"/>
+        </w:rPr>
+        <w:t xml:space="preserve"> diamant est isolant.$</w:t>
+      </w:r>
     </w:p>
     <w:p>
       <w:pPr>
@@ -6056,6 +7877,21 @@
           <w:lang w:val="fr-FR"/>
         </w:rPr>
         <w:t>- De plus le diamant est très dur et possède une excellente conductivité thermique (de 1000-2600 W/m/K, soit meilleure que celle du cuivre qui est déjà excellente et qui est de 390W/m/K).</w:t>
+      </w:r>
+    </w:p>
+    <w:p>
+      <w:pPr>
+        <w:rPr>
+          <w:color w:val="000000" w:themeColor="text1"/>
+          <w:lang w:val="fr-FR"/>
+        </w:rPr>
+      </w:pPr>
+      <w:r>
+        <w:rPr>
+          <w:color w:val="000000" w:themeColor="text1"/>
+          <w:lang w:val="fr-FR"/>
+        </w:rPr>
+        <w:t>Le carbone peut cristalliser donc sous 2 formes, le diamant et le graphite.</w:t>
       </w:r>
     </w:p>
     <w:p>
@@ -6086,7 +7922,6 @@
           <w:u w:val="single"/>
           <w:lang w:val="fr-FR"/>
         </w:rPr>
-        <w:lastRenderedPageBreak/>
         <w:t>Définition (</w:t>
       </w:r>
       <w:r>
@@ -6154,37 +7989,367 @@
           <w:color w:val="000000" w:themeColor="text1"/>
           <w:lang w:val="fr-FR"/>
         </w:rPr>
-        <w:t xml:space="preserve">au graphite : feuillets de carbones avec liaison covalentes au sein des plans et interaction de Van der </w:t>
+        <w:t>au graphite : feuillets de carbones avec liaison covalentes au sein des plans et interaction de Van der Waals entre plans</w:t>
+      </w:r>
+      <w:r>
+        <w:rPr>
+          <w:color w:val="000000" w:themeColor="text1"/>
+          <w:lang w:val="fr-FR"/>
+        </w:rPr>
+        <w:t xml:space="preserve"> (</w:t>
+      </w:r>
+      <w:r>
+        <w:rPr>
+          <w:color w:val="FF0000"/>
+          <w:lang w:val="fr-FR"/>
+        </w:rPr>
+        <w:t>voir slide 12</w:t>
+      </w:r>
+      <w:r>
+        <w:rPr>
+          <w:color w:val="000000" w:themeColor="text1"/>
+          <w:lang w:val="fr-FR"/>
+        </w:rPr>
+        <w:t>)</w:t>
+      </w:r>
+      <w:r>
+        <w:rPr>
+          <w:color w:val="000000" w:themeColor="text1"/>
+          <w:lang w:val="fr-FR"/>
+        </w:rPr>
+        <w:t>. Conduction électrique anisotrope : bonne dans les plans et mauvaise perpendiculairement aux plans. La faible intens</w:t>
+      </w:r>
+      <w:r>
+        <w:rPr>
+          <w:color w:val="000000" w:themeColor="text1"/>
+          <w:lang w:val="fr-FR"/>
+        </w:rPr>
+        <w:t xml:space="preserve">ité des interaction de Van der </w:t>
+      </w:r>
+      <w:r>
+        <w:rPr>
+          <w:color w:val="000000" w:themeColor="text1"/>
+          <w:lang w:val="fr-FR"/>
+        </w:rPr>
+        <w:t>Waals entre plans adjacents rend facile l’exfoliation de feuillets de graphène (avec du scotch). Le graphène (monofeuillet) est activement étudié pour des applications en électronique.</w:t>
+      </w:r>
+    </w:p>
+    <w:p>
+      <w:pPr>
+        <w:rPr>
+          <w:color w:val="000000" w:themeColor="text1"/>
+          <w:highlight w:val="yellow"/>
+          <w:lang w:val="fr-FR"/>
+        </w:rPr>
+      </w:pPr>
+      <w:r>
+        <w:rPr>
+          <w:color w:val="000000" w:themeColor="text1"/>
+          <w:highlight w:val="yellow"/>
+          <w:lang w:val="fr-FR"/>
+        </w:rPr>
+        <w:t>L’</w:t>
       </w:r>
       <w:proofErr w:type="spellStart"/>
       <w:r>
         <w:rPr>
           <w:color w:val="000000" w:themeColor="text1"/>
-          <w:lang w:val="fr-FR"/>
-        </w:rPr>
-        <w:t>Waals</w:t>
+          <w:highlight w:val="yellow"/>
+          <w:lang w:val="fr-FR"/>
+        </w:rPr>
+        <w:t>existance</w:t>
       </w:r>
       <w:proofErr w:type="spellEnd"/>
       <w:r>
         <w:rPr>
           <w:color w:val="000000" w:themeColor="text1"/>
-          <w:lang w:val="fr-FR"/>
-        </w:rPr>
-        <w:t xml:space="preserve"> entre plans</w:t>
-      </w:r>
-      <w:r>
-        <w:rPr>
-          <w:color w:val="000000" w:themeColor="text1"/>
-          <w:lang w:val="fr-FR"/>
-        </w:rPr>
-        <w:t xml:space="preserve"> (</w:t>
-      </w:r>
-      <w:r>
-        <w:rPr>
-          <w:color w:val="FF0000"/>
-          <w:lang w:val="fr-FR"/>
-        </w:rPr>
-        <w:t>voir slide 12</w:t>
+          <w:highlight w:val="yellow"/>
+          <w:lang w:val="fr-FR"/>
+        </w:rPr>
+        <w:t xml:space="preserve"> des formes allotropiques est très importante car leurs propriétés peuvent être très différentes et un cristal peut, sous certaines conditions, passer d’une forme à l’autre.</w:t>
+      </w:r>
+    </w:p>
+    <w:p>
+      <w:pPr>
+        <w:rPr>
+          <w:color w:val="000000" w:themeColor="text1"/>
+          <w:highlight w:val="yellow"/>
+          <w:lang w:val="fr-FR"/>
+        </w:rPr>
+      </w:pPr>
+      <w:r>
+        <w:rPr>
+          <w:color w:val="000000" w:themeColor="text1"/>
+          <w:highlight w:val="yellow"/>
+          <w:lang w:val="fr-FR"/>
+        </w:rPr>
+        <w:t xml:space="preserve">C’est le cas pour l’étain, qui était utilisé pendant les guerres </w:t>
+      </w:r>
+      <w:proofErr w:type="spellStart"/>
+      <w:r>
+        <w:rPr>
+          <w:color w:val="000000" w:themeColor="text1"/>
+          <w:highlight w:val="yellow"/>
+          <w:lang w:val="fr-FR"/>
+        </w:rPr>
+        <w:t>Napoleoniennes</w:t>
+      </w:r>
+      <w:proofErr w:type="spellEnd"/>
+      <w:r>
+        <w:rPr>
+          <w:color w:val="000000" w:themeColor="text1"/>
+          <w:highlight w:val="yellow"/>
+          <w:lang w:val="fr-FR"/>
+        </w:rPr>
+        <w:t xml:space="preserve"> comme matériel pour les boutons des vêtements. </w:t>
+      </w:r>
+      <w:r>
+        <w:rPr>
+          <w:color w:val="000000" w:themeColor="text1"/>
+          <w:highlight w:val="yellow"/>
+          <w:lang w:val="fr-FR"/>
+        </w:rPr>
+        <w:t xml:space="preserve">Il est </w:t>
+      </w:r>
+      <w:proofErr w:type="spellStart"/>
+      <w:r>
+        <w:rPr>
+          <w:color w:val="000000" w:themeColor="text1"/>
+          <w:highlight w:val="yellow"/>
+          <w:lang w:val="fr-FR"/>
+        </w:rPr>
+        <w:t>communement</w:t>
+      </w:r>
+      <w:proofErr w:type="spellEnd"/>
+      <w:r>
+        <w:rPr>
+          <w:color w:val="000000" w:themeColor="text1"/>
+          <w:highlight w:val="yellow"/>
+          <w:lang w:val="fr-FR"/>
+        </w:rPr>
+        <w:t xml:space="preserve"> sous forme d’étain blanc, s</w:t>
+      </w:r>
+      <w:r>
+        <w:rPr>
+          <w:color w:val="000000" w:themeColor="text1"/>
+          <w:highlight w:val="yellow"/>
+          <w:lang w:val="fr-FR"/>
+        </w:rPr>
+        <w:t xml:space="preserve">auf que en dessous de 13C </w:t>
+      </w:r>
+      <w:r>
+        <w:rPr>
+          <w:color w:val="000000" w:themeColor="text1"/>
+          <w:highlight w:val="yellow"/>
+          <w:lang w:val="fr-FR"/>
+        </w:rPr>
+        <w:t xml:space="preserve">il </w:t>
+      </w:r>
+      <w:proofErr w:type="spellStart"/>
+      <w:r>
+        <w:rPr>
+          <w:color w:val="000000" w:themeColor="text1"/>
+          <w:highlight w:val="yellow"/>
+          <w:lang w:val="fr-FR"/>
+        </w:rPr>
+        <w:t>transitionne</w:t>
+      </w:r>
+      <w:proofErr w:type="spellEnd"/>
+      <w:r>
+        <w:rPr>
+          <w:color w:val="000000" w:themeColor="text1"/>
+          <w:highlight w:val="yellow"/>
+          <w:lang w:val="fr-FR"/>
+        </w:rPr>
+        <w:t xml:space="preserve"> vers de l’étain gris qui est instable.</w:t>
+      </w:r>
+      <w:r>
+        <w:rPr>
+          <w:color w:val="000000" w:themeColor="text1"/>
+          <w:highlight w:val="yellow"/>
+          <w:lang w:val="fr-FR"/>
+        </w:rPr>
+        <w:t xml:space="preserve"> La transition est d’autant plus rapide que la </w:t>
+      </w:r>
+      <w:proofErr w:type="spellStart"/>
+      <w:r>
+        <w:rPr>
+          <w:color w:val="000000" w:themeColor="text1"/>
+          <w:highlight w:val="yellow"/>
+          <w:lang w:val="fr-FR"/>
+        </w:rPr>
+        <w:t>temperature</w:t>
+      </w:r>
+      <w:proofErr w:type="spellEnd"/>
+      <w:r>
+        <w:rPr>
+          <w:color w:val="000000" w:themeColor="text1"/>
+          <w:highlight w:val="yellow"/>
+          <w:lang w:val="fr-FR"/>
+        </w:rPr>
+        <w:t xml:space="preserve"> est basse.</w:t>
+      </w:r>
+    </w:p>
+    <w:p>
+      <w:pPr>
+        <w:rPr>
+          <w:color w:val="000000" w:themeColor="text1"/>
+          <w:highlight w:val="yellow"/>
+          <w:lang w:val="fr-FR"/>
+        </w:rPr>
+      </w:pPr>
+    </w:p>
+    <w:p>
+      <w:pPr>
+        <w:rPr>
+          <w:color w:val="000000" w:themeColor="text1"/>
+          <w:highlight w:val="yellow"/>
+          <w:lang w:val="fr-FR"/>
+        </w:rPr>
+      </w:pPr>
+      <w:r>
+        <w:rPr>
+          <w:color w:val="000000" w:themeColor="text1"/>
+          <w:highlight w:val="yellow"/>
+          <w:lang w:val="fr-FR"/>
+        </w:rPr>
+        <w:t xml:space="preserve"> On peut voir sur cette vidéo ce qui arrive à une barre d’étain blanc qui </w:t>
+      </w:r>
+      <w:proofErr w:type="spellStart"/>
+      <w:r>
+        <w:rPr>
+          <w:color w:val="000000" w:themeColor="text1"/>
+          <w:highlight w:val="yellow"/>
+          <w:lang w:val="fr-FR"/>
+        </w:rPr>
+        <w:t>transitionne</w:t>
+      </w:r>
+      <w:proofErr w:type="spellEnd"/>
+      <w:r>
+        <w:rPr>
+          <w:color w:val="000000" w:themeColor="text1"/>
+          <w:highlight w:val="yellow"/>
+          <w:lang w:val="fr-FR"/>
+        </w:rPr>
+        <w:t xml:space="preserve"> à basse T :</w:t>
+      </w:r>
+    </w:p>
+    <w:p>
+      <w:pPr>
+        <w:rPr>
+          <w:color w:val="000000" w:themeColor="text1"/>
+          <w:highlight w:val="yellow"/>
+          <w:lang w:val="fr-FR"/>
+        </w:rPr>
+      </w:pPr>
+      <w:hyperlink r:id="rId21" w:history="1">
+        <w:r>
+          <w:rPr>
+            <w:rStyle w:val="Hyperlink"/>
+            <w:highlight w:val="yellow"/>
+            <w:lang w:val="fr-FR"/>
+          </w:rPr>
+          <w:t>https://www.youtube.com/watch?v=Q9zdt-rOB0Y&amp;t=104s</w:t>
+        </w:r>
+      </w:hyperlink>
+    </w:p>
+    <w:p>
+      <w:pPr>
+        <w:rPr>
+          <w:color w:val="000000" w:themeColor="text1"/>
+          <w:lang w:val="fr-FR"/>
+        </w:rPr>
+      </w:pPr>
+      <w:r>
+        <w:rPr>
+          <w:color w:val="000000" w:themeColor="text1"/>
+          <w:highlight w:val="yellow"/>
+          <w:lang w:val="fr-FR"/>
+        </w:rPr>
+        <w:t xml:space="preserve">L’étain gris tombe en morceaux ce qui fut un grave problème quand </w:t>
+      </w:r>
+      <w:proofErr w:type="spellStart"/>
+      <w:r>
+        <w:rPr>
+          <w:color w:val="000000" w:themeColor="text1"/>
+          <w:highlight w:val="yellow"/>
+          <w:lang w:val="fr-FR"/>
+        </w:rPr>
+        <w:t>Napoleon</w:t>
+      </w:r>
+      <w:proofErr w:type="spellEnd"/>
+      <w:r>
+        <w:rPr>
+          <w:color w:val="000000" w:themeColor="text1"/>
+          <w:highlight w:val="yellow"/>
+          <w:lang w:val="fr-FR"/>
+        </w:rPr>
+        <w:t xml:space="preserve"> a voulu envahir la </w:t>
+      </w:r>
+      <w:proofErr w:type="spellStart"/>
+      <w:r>
+        <w:rPr>
+          <w:color w:val="000000" w:themeColor="text1"/>
+          <w:highlight w:val="yellow"/>
+          <w:lang w:val="fr-FR"/>
+        </w:rPr>
+        <w:t>russie</w:t>
+      </w:r>
+      <w:proofErr w:type="spellEnd"/>
+      <w:r>
+        <w:rPr>
+          <w:color w:val="000000" w:themeColor="text1"/>
+          <w:highlight w:val="yellow"/>
+          <w:lang w:val="fr-FR"/>
+        </w:rPr>
+        <w:t>.</w:t>
+      </w:r>
+    </w:p>
+    <w:p>
+      <w:pPr>
+        <w:rPr>
+          <w:color w:val="000000" w:themeColor="text1"/>
+          <w:lang w:val="fr-FR"/>
+        </w:rPr>
+      </w:pPr>
+      <w:proofErr w:type="spellStart"/>
+      <w:r>
+        <w:rPr>
+          <w:color w:val="000000" w:themeColor="text1"/>
+          <w:lang w:val="fr-FR"/>
+        </w:rPr>
+        <w:t>Rq</w:t>
+      </w:r>
+      <w:proofErr w:type="spellEnd"/>
+      <w:r>
+        <w:rPr>
+          <w:color w:val="000000" w:themeColor="text1"/>
+          <w:lang w:val="fr-FR"/>
+        </w:rPr>
+        <w:t xml:space="preserve">. (étain blanc – normal cristallise en </w:t>
+      </w:r>
+      <w:proofErr w:type="spellStart"/>
+      <w:r>
+        <w:rPr>
+          <w:color w:val="000000" w:themeColor="text1"/>
+          <w:lang w:val="fr-FR"/>
+        </w:rPr>
+        <w:t>tétragonal</w:t>
+      </w:r>
+      <w:proofErr w:type="spellEnd"/>
+      <w:r>
+        <w:rPr>
+          <w:color w:val="000000" w:themeColor="text1"/>
+          <w:lang w:val="fr-FR"/>
+        </w:rPr>
+        <w:t xml:space="preserve"> (comme cubique mais faces rectangulaires</w:t>
+      </w:r>
+      <w:r>
+        <w:rPr>
+          <w:color w:val="000000" w:themeColor="text1"/>
+          <w:lang w:val="fr-FR"/>
+        </w:rPr>
+        <w:t xml:space="preserve"> sur base carré</w:t>
       </w:r>
       <w:r>
         <w:rPr>
@@ -6198,14 +8363,37 @@
           <w:color w:val="000000" w:themeColor="text1"/>
           <w:lang w:val="fr-FR"/>
         </w:rPr>
-        <w:t>. Conduction électrique anisotrope : bonne dans les plans et mauvaise perpendiculairement aux plans. La faible intens</w:t>
-      </w:r>
-      <w:r>
-        <w:rPr>
-          <w:color w:val="000000" w:themeColor="text1"/>
-          <w:lang w:val="fr-FR"/>
-        </w:rPr>
-        <w:t xml:space="preserve">ité </w:t>
+        <w:t xml:space="preserve"> étain gris est cubique et instable.</w:t>
+      </w:r>
+      <w:r>
+        <w:rPr>
+          <w:color w:val="000000" w:themeColor="text1"/>
+          <w:lang w:val="fr-FR"/>
+        </w:rPr>
+        <w:t>)</w:t>
+      </w:r>
+    </w:p>
+    <w:p>
+      <w:pPr>
+        <w:rPr>
+          <w:color w:val="000000" w:themeColor="text1"/>
+          <w:lang w:val="fr-FR"/>
+        </w:rPr>
+      </w:pPr>
+    </w:p>
+    <w:p>
+      <w:pPr>
+        <w:rPr>
+          <w:color w:val="000000" w:themeColor="text1"/>
+          <w:lang w:val="fr-FR"/>
+        </w:rPr>
+      </w:pPr>
+      <w:r>
+        <w:rPr>
+          <w:color w:val="000000" w:themeColor="text1"/>
+          <w:lang w:val="fr-FR"/>
+        </w:rPr>
+        <w:t>(</w:t>
       </w:r>
       <w:proofErr w:type="gramStart"/>
       <w:r>
@@ -6213,7 +8401,7 @@
           <w:color w:val="000000" w:themeColor="text1"/>
           <w:lang w:val="fr-FR"/>
         </w:rPr>
-        <w:t>des interaction</w:t>
+        <w:t>parler</w:t>
       </w:r>
       <w:proofErr w:type="gramEnd"/>
       <w:r>
@@ -6221,7 +8409,14 @@
           <w:color w:val="000000" w:themeColor="text1"/>
           <w:lang w:val="fr-FR"/>
         </w:rPr>
-        <w:t xml:space="preserve"> de Van der </w:t>
+        <w:t xml:space="preserve"> </w:t>
+      </w:r>
+      <w:r>
+        <w:rPr>
+          <w:color w:val="000000" w:themeColor="text1"/>
+          <w:lang w:val="fr-FR"/>
+        </w:rPr>
+        <w:t xml:space="preserve">rapidement des cristaux ioniques en donnant au moins la </w:t>
       </w:r>
       <w:proofErr w:type="spellStart"/>
       <w:r>
@@ -6229,7 +8424,7 @@
           <w:color w:val="000000" w:themeColor="text1"/>
           <w:lang w:val="fr-FR"/>
         </w:rPr>
-        <w:t>Waals</w:t>
+        <w:t>caracteristique</w:t>
       </w:r>
       <w:proofErr w:type="spellEnd"/>
       <w:r>
@@ -6237,7 +8432,21 @@
           <w:color w:val="000000" w:themeColor="text1"/>
           <w:lang w:val="fr-FR"/>
         </w:rPr>
-        <w:t xml:space="preserve"> entre plans adjacents rend facile l’exfoliation de feuillets de </w:t>
+        <w:t> :</w:t>
+      </w:r>
+      <w:r>
+        <w:rPr>
+          <w:color w:val="000000" w:themeColor="text1"/>
+          <w:lang w:val="fr-FR"/>
+        </w:rPr>
+        <w:t xml:space="preserve"> ani</w:t>
+      </w:r>
+      <w:r>
+        <w:rPr>
+          <w:color w:val="000000" w:themeColor="text1"/>
+          <w:lang w:val="fr-FR"/>
+        </w:rPr>
+        <w:t xml:space="preserve">on et cation ne se touchent pas sans rentrer en </w:t>
       </w:r>
       <w:proofErr w:type="spellStart"/>
       <w:r>
@@ -6245,7 +8454,7 @@
           <w:color w:val="000000" w:themeColor="text1"/>
           <w:lang w:val="fr-FR"/>
         </w:rPr>
-        <w:t>graphène</w:t>
+        <w:t>detail</w:t>
       </w:r>
       <w:proofErr w:type="spellEnd"/>
       <w:r>
@@ -6253,44 +8462,38 @@
           <w:color w:val="000000" w:themeColor="text1"/>
           <w:lang w:val="fr-FR"/>
         </w:rPr>
-        <w:t xml:space="preserve"> (avec du scotch). Le </w:t>
-      </w:r>
-      <w:proofErr w:type="spellStart"/>
-      <w:r>
-        <w:rPr>
-          <w:color w:val="000000" w:themeColor="text1"/>
-          <w:lang w:val="fr-FR"/>
-        </w:rPr>
-        <w:t>graphène</w:t>
-      </w:r>
-      <w:proofErr w:type="spellEnd"/>
-      <w:r>
-        <w:rPr>
-          <w:color w:val="000000" w:themeColor="text1"/>
-          <w:lang w:val="fr-FR"/>
-        </w:rPr>
-        <w:t xml:space="preserve"> (</w:t>
-      </w:r>
-      <w:proofErr w:type="spellStart"/>
-      <w:r>
-        <w:rPr>
-          <w:color w:val="000000" w:themeColor="text1"/>
-          <w:lang w:val="fr-FR"/>
-        </w:rPr>
-        <w:t>monofeuillet</w:t>
-      </w:r>
-      <w:proofErr w:type="spellEnd"/>
-      <w:r>
-        <w:rPr>
-          <w:color w:val="000000" w:themeColor="text1"/>
-          <w:lang w:val="fr-FR"/>
-        </w:rPr>
-        <w:t>) est activement étudié pour des applications en électronique.</w:t>
-      </w:r>
-    </w:p>
-    <w:p>
-      <w:pPr>
-        <w:pStyle w:val="Paragraphedeliste"/>
+        <w:t xml:space="preserve"> (on verra ceci en TD). La conclusion est bonne, pas besoin de parler des cristaux moléculaires.</w:t>
+      </w:r>
+      <w:bookmarkStart w:id="0" w:name="_GoBack"/>
+      <w:bookmarkEnd w:id="0"/>
+    </w:p>
+    <w:p>
+      <w:pPr>
+        <w:rPr>
+          <w:color w:val="000000" w:themeColor="text1"/>
+          <w:lang w:val="fr-FR"/>
+        </w:rPr>
+      </w:pPr>
+    </w:p>
+    <w:p>
+      <w:pPr>
+        <w:rPr>
+          <w:color w:val="000000" w:themeColor="text1"/>
+          <w:lang w:val="fr-FR"/>
+        </w:rPr>
+      </w:pPr>
+    </w:p>
+    <w:p>
+      <w:pPr>
+        <w:rPr>
+          <w:color w:val="000000" w:themeColor="text1"/>
+          <w:lang w:val="fr-FR"/>
+        </w:rPr>
+      </w:pPr>
+    </w:p>
+    <w:p>
+      <w:pPr>
+        <w:pStyle w:val="ListParagraph"/>
         <w:numPr>
           <w:ilvl w:val="0"/>
           <w:numId w:val="50"/>
@@ -6724,25 +8927,7 @@
           <w:color w:val="000000" w:themeColor="text1"/>
           <w:lang w:val="fr-FR"/>
         </w:rPr>
-        <w:t xml:space="preserve"> intermédiaire, on observe une structure type chlorure de sodium (soit deux structures </w:t>
-      </w:r>
-      <w:proofErr w:type="spellStart"/>
-      <w:r>
-        <w:rPr>
-          <w:rFonts w:eastAsiaTheme="minorEastAsia"/>
-          <w:color w:val="000000" w:themeColor="text1"/>
-          <w:lang w:val="fr-FR"/>
-        </w:rPr>
-        <w:t>cfc</w:t>
-      </w:r>
-      <w:proofErr w:type="spellEnd"/>
-      <w:r>
-        <w:rPr>
-          <w:rFonts w:eastAsiaTheme="minorEastAsia"/>
-          <w:color w:val="000000" w:themeColor="text1"/>
-          <w:lang w:val="fr-FR"/>
-        </w:rPr>
-        <w:t xml:space="preserve"> décalée d’un demi paramètre de maille dans la direction </w:t>
+        <w:t xml:space="preserve"> intermédiaire, on observe une structure type chlorure de sodium (soit deux structures cfc décalée d’un demi paramètre de maille dans la direction </w:t>
       </w:r>
       <m:oMath>
         <m:acc>
@@ -6905,46 +9090,28 @@
           <w:color w:val="000000" w:themeColor="text1"/>
           <w:lang w:val="fr-FR"/>
         </w:rPr>
-        <w:t xml:space="preserve"> une structure type blende (soit deux structures </w:t>
-      </w:r>
-      <w:proofErr w:type="spellStart"/>
+        <w:t xml:space="preserve"> une structure type blende (soit deux structures cfc décalées d’un quart de la diagonale du grand cube.</w:t>
+      </w:r>
       <w:r>
         <w:rPr>
           <w:rFonts w:eastAsiaTheme="minorEastAsia"/>
           <w:color w:val="000000" w:themeColor="text1"/>
           <w:lang w:val="fr-FR"/>
         </w:rPr>
-        <w:t>cfc</w:t>
-      </w:r>
-      <w:proofErr w:type="spellEnd"/>
+        <w:t xml:space="preserve"> On voit que tout se passe comme un site tétraédrique sur deux de Zn était occupé par S (la différence de tailles des rayons permet d’obtenir une structure plus compacte).</w:t>
+      </w:r>
       <w:r>
         <w:rPr>
           <w:rFonts w:eastAsiaTheme="minorEastAsia"/>
           <w:color w:val="000000" w:themeColor="text1"/>
           <w:lang w:val="fr-FR"/>
         </w:rPr>
-        <w:t xml:space="preserve"> décalées d’un quart de la diagonale du grand cube.</w:t>
-      </w:r>
-      <w:r>
-        <w:rPr>
-          <w:rFonts w:eastAsiaTheme="minorEastAsia"/>
-          <w:color w:val="000000" w:themeColor="text1"/>
-          <w:lang w:val="fr-FR"/>
-        </w:rPr>
-        <w:t xml:space="preserve"> On voit que tout se passe comme un site tétraédrique sur deux de Zn était occupé par S (la différence de tailles des rayons permet d’obtenir une structure plus compacte).</w:t>
-      </w:r>
-      <w:r>
-        <w:rPr>
-          <w:rFonts w:eastAsiaTheme="minorEastAsia"/>
-          <w:color w:val="000000" w:themeColor="text1"/>
-          <w:lang w:val="fr-FR"/>
-        </w:rPr>
         <w:t xml:space="preserve"> Exemple : blende/sulfure de zinc.</w:t>
       </w:r>
     </w:p>
     <w:p>
       <w:pPr>
-        <w:pStyle w:val="Paragraphedeliste"/>
+        <w:pStyle w:val="ListParagraph"/>
         <w:numPr>
           <w:ilvl w:val="0"/>
           <w:numId w:val="50"/>
@@ -7015,75 +9182,64 @@
           <w:color w:val="0070C0"/>
           <w:lang w:val="fr-FR"/>
         </w:rPr>
-        <w:t xml:space="preserve">de molécules interagissant par interaction de Van der </w:t>
-      </w:r>
-      <w:proofErr w:type="spellStart"/>
-      <w:r>
-        <w:rPr>
-          <w:color w:val="0070C0"/>
-          <w:lang w:val="fr-FR"/>
-        </w:rPr>
-        <w:t>Waals</w:t>
-      </w:r>
-      <w:proofErr w:type="spellEnd"/>
-      <w:r>
-        <w:rPr>
-          <w:color w:val="0070C0"/>
+        <w:t xml:space="preserve">de molécules interagissant par interaction de Van der Waals </w:t>
+      </w:r>
+    </w:p>
+    <w:p>
+      <w:pPr>
+        <w:rPr>
+          <w:color w:val="000000" w:themeColor="text1"/>
+          <w:lang w:val="fr-FR"/>
+        </w:rPr>
+      </w:pPr>
+      <w:r>
+        <w:rPr>
+          <w:color w:val="000000" w:themeColor="text1"/>
+          <w:lang w:val="fr-FR"/>
+        </w:rPr>
+        <w:t xml:space="preserve">- </w:t>
+      </w:r>
+      <w:r>
+        <w:rPr>
+          <w:color w:val="000000" w:themeColor="text1"/>
+          <w:lang w:val="fr-FR"/>
+        </w:rPr>
+        <w:t>Donner l’exemple de la glace I (la plus commune celle que l’on observe en dessou de 0°C à pression atmosphérique)</w:t>
+      </w:r>
+      <w:r>
+        <w:rPr>
+          <w:color w:val="000000" w:themeColor="text1"/>
+          <w:lang w:val="fr-FR"/>
+        </w:rPr>
+        <w:t xml:space="preserve"> qui où se sont des liaisons hydrogènes qui sont </w:t>
+      </w:r>
+      <w:r>
+        <w:rPr>
+          <w:color w:val="000000" w:themeColor="text1"/>
+          <w:lang w:val="fr-FR"/>
+        </w:rPr>
+        <w:t>responsables de la cohésion</w:t>
+      </w:r>
+      <w:r>
+        <w:rPr>
+          <w:color w:val="000000" w:themeColor="text1"/>
+          <w:lang w:val="fr-FR"/>
+        </w:rPr>
+        <w:t>.</w:t>
+      </w:r>
+      <w:r>
+        <w:rPr>
+          <w:color w:val="000000" w:themeColor="text1"/>
           <w:lang w:val="fr-FR"/>
         </w:rPr>
         <w:t xml:space="preserve"> </w:t>
       </w:r>
-    </w:p>
-    <w:p>
-      <w:pPr>
-        <w:rPr>
-          <w:color w:val="000000" w:themeColor="text1"/>
-          <w:lang w:val="fr-FR"/>
-        </w:rPr>
-      </w:pPr>
-      <w:r>
-        <w:rPr>
-          <w:color w:val="000000" w:themeColor="text1"/>
-          <w:lang w:val="fr-FR"/>
-        </w:rPr>
-        <w:t xml:space="preserve">- </w:t>
-      </w:r>
-      <w:r>
-        <w:rPr>
-          <w:color w:val="000000" w:themeColor="text1"/>
-          <w:lang w:val="fr-FR"/>
-        </w:rPr>
-        <w:t xml:space="preserve">Donner l’exemple de la glace I (la plus commune celle que l’on observe en </w:t>
-      </w:r>
-      <w:proofErr w:type="spellStart"/>
-      <w:r>
-        <w:rPr>
-          <w:color w:val="000000" w:themeColor="text1"/>
-          <w:lang w:val="fr-FR"/>
-        </w:rPr>
-        <w:t>dessou</w:t>
-      </w:r>
-      <w:proofErr w:type="spellEnd"/>
-      <w:r>
-        <w:rPr>
-          <w:color w:val="000000" w:themeColor="text1"/>
-          <w:lang w:val="fr-FR"/>
-        </w:rPr>
-        <w:t xml:space="preserve"> de 0°C à pression atmosphérique)</w:t>
-      </w:r>
-      <w:r>
-        <w:rPr>
-          <w:color w:val="000000" w:themeColor="text1"/>
-          <w:lang w:val="fr-FR"/>
-        </w:rPr>
-        <w:t xml:space="preserve"> qui où se sont des liaisons hydrogènes qui sont </w:t>
-      </w:r>
-      <w:r>
-        <w:rPr>
-          <w:color w:val="000000" w:themeColor="text1"/>
-          <w:lang w:val="fr-FR"/>
-        </w:rPr>
-        <w:t>responsables de la cohésion</w:t>
+      <w:r>
+        <w:rPr>
+          <w:color w:val="FF0000"/>
+          <w:lang w:val="fr-FR"/>
+        </w:rPr>
+        <w:t>Montrer le slide 14</w:t>
       </w:r>
       <w:r>
         <w:rPr>
@@ -7097,27 +9253,6 @@
           <w:color w:val="000000" w:themeColor="text1"/>
           <w:lang w:val="fr-FR"/>
         </w:rPr>
-        <w:t xml:space="preserve"> </w:t>
-      </w:r>
-      <w:r>
-        <w:rPr>
-          <w:color w:val="FF0000"/>
-          <w:lang w:val="fr-FR"/>
-        </w:rPr>
-        <w:t>Montrer le slide 14</w:t>
-      </w:r>
-      <w:r>
-        <w:rPr>
-          <w:color w:val="000000" w:themeColor="text1"/>
-          <w:lang w:val="fr-FR"/>
-        </w:rPr>
-        <w:t>.</w:t>
-      </w:r>
-      <w:r>
-        <w:rPr>
-          <w:color w:val="000000" w:themeColor="text1"/>
-          <w:lang w:val="fr-FR"/>
-        </w:rPr>
         <w:t xml:space="preserve"> Chaque molécules d’eau fait 4 liaisons hydrogène.</w:t>
       </w:r>
     </w:p>
@@ -7135,27 +9270,13 @@
         </w:rPr>
         <w:t xml:space="preserve">-Possibilité utiliser Vesta </w:t>
       </w:r>
-      <w:hyperlink r:id="rId13" w:history="1">
+      <w:hyperlink r:id="rId22" w:history="1">
         <w:r>
           <w:rPr>
-            <w:rStyle w:val="Lienhypertexte"/>
+            <w:rStyle w:val="Hyperlink"/>
             <w:lang w:val="fr-FR"/>
           </w:rPr>
-          <w:t>http://eduterre.e</w:t>
-        </w:r>
-        <w:r>
-          <w:rPr>
-            <w:rStyle w:val="Lienhypertexte"/>
-            <w:lang w:val="fr-FR"/>
-          </w:rPr>
-          <w:t>n</w:t>
-        </w:r>
-        <w:r>
-          <w:rPr>
-            <w:rStyle w:val="Lienhypertexte"/>
-            <w:lang w:val="fr-FR"/>
-          </w:rPr>
-          <w:t>s-lyon.fr/thematiques/mineraux-et-ressources-minerales/vesta/tutoriel-dutilisation-de-vesta</w:t>
+          <w:t>http://eduterre.ens-lyon.fr/thematiques/mineraux-et-ressources-minerales/vesta/tutoriel-dutilisation-de-vesta</w:t>
         </w:r>
       </w:hyperlink>
     </w:p>
@@ -7203,6 +9324,7 @@
         <w:rPr>
           <w:b/>
           <w:color w:val="000000" w:themeColor="text1"/>
+          <w:highlight w:val="yellow"/>
           <w:lang w:val="fr-FR"/>
         </w:rPr>
         <w:t>Conclusion :</w:t>
@@ -7211,6 +9333,7 @@
         <w:rPr>
           <w:b/>
           <w:color w:val="000000" w:themeColor="text1"/>
+          <w:highlight w:val="yellow"/>
           <w:lang w:val="fr-FR"/>
         </w:rPr>
         <w:t xml:space="preserve"> </w:t>
@@ -7218,21 +9341,15 @@
       <w:r>
         <w:rPr>
           <w:color w:val="000000" w:themeColor="text1"/>
-          <w:lang w:val="fr-FR"/>
-        </w:rPr>
-        <w:t xml:space="preserve">Attention, ici c’est en grande majorité le modèle du cristal parfait qui a été présenté. Il faut savoir que ce sont des expériences de diffraction par des rayons X qui permettent de sonder la structure des cristaux. Dans un cristal réel, il y a bien entendu des défauts. Ces défauts sont à l’origine de la résistance électrique des métaux mais peuvent aussi modifier les propriétés mécaniques du cristal </w:t>
-      </w:r>
-      <w:r>
-        <w:rPr>
-          <w:color w:val="000000" w:themeColor="text1"/>
-          <w:lang w:val="fr-FR"/>
-        </w:rPr>
-        <w:lastRenderedPageBreak/>
-        <w:t>considéré. On peut mentionner le dopage des semi</w:t>
-      </w:r>
-      <w:r>
-        <w:rPr>
-          <w:color w:val="000000" w:themeColor="text1"/>
+          <w:highlight w:val="yellow"/>
+          <w:lang w:val="fr-FR"/>
+        </w:rPr>
+        <w:t>Attention, ici c’est en grande majorité le modèle du cristal parfait qui a été présenté. Il faut savoir que ce sont des expériences de diffraction par des rayons X qui permettent de sonder la structure des cristaux. Dans un cristal réel, il y a bien entendu des défauts. Ces défauts sont à l’origine de la résistance électrique des métaux mais peuvent aussi modifier les propriétés mécaniques du cristal considéré. On peut mentionner le dopage des semi</w:t>
+      </w:r>
+      <w:r>
+        <w:rPr>
+          <w:color w:val="000000" w:themeColor="text1"/>
+          <w:highlight w:val="yellow"/>
           <w:lang w:val="fr-FR"/>
         </w:rPr>
         <w:t>-</w:t>
@@ -7240,6 +9357,7 @@
       <w:r>
         <w:rPr>
           <w:color w:val="000000" w:themeColor="text1"/>
+          <w:highlight w:val="yellow"/>
           <w:lang w:val="fr-FR"/>
         </w:rPr>
         <w:t>conducteurs qui permet notamment de faire des transistors…</w:t>
@@ -7385,7 +9503,7 @@
       </w:pPr>
     </w:p>
     <w:sectPr>
-      <w:footerReference w:type="default" r:id="rId14"/>
+      <w:footerReference w:type="default" r:id="rId23"/>
       <w:pgSz w:w="12240" w:h="15840"/>
       <w:pgMar w:top="1440" w:right="1440" w:bottom="1440" w:left="1440" w:header="708" w:footer="708" w:gutter="0"/>
       <w:cols w:space="708"/>
@@ -7396,7 +9514,7 @@
 </file>
 
 <file path=word/endnotes.xml><?xml version="1.0" encoding="utf-8"?>
-<w:endnotes xmlns:wpc="http://schemas.microsoft.com/office/word/2010/wordprocessingCanvas" xmlns:cx="http://schemas.microsoft.com/office/drawing/2014/chartex" xmlns:cx1="http://schemas.microsoft.com/office/drawing/2015/9/8/chartex" xmlns:mc="http://schemas.openxmlformats.org/markup-compatibility/2006" xmlns:o="urn:schemas-microsoft-com:office:office" xmlns:r="http://schemas.openxmlformats.org/officeDocument/2006/relationships" xmlns:m="http://schemas.openxmlformats.org/officeDocument/2006/math" xmlns:v="urn:schemas-microsoft-com:vml" xmlns:wp14="http://schemas.microsoft.com/office/word/2010/wordprocessingDrawing" xmlns:wp="http://schemas.openxmlformats.org/drawingml/2006/wordprocessingDrawing" xmlns:w10="urn:schemas-microsoft-com:office:word" xmlns:w="http://schemas.openxmlformats.org/wordprocessingml/2006/main" xmlns:w14="http://schemas.microsoft.com/office/word/2010/wordml" xmlns:w15="http://schemas.microsoft.com/office/word/2012/wordml" xmlns:w16se="http://schemas.microsoft.com/office/word/2015/wordml/symex" xmlns:wpg="http://schemas.microsoft.com/office/word/2010/wordprocessingGroup" xmlns:wpi="http://schemas.microsoft.com/office/word/2010/wordprocessingInk" xmlns:wne="http://schemas.microsoft.com/office/word/2006/wordml" xmlns:wps="http://schemas.microsoft.com/office/word/2010/wordprocessingShape" mc:Ignorable="w14 w15 w16se wp14">
+<w:endnotes xmlns:wpc="http://schemas.microsoft.com/office/word/2010/wordprocessingCanvas" xmlns:mc="http://schemas.openxmlformats.org/markup-compatibility/2006" xmlns:o="urn:schemas-microsoft-com:office:office" xmlns:r="http://schemas.openxmlformats.org/officeDocument/2006/relationships" xmlns:m="http://schemas.openxmlformats.org/officeDocument/2006/math" xmlns:v="urn:schemas-microsoft-com:vml" xmlns:wp14="http://schemas.microsoft.com/office/word/2010/wordprocessingDrawing" xmlns:wp="http://schemas.openxmlformats.org/drawingml/2006/wordprocessingDrawing" xmlns:w10="urn:schemas-microsoft-com:office:word" xmlns:w="http://schemas.openxmlformats.org/wordprocessingml/2006/main" xmlns:w14="http://schemas.microsoft.com/office/word/2010/wordml" xmlns:w15="http://schemas.microsoft.com/office/word/2012/wordml" xmlns:wpg="http://schemas.microsoft.com/office/word/2010/wordprocessingGroup" xmlns:wpi="http://schemas.microsoft.com/office/word/2010/wordprocessingInk" xmlns:wne="http://schemas.microsoft.com/office/word/2006/wordml" xmlns:wps="http://schemas.microsoft.com/office/word/2010/wordprocessingShape" mc:Ignorable="w14 w15 wp14">
   <w:endnote w:type="separator" w:id="-1">
     <w:p>
       <w:pPr>
@@ -7421,14 +9539,15 @@
 </file>
 
 <file path=word/footer1.xml><?xml version="1.0" encoding="utf-8"?>
-<w:ftr xmlns:wpc="http://schemas.microsoft.com/office/word/2010/wordprocessingCanvas" xmlns:cx="http://schemas.microsoft.com/office/drawing/2014/chartex" xmlns:cx1="http://schemas.microsoft.com/office/drawing/2015/9/8/chartex" xmlns:mc="http://schemas.openxmlformats.org/markup-compatibility/2006" xmlns:o="urn:schemas-microsoft-com:office:office" xmlns:r="http://schemas.openxmlformats.org/officeDocument/2006/relationships" xmlns:m="http://schemas.openxmlformats.org/officeDocument/2006/math" xmlns:v="urn:schemas-microsoft-com:vml" xmlns:wp14="http://schemas.microsoft.com/office/word/2010/wordprocessingDrawing" xmlns:wp="http://schemas.openxmlformats.org/drawingml/2006/wordprocessingDrawing" xmlns:w10="urn:schemas-microsoft-com:office:word" xmlns:w="http://schemas.openxmlformats.org/wordprocessingml/2006/main" xmlns:w14="http://schemas.microsoft.com/office/word/2010/wordml" xmlns:w15="http://schemas.microsoft.com/office/word/2012/wordml" xmlns:w16se="http://schemas.microsoft.com/office/word/2015/wordml/symex" xmlns:wpg="http://schemas.microsoft.com/office/word/2010/wordprocessingGroup" xmlns:wpi="http://schemas.microsoft.com/office/word/2010/wordprocessingInk" xmlns:wne="http://schemas.microsoft.com/office/word/2006/wordml" xmlns:wps="http://schemas.microsoft.com/office/word/2010/wordprocessingShape" mc:Ignorable="w14 w15 w16se wp14">
+<w:ftr xmlns:wpc="http://schemas.microsoft.com/office/word/2010/wordprocessingCanvas" xmlns:mc="http://schemas.openxmlformats.org/markup-compatibility/2006" xmlns:o="urn:schemas-microsoft-com:office:office" xmlns:r="http://schemas.openxmlformats.org/officeDocument/2006/relationships" xmlns:m="http://schemas.openxmlformats.org/officeDocument/2006/math" xmlns:v="urn:schemas-microsoft-com:vml" xmlns:wp14="http://schemas.microsoft.com/office/word/2010/wordprocessingDrawing" xmlns:wp="http://schemas.openxmlformats.org/drawingml/2006/wordprocessingDrawing" xmlns:w10="urn:schemas-microsoft-com:office:word" xmlns:w="http://schemas.openxmlformats.org/wordprocessingml/2006/main" xmlns:w14="http://schemas.microsoft.com/office/word/2010/wordml" xmlns:w15="http://schemas.microsoft.com/office/word/2012/wordml" xmlns:wpg="http://schemas.microsoft.com/office/word/2010/wordprocessingGroup" xmlns:wpi="http://schemas.microsoft.com/office/word/2010/wordprocessingInk" xmlns:wne="http://schemas.microsoft.com/office/word/2006/wordml" xmlns:wps="http://schemas.microsoft.com/office/word/2010/wordprocessingShape" mc:Ignorable="w14 w15 wp14">
   <w:p>
     <w:pPr>
-      <w:pStyle w:val="Pieddepage"/>
+      <w:pStyle w:val="Footer"/>
     </w:pPr>
     <w:r>
       <w:rPr>
         <w:noProof/>
+        <w:lang w:val="fr-FR" w:eastAsia="ja-JP"/>
       </w:rPr>
       <mc:AlternateContent>
         <mc:Choice Requires="wps">
@@ -7548,7 +9667,7 @@
 </file>
 
 <file path=word/footnotes.xml><?xml version="1.0" encoding="utf-8"?>
-<w:footnotes xmlns:wpc="http://schemas.microsoft.com/office/word/2010/wordprocessingCanvas" xmlns:cx="http://schemas.microsoft.com/office/drawing/2014/chartex" xmlns:cx1="http://schemas.microsoft.com/office/drawing/2015/9/8/chartex" xmlns:mc="http://schemas.openxmlformats.org/markup-compatibility/2006" xmlns:o="urn:schemas-microsoft-com:office:office" xmlns:r="http://schemas.openxmlformats.org/officeDocument/2006/relationships" xmlns:m="http://schemas.openxmlformats.org/officeDocument/2006/math" xmlns:v="urn:schemas-microsoft-com:vml" xmlns:wp14="http://schemas.microsoft.com/office/word/2010/wordprocessingDrawing" xmlns:wp="http://schemas.openxmlformats.org/drawingml/2006/wordprocessingDrawing" xmlns:w10="urn:schemas-microsoft-com:office:word" xmlns:w="http://schemas.openxmlformats.org/wordprocessingml/2006/main" xmlns:w14="http://schemas.microsoft.com/office/word/2010/wordml" xmlns:w15="http://schemas.microsoft.com/office/word/2012/wordml" xmlns:w16se="http://schemas.microsoft.com/office/word/2015/wordml/symex" xmlns:wpg="http://schemas.microsoft.com/office/word/2010/wordprocessingGroup" xmlns:wpi="http://schemas.microsoft.com/office/word/2010/wordprocessingInk" xmlns:wne="http://schemas.microsoft.com/office/word/2006/wordml" xmlns:wps="http://schemas.microsoft.com/office/word/2010/wordprocessingShape" mc:Ignorable="w14 w15 w16se wp14">
+<w:footnotes xmlns:wpc="http://schemas.microsoft.com/office/word/2010/wordprocessingCanvas" xmlns:mc="http://schemas.openxmlformats.org/markup-compatibility/2006" xmlns:o="urn:schemas-microsoft-com:office:office" xmlns:r="http://schemas.openxmlformats.org/officeDocument/2006/relationships" xmlns:m="http://schemas.openxmlformats.org/officeDocument/2006/math" xmlns:v="urn:schemas-microsoft-com:vml" xmlns:wp14="http://schemas.microsoft.com/office/word/2010/wordprocessingDrawing" xmlns:wp="http://schemas.openxmlformats.org/drawingml/2006/wordprocessingDrawing" xmlns:w10="urn:schemas-microsoft-com:office:word" xmlns:w="http://schemas.openxmlformats.org/wordprocessingml/2006/main" xmlns:w14="http://schemas.microsoft.com/office/word/2010/wordml" xmlns:w15="http://schemas.microsoft.com/office/word/2012/wordml" xmlns:wpg="http://schemas.microsoft.com/office/word/2010/wordprocessingGroup" xmlns:wpi="http://schemas.microsoft.com/office/word/2010/wordprocessingInk" xmlns:wne="http://schemas.microsoft.com/office/word/2006/wordml" xmlns:wps="http://schemas.microsoft.com/office/word/2010/wordprocessingShape" mc:Ignorable="w14 w15 wp14">
   <w:footnote w:type="separator" w:id="-1">
     <w:p>
       <w:pPr>
@@ -7573,7 +9692,7 @@
 </file>
 
 <file path=word/numbering.xml><?xml version="1.0" encoding="utf-8"?>
-<w:numbering xmlns:wpc="http://schemas.microsoft.com/office/word/2010/wordprocessingCanvas" xmlns:cx="http://schemas.microsoft.com/office/drawing/2014/chartex" xmlns:cx1="http://schemas.microsoft.com/office/drawing/2015/9/8/chartex" xmlns:mc="http://schemas.openxmlformats.org/markup-compatibility/2006" xmlns:o="urn:schemas-microsoft-com:office:office" xmlns:r="http://schemas.openxmlformats.org/officeDocument/2006/relationships" xmlns:m="http://schemas.openxmlformats.org/officeDocument/2006/math" xmlns:v="urn:schemas-microsoft-com:vml" xmlns:wp14="http://schemas.microsoft.com/office/word/2010/wordprocessingDrawing" xmlns:wp="http://schemas.openxmlformats.org/drawingml/2006/wordprocessingDrawing" xmlns:w10="urn:schemas-microsoft-com:office:word" xmlns:w="http://schemas.openxmlformats.org/wordprocessingml/2006/main" xmlns:w14="http://schemas.microsoft.com/office/word/2010/wordml" xmlns:w15="http://schemas.microsoft.com/office/word/2012/wordml" xmlns:w16se="http://schemas.microsoft.com/office/word/2015/wordml/symex" xmlns:wpg="http://schemas.microsoft.com/office/word/2010/wordprocessingGroup" xmlns:wpi="http://schemas.microsoft.com/office/word/2010/wordprocessingInk" xmlns:wne="http://schemas.microsoft.com/office/word/2006/wordml" xmlns:wps="http://schemas.microsoft.com/office/word/2010/wordprocessingShape" mc:Ignorable="w14 w15 w16se wp14">
+<w:numbering xmlns:wpc="http://schemas.microsoft.com/office/word/2010/wordprocessingCanvas" xmlns:mc="http://schemas.openxmlformats.org/markup-compatibility/2006" xmlns:o="urn:schemas-microsoft-com:office:office" xmlns:r="http://schemas.openxmlformats.org/officeDocument/2006/relationships" xmlns:m="http://schemas.openxmlformats.org/officeDocument/2006/math" xmlns:v="urn:schemas-microsoft-com:vml" xmlns:wp14="http://schemas.microsoft.com/office/word/2010/wordprocessingDrawing" xmlns:wp="http://schemas.openxmlformats.org/drawingml/2006/wordprocessingDrawing" xmlns:w10="urn:schemas-microsoft-com:office:word" xmlns:w="http://schemas.openxmlformats.org/wordprocessingml/2006/main" xmlns:w14="http://schemas.microsoft.com/office/word/2010/wordml" xmlns:w15="http://schemas.microsoft.com/office/word/2012/wordml" xmlns:wpg="http://schemas.microsoft.com/office/word/2010/wordprocessingGroup" xmlns:wpi="http://schemas.microsoft.com/office/word/2010/wordprocessingInk" xmlns:wne="http://schemas.microsoft.com/office/word/2006/wordml" xmlns:wps="http://schemas.microsoft.com/office/word/2010/wordprocessingShape" mc:Ignorable="w14 w15 wp14">
   <w:abstractNum w:abstractNumId="0" w15:restartNumberingAfterBreak="0">
     <w:nsid w:val="019E2FB9"/>
     <w:multiLevelType w:val="hybridMultilevel"/>
@@ -12516,7 +14635,7 @@
 </file>
 
 <file path=word/styles.xml><?xml version="1.0" encoding="utf-8"?>
-<w:styles xmlns:mc="http://schemas.openxmlformats.org/markup-compatibility/2006" xmlns:r="http://schemas.openxmlformats.org/officeDocument/2006/relationships" xmlns:w="http://schemas.openxmlformats.org/wordprocessingml/2006/main" xmlns:w14="http://schemas.microsoft.com/office/word/2010/wordml" xmlns:w15="http://schemas.microsoft.com/office/word/2012/wordml" xmlns:w16se="http://schemas.microsoft.com/office/word/2015/wordml/symex" mc:Ignorable="w14 w15 w16se">
+<w:styles xmlns:mc="http://schemas.openxmlformats.org/markup-compatibility/2006" xmlns:r="http://schemas.openxmlformats.org/officeDocument/2006/relationships" xmlns:w="http://schemas.openxmlformats.org/wordprocessingml/2006/main" xmlns:w14="http://schemas.microsoft.com/office/word/2010/wordml" xmlns:w15="http://schemas.microsoft.com/office/word/2012/wordml" mc:Ignorable="w14 w15">
   <w:docDefaults>
     <w:rPrDefault>
       <w:rPr>
@@ -12909,13 +15028,13 @@
     <w:name w:val="Normal"/>
     <w:qFormat/>
   </w:style>
-  <w:style w:type="character" w:default="1" w:styleId="Policepardfaut">
+  <w:style w:type="character" w:default="1" w:styleId="DefaultParagraphFont">
     <w:name w:val="Default Paragraph Font"/>
     <w:uiPriority w:val="1"/>
     <w:semiHidden/>
     <w:unhideWhenUsed/>
   </w:style>
-  <w:style w:type="table" w:default="1" w:styleId="TableauNormal">
+  <w:style w:type="table" w:default="1" w:styleId="TableNormal">
     <w:name w:val="Normal Table"/>
     <w:uiPriority w:val="99"/>
     <w:semiHidden/>
@@ -12930,16 +15049,16 @@
       </w:tblCellMar>
     </w:tblPr>
   </w:style>
-  <w:style w:type="numbering" w:default="1" w:styleId="Aucuneliste">
+  <w:style w:type="numbering" w:default="1" w:styleId="NoList">
     <w:name w:val="No List"/>
     <w:uiPriority w:val="99"/>
     <w:semiHidden/>
     <w:unhideWhenUsed/>
   </w:style>
-  <w:style w:type="paragraph" w:styleId="En-tte">
+  <w:style w:type="paragraph" w:styleId="Header">
     <w:name w:val="header"/>
     <w:basedOn w:val="Normal"/>
-    <w:link w:val="En-tteCar"/>
+    <w:link w:val="HeaderChar"/>
     <w:uiPriority w:val="99"/>
     <w:unhideWhenUsed/>
     <w:rsid w:val="00D074C6"/>
@@ -12951,17 +15070,17 @@
       <w:spacing w:after="0" w:line="240" w:lineRule="auto"/>
     </w:pPr>
   </w:style>
-  <w:style w:type="character" w:customStyle="1" w:styleId="En-tteCar">
-    <w:name w:val="En-tête Car"/>
-    <w:basedOn w:val="Policepardfaut"/>
-    <w:link w:val="En-tte"/>
+  <w:style w:type="character" w:customStyle="1" w:styleId="HeaderChar">
+    <w:name w:val="Header Char"/>
+    <w:basedOn w:val="DefaultParagraphFont"/>
+    <w:link w:val="Header"/>
     <w:uiPriority w:val="99"/>
     <w:rsid w:val="00D074C6"/>
   </w:style>
-  <w:style w:type="paragraph" w:styleId="Pieddepage">
+  <w:style w:type="paragraph" w:styleId="Footer">
     <w:name w:val="footer"/>
     <w:basedOn w:val="Normal"/>
-    <w:link w:val="PieddepageCar"/>
+    <w:link w:val="FooterChar"/>
     <w:uiPriority w:val="99"/>
     <w:unhideWhenUsed/>
     <w:rsid w:val="00D074C6"/>
@@ -12973,14 +15092,14 @@
       <w:spacing w:after="0" w:line="240" w:lineRule="auto"/>
     </w:pPr>
   </w:style>
-  <w:style w:type="character" w:customStyle="1" w:styleId="PieddepageCar">
-    <w:name w:val="Pied de page Car"/>
-    <w:basedOn w:val="Policepardfaut"/>
-    <w:link w:val="Pieddepage"/>
+  <w:style w:type="character" w:customStyle="1" w:styleId="FooterChar">
+    <w:name w:val="Footer Char"/>
+    <w:basedOn w:val="DefaultParagraphFont"/>
+    <w:link w:val="Footer"/>
     <w:uiPriority w:val="99"/>
     <w:rsid w:val="00D074C6"/>
   </w:style>
-  <w:style w:type="paragraph" w:styleId="Paragraphedeliste">
+  <w:style w:type="paragraph" w:styleId="ListParagraph">
     <w:name w:val="List Paragraph"/>
     <w:basedOn w:val="Normal"/>
     <w:uiPriority w:val="34"/>
@@ -12991,9 +15110,9 @@
       <w:contextualSpacing/>
     </w:pPr>
   </w:style>
-  <w:style w:type="character" w:styleId="Textedelespacerserv">
+  <w:style w:type="character" w:styleId="PlaceholderText">
     <w:name w:val="Placeholder Text"/>
-    <w:basedOn w:val="Policepardfaut"/>
+    <w:basedOn w:val="DefaultParagraphFont"/>
     <w:uiPriority w:val="99"/>
     <w:semiHidden/>
     <w:rsid w:val="00016BDF"/>
@@ -13017,9 +15136,9 @@
       <w:szCs w:val="24"/>
     </w:rPr>
   </w:style>
-  <w:style w:type="table" w:styleId="Grilledutableau">
+  <w:style w:type="table" w:styleId="TableGrid">
     <w:name w:val="Table Grid"/>
-    <w:basedOn w:val="TableauNormal"/>
+    <w:basedOn w:val="TableNormal"/>
     <w:uiPriority w:val="39"/>
     <w:rsid w:val="00CE6AA5"/>
     <w:pPr>
@@ -13036,9 +15155,9 @@
       </w:tblBorders>
     </w:tblPr>
   </w:style>
-  <w:style w:type="character" w:styleId="Lienhypertexte">
+  <w:style w:type="character" w:styleId="Hyperlink">
     <w:name w:val="Hyperlink"/>
-    <w:basedOn w:val="Policepardfaut"/>
+    <w:basedOn w:val="DefaultParagraphFont"/>
     <w:uiPriority w:val="99"/>
     <w:unhideWhenUsed/>
     <w:rsid w:val="004C4351"/>
@@ -13047,9 +15166,9 @@
       <w:u w:val="single"/>
     </w:rPr>
   </w:style>
-  <w:style w:type="character" w:styleId="Lienhypertextesuivivisit">
+  <w:style w:type="character" w:styleId="FollowedHyperlink">
     <w:name w:val="FollowedHyperlink"/>
-    <w:basedOn w:val="Policepardfaut"/>
+    <w:basedOn w:val="DefaultParagraphFont"/>
     <w:uiPriority w:val="99"/>
     <w:semiHidden/>
     <w:unhideWhenUsed/>
@@ -13061,32 +15180,32 @@
   </w:style>
   <w:style w:type="character" w:customStyle="1" w:styleId="a">
     <w:name w:val="_"/>
-    <w:basedOn w:val="Policepardfaut"/>
+    <w:basedOn w:val="DefaultParagraphFont"/>
     <w:rsid w:val="009132F7"/>
   </w:style>
   <w:style w:type="character" w:customStyle="1" w:styleId="ls29">
     <w:name w:val="ls29"/>
-    <w:basedOn w:val="Policepardfaut"/>
+    <w:basedOn w:val="DefaultParagraphFont"/>
     <w:rsid w:val="009132F7"/>
   </w:style>
   <w:style w:type="character" w:customStyle="1" w:styleId="ff5">
     <w:name w:val="ff5"/>
-    <w:basedOn w:val="Policepardfaut"/>
+    <w:basedOn w:val="DefaultParagraphFont"/>
     <w:rsid w:val="009132F7"/>
   </w:style>
   <w:style w:type="character" w:customStyle="1" w:styleId="ls16a">
     <w:name w:val="ls16a"/>
-    <w:basedOn w:val="Policepardfaut"/>
+    <w:basedOn w:val="DefaultParagraphFont"/>
     <w:rsid w:val="009132F7"/>
   </w:style>
   <w:style w:type="character" w:customStyle="1" w:styleId="ls1c">
     <w:name w:val="ls1c"/>
-    <w:basedOn w:val="Policepardfaut"/>
+    <w:basedOn w:val="DefaultParagraphFont"/>
     <w:rsid w:val="009132F7"/>
   </w:style>
   <w:style w:type="character" w:customStyle="1" w:styleId="ff6">
     <w:name w:val="ff6"/>
-    <w:basedOn w:val="Policepardfaut"/>
+    <w:basedOn w:val="DefaultParagraphFont"/>
     <w:rsid w:val="009132F7"/>
   </w:style>
 </w:styles>
@@ -13358,7 +15477,7 @@
 </file>
 
 <file path=customXml/itemProps1.xml><?xml version="1.0" encoding="utf-8"?>
-<ds:datastoreItem xmlns:ds="http://schemas.openxmlformats.org/officeDocument/2006/customXml" ds:itemID="{66EEC47B-9A43-4437-9D21-B4D8E5F20DA2}">
+<ds:datastoreItem xmlns:ds="http://schemas.openxmlformats.org/officeDocument/2006/customXml" ds:itemID="{93709CC8-6D78-49E2-9D9E-7036A97D2078}">
   <ds:schemaRefs>
     <ds:schemaRef ds:uri="http://schemas.openxmlformats.org/officeDocument/2006/bibliography"/>
   </ds:schemaRefs>
